--- a/Group 8 task 3.docx
+++ b/Group 8 task 3.docx
@@ -1879,7 +1879,15 @@
                 <w:sz w:val="26"/>
                 <w:szCs w:val="26"/>
               </w:rPr>
-              <w:t>M2</w:t>
+              <w:t>M</w:t>
+            </w:r>
+            <w:r>
+              <w:rPr>
+                <w:rFonts w:ascii="Times New Roman" w:hAnsi="Times New Roman" w:cs="Times New Roman"/>
+                <w:sz w:val="26"/>
+                <w:szCs w:val="26"/>
+              </w:rPr>
+              <w:t>2</w:t>
             </w:r>
           </w:p>
         </w:tc>
@@ -1903,7 +1911,23 @@
                 <w:sz w:val="26"/>
                 <w:szCs w:val="26"/>
               </w:rPr>
-              <w:t>N2</w:t>
+              <w:t xml:space="preserve">N1, </w:t>
+            </w:r>
+            <w:r>
+              <w:rPr>
+                <w:rFonts w:ascii="Times New Roman" w:hAnsi="Times New Roman" w:cs="Times New Roman"/>
+                <w:sz w:val="26"/>
+                <w:szCs w:val="26"/>
+              </w:rPr>
+              <w:t>N</w:t>
+            </w:r>
+            <w:r>
+              <w:rPr>
+                <w:rFonts w:ascii="Times New Roman" w:hAnsi="Times New Roman" w:cs="Times New Roman"/>
+                <w:sz w:val="26"/>
+                <w:szCs w:val="26"/>
+              </w:rPr>
+              <w:t>2</w:t>
             </w:r>
           </w:p>
         </w:tc>
@@ -1927,7 +1951,7 @@
                 <w:sz w:val="26"/>
                 <w:szCs w:val="26"/>
               </w:rPr>
-              <w:t>Kích thước lốp và mâm xe</w:t>
+              <w:t>Khoảng cách phát hiện vật cản</w:t>
             </w:r>
           </w:p>
         </w:tc>
@@ -1943,17 +1967,15 @@
                 <w:rFonts w:ascii="Times New Roman" w:hAnsi="Times New Roman" w:cs="Times New Roman"/>
                 <w:sz w:val="26"/>
                 <w:szCs w:val="26"/>
-                <w:lang w:val="vi-VN"/>
-              </w:rPr>
-            </w:pPr>
-            <w:r>
-              <w:rPr>
-                <w:rFonts w:ascii="Times New Roman" w:hAnsi="Times New Roman" w:cs="Times New Roman"/>
-                <w:sz w:val="26"/>
-                <w:szCs w:val="26"/>
-                <w:lang w:val="vi-VN"/>
-              </w:rPr>
-              <w:t>4</w:t>
+              </w:rPr>
+            </w:pPr>
+            <w:r>
+              <w:rPr>
+                <w:rFonts w:ascii="Times New Roman" w:hAnsi="Times New Roman" w:cs="Times New Roman"/>
+                <w:sz w:val="26"/>
+                <w:szCs w:val="26"/>
+              </w:rPr>
+              <w:t>5</w:t>
             </w:r>
           </w:p>
         </w:tc>
@@ -1977,7 +1999,15 @@
                 <w:sz w:val="26"/>
                 <w:szCs w:val="26"/>
               </w:rPr>
-              <w:t>cm</w:t>
+              <w:t>c</w:t>
+            </w:r>
+            <w:r>
+              <w:rPr>
+                <w:rFonts w:ascii="Times New Roman" w:hAnsi="Times New Roman" w:cs="Times New Roman"/>
+                <w:sz w:val="26"/>
+                <w:szCs w:val="26"/>
+              </w:rPr>
+              <w:t>m</w:t>
             </w:r>
           </w:p>
         </w:tc>
@@ -2003,7 +2033,15 @@
                 <w:sz w:val="26"/>
                 <w:szCs w:val="26"/>
               </w:rPr>
-              <w:t>M3</w:t>
+              <w:t>M</w:t>
+            </w:r>
+            <w:r>
+              <w:rPr>
+                <w:rFonts w:ascii="Times New Roman" w:hAnsi="Times New Roman" w:cs="Times New Roman"/>
+                <w:sz w:val="26"/>
+                <w:szCs w:val="26"/>
+              </w:rPr>
+              <w:t>3</w:t>
             </w:r>
           </w:p>
         </w:tc>
@@ -2027,7 +2065,15 @@
                 <w:sz w:val="26"/>
                 <w:szCs w:val="26"/>
               </w:rPr>
-              <w:t>N3</w:t>
+              <w:t>N</w:t>
+            </w:r>
+            <w:r>
+              <w:rPr>
+                <w:rFonts w:ascii="Times New Roman" w:hAnsi="Times New Roman" w:cs="Times New Roman"/>
+                <w:sz w:val="26"/>
+                <w:szCs w:val="26"/>
+              </w:rPr>
+              <w:t>3</w:t>
             </w:r>
           </w:p>
         </w:tc>
@@ -2051,7 +2097,7 @@
                 <w:sz w:val="26"/>
                 <w:szCs w:val="26"/>
               </w:rPr>
-              <w:t>Khoảng cách phát hiện vật cản</w:t>
+              <w:t>Sai số đo nhiệt độ</w:t>
             </w:r>
           </w:p>
         </w:tc>
@@ -2099,15 +2145,7 @@
                 <w:sz w:val="26"/>
                 <w:szCs w:val="26"/>
               </w:rPr>
-              <w:t>c</w:t>
-            </w:r>
-            <w:r>
-              <w:rPr>
-                <w:rFonts w:ascii="Times New Roman" w:hAnsi="Times New Roman" w:cs="Times New Roman"/>
-                <w:sz w:val="26"/>
-                <w:szCs w:val="26"/>
-              </w:rPr>
-              <w:t>m</w:t>
+              <w:t>°C</w:t>
             </w:r>
           </w:p>
         </w:tc>
@@ -2197,7 +2235,7 @@
                 <w:sz w:val="26"/>
                 <w:szCs w:val="26"/>
               </w:rPr>
-              <w:t>Sai số đo nhiệt độ</w:t>
+              <w:t>Sai số đo độ ẩm</w:t>
             </w:r>
           </w:p>
         </w:tc>
@@ -2237,15 +2275,17 @@
                 <w:rFonts w:ascii="Times New Roman" w:hAnsi="Times New Roman" w:cs="Times New Roman"/>
                 <w:sz w:val="26"/>
                 <w:szCs w:val="26"/>
-              </w:rPr>
-            </w:pPr>
-            <w:r>
-              <w:rPr>
-                <w:rFonts w:ascii="Times New Roman" w:hAnsi="Times New Roman" w:cs="Times New Roman"/>
-                <w:sz w:val="26"/>
-                <w:szCs w:val="26"/>
-              </w:rPr>
-              <w:t>°C</w:t>
+                <w:lang w:val="vi-VN"/>
+              </w:rPr>
+            </w:pPr>
+            <w:r>
+              <w:rPr>
+                <w:rFonts w:ascii="Times New Roman" w:hAnsi="Times New Roman" w:cs="Times New Roman"/>
+                <w:sz w:val="26"/>
+                <w:szCs w:val="26"/>
+                <w:lang w:val="vi-VN"/>
+              </w:rPr>
+              <w:t>%RH</w:t>
             </w:r>
           </w:p>
         </w:tc>
@@ -2335,7 +2375,7 @@
                 <w:sz w:val="26"/>
                 <w:szCs w:val="26"/>
               </w:rPr>
-              <w:t>Sai số đo độ ẩm</w:t>
+              <w:t>Độ phân giải camera</w:t>
             </w:r>
           </w:p>
         </w:tc>
@@ -2359,7 +2399,7 @@
                 <w:sz w:val="26"/>
                 <w:szCs w:val="26"/>
               </w:rPr>
-              <w:t>5</w:t>
+              <w:t>3</w:t>
             </w:r>
           </w:p>
         </w:tc>
@@ -2375,17 +2415,15 @@
                 <w:rFonts w:ascii="Times New Roman" w:hAnsi="Times New Roman" w:cs="Times New Roman"/>
                 <w:sz w:val="26"/>
                 <w:szCs w:val="26"/>
-                <w:lang w:val="vi-VN"/>
-              </w:rPr>
-            </w:pPr>
-            <w:r>
-              <w:rPr>
-                <w:rFonts w:ascii="Times New Roman" w:hAnsi="Times New Roman" w:cs="Times New Roman"/>
-                <w:sz w:val="26"/>
-                <w:szCs w:val="26"/>
-                <w:lang w:val="vi-VN"/>
-              </w:rPr>
-              <w:t>%RH</w:t>
+              </w:rPr>
+            </w:pPr>
+            <w:r>
+              <w:rPr>
+                <w:rFonts w:ascii="Times New Roman" w:hAnsi="Times New Roman" w:cs="Times New Roman"/>
+                <w:sz w:val="26"/>
+                <w:szCs w:val="26"/>
+              </w:rPr>
+              <w:t>MP</w:t>
             </w:r>
           </w:p>
         </w:tc>
@@ -2443,6 +2481,14 @@
                 <w:sz w:val="26"/>
                 <w:szCs w:val="26"/>
               </w:rPr>
+              <w:t xml:space="preserve">N5, </w:t>
+            </w:r>
+            <w:r>
+              <w:rPr>
+                <w:rFonts w:ascii="Times New Roman" w:hAnsi="Times New Roman" w:cs="Times New Roman"/>
+                <w:sz w:val="26"/>
+                <w:szCs w:val="26"/>
+              </w:rPr>
               <w:t>N</w:t>
             </w:r>
             <w:r>
@@ -2451,7 +2497,7 @@
                 <w:sz w:val="26"/>
                 <w:szCs w:val="26"/>
               </w:rPr>
-              <w:t>6</w:t>
+              <w:t>6, N7</w:t>
             </w:r>
           </w:p>
         </w:tc>
@@ -2475,7 +2521,7 @@
                 <w:sz w:val="26"/>
                 <w:szCs w:val="26"/>
               </w:rPr>
-              <w:t>Độ phân giải camera</w:t>
+              <w:t>Thời gian hoạt động</w:t>
             </w:r>
           </w:p>
         </w:tc>
@@ -2499,7 +2545,7 @@
                 <w:sz w:val="26"/>
                 <w:szCs w:val="26"/>
               </w:rPr>
-              <w:t>3</w:t>
+              <w:t>4</w:t>
             </w:r>
           </w:p>
         </w:tc>
@@ -2523,7 +2569,7 @@
                 <w:sz w:val="26"/>
                 <w:szCs w:val="26"/>
               </w:rPr>
-              <w:t>MP</w:t>
+              <w:t>phút</w:t>
             </w:r>
           </w:p>
         </w:tc>
@@ -2590,414 +2636,6 @@
                 <w:szCs w:val="26"/>
               </w:rPr>
               <w:t>7</w:t>
-            </w:r>
-          </w:p>
-        </w:tc>
-        <w:tc>
-          <w:tcPr>
-            <w:tcW w:w="4296" w:type="dxa"/>
-          </w:tcPr>
-          <w:p>
-            <w:pPr>
-              <w:spacing w:line="276" w:lineRule="auto"/>
-              <w:jc w:val="center"/>
-              <w:rPr>
-                <w:rFonts w:ascii="Times New Roman" w:hAnsi="Times New Roman" w:cs="Times New Roman"/>
-                <w:sz w:val="26"/>
-                <w:szCs w:val="26"/>
-              </w:rPr>
-            </w:pPr>
-            <w:r>
-              <w:rPr>
-                <w:rFonts w:ascii="Times New Roman" w:hAnsi="Times New Roman" w:cs="Times New Roman"/>
-                <w:sz w:val="26"/>
-                <w:szCs w:val="26"/>
-              </w:rPr>
-              <w:t>Tần suất gửi hình ảnh</w:t>
-            </w:r>
-          </w:p>
-        </w:tc>
-        <w:tc>
-          <w:tcPr>
-            <w:tcW w:w="881" w:type="dxa"/>
-          </w:tcPr>
-          <w:p>
-            <w:pPr>
-              <w:spacing w:line="276" w:lineRule="auto"/>
-              <w:jc w:val="center"/>
-              <w:rPr>
-                <w:rFonts w:ascii="Times New Roman" w:hAnsi="Times New Roman" w:cs="Times New Roman"/>
-                <w:sz w:val="26"/>
-                <w:szCs w:val="26"/>
-              </w:rPr>
-            </w:pPr>
-            <w:r>
-              <w:rPr>
-                <w:rFonts w:ascii="Times New Roman" w:hAnsi="Times New Roman" w:cs="Times New Roman"/>
-                <w:sz w:val="26"/>
-                <w:szCs w:val="26"/>
-              </w:rPr>
-              <w:t>3</w:t>
-            </w:r>
-          </w:p>
-        </w:tc>
-        <w:tc>
-          <w:tcPr>
-            <w:tcW w:w="1415" w:type="dxa"/>
-          </w:tcPr>
-          <w:p>
-            <w:pPr>
-              <w:spacing w:line="276" w:lineRule="auto"/>
-              <w:jc w:val="center"/>
-              <w:rPr>
-                <w:rFonts w:ascii="Times New Roman" w:hAnsi="Times New Roman" w:cs="Times New Roman"/>
-                <w:sz w:val="26"/>
-                <w:szCs w:val="26"/>
-                <w:lang w:val="vi-VN"/>
-              </w:rPr>
-            </w:pPr>
-            <w:r>
-              <w:rPr>
-                <w:rFonts w:ascii="Times New Roman" w:hAnsi="Times New Roman" w:cs="Times New Roman"/>
-                <w:sz w:val="26"/>
-                <w:szCs w:val="26"/>
-              </w:rPr>
-              <w:t>Frame</w:t>
-            </w:r>
-            <w:r>
-              <w:rPr>
-                <w:rFonts w:ascii="Times New Roman" w:hAnsi="Times New Roman" w:cs="Times New Roman"/>
-                <w:sz w:val="26"/>
-                <w:szCs w:val="26"/>
-                <w:lang w:val="vi-VN"/>
-              </w:rPr>
-              <w:t>/phút</w:t>
-            </w:r>
-          </w:p>
-        </w:tc>
-      </w:tr>
-      <w:tr>
-        <w:tc>
-          <w:tcPr>
-            <w:tcW w:w="1476" w:type="dxa"/>
-          </w:tcPr>
-          <w:p>
-            <w:pPr>
-              <w:spacing w:line="276" w:lineRule="auto"/>
-              <w:jc w:val="center"/>
-              <w:rPr>
-                <w:rFonts w:ascii="Times New Roman" w:hAnsi="Times New Roman" w:cs="Times New Roman"/>
-                <w:sz w:val="26"/>
-                <w:szCs w:val="26"/>
-              </w:rPr>
-            </w:pPr>
-            <w:r>
-              <w:rPr>
-                <w:rFonts w:ascii="Times New Roman" w:hAnsi="Times New Roman" w:cs="Times New Roman"/>
-                <w:sz w:val="26"/>
-                <w:szCs w:val="26"/>
-              </w:rPr>
-              <w:t>M</w:t>
-            </w:r>
-            <w:r>
-              <w:rPr>
-                <w:rFonts w:ascii="Times New Roman" w:hAnsi="Times New Roman" w:cs="Times New Roman"/>
-                <w:sz w:val="26"/>
-                <w:szCs w:val="26"/>
-              </w:rPr>
-              <w:t>8</w:t>
-            </w:r>
-          </w:p>
-        </w:tc>
-        <w:tc>
-          <w:tcPr>
-            <w:tcW w:w="1287" w:type="dxa"/>
-          </w:tcPr>
-          <w:p>
-            <w:pPr>
-              <w:spacing w:line="276" w:lineRule="auto"/>
-              <w:jc w:val="center"/>
-              <w:rPr>
-                <w:rFonts w:ascii="Times New Roman" w:hAnsi="Times New Roman" w:cs="Times New Roman"/>
-                <w:sz w:val="26"/>
-                <w:szCs w:val="26"/>
-              </w:rPr>
-            </w:pPr>
-            <w:r>
-              <w:rPr>
-                <w:rFonts w:ascii="Times New Roman" w:hAnsi="Times New Roman" w:cs="Times New Roman"/>
-                <w:sz w:val="26"/>
-                <w:szCs w:val="26"/>
-              </w:rPr>
-              <w:t>N</w:t>
-            </w:r>
-            <w:r>
-              <w:rPr>
-                <w:rFonts w:ascii="Times New Roman" w:hAnsi="Times New Roman" w:cs="Times New Roman"/>
-                <w:sz w:val="26"/>
-                <w:szCs w:val="26"/>
-              </w:rPr>
-              <w:t>8</w:t>
-            </w:r>
-          </w:p>
-        </w:tc>
-        <w:tc>
-          <w:tcPr>
-            <w:tcW w:w="4296" w:type="dxa"/>
-          </w:tcPr>
-          <w:p>
-            <w:pPr>
-              <w:spacing w:line="276" w:lineRule="auto"/>
-              <w:jc w:val="center"/>
-              <w:rPr>
-                <w:rFonts w:ascii="Times New Roman" w:hAnsi="Times New Roman" w:cs="Times New Roman"/>
-                <w:sz w:val="26"/>
-                <w:szCs w:val="26"/>
-              </w:rPr>
-            </w:pPr>
-            <w:r>
-              <w:rPr>
-                <w:rFonts w:ascii="Times New Roman" w:hAnsi="Times New Roman" w:cs="Times New Roman"/>
-                <w:sz w:val="26"/>
-                <w:szCs w:val="26"/>
-              </w:rPr>
-              <w:t>Dung lượng bộ nhớ lưu trữ</w:t>
-            </w:r>
-          </w:p>
-        </w:tc>
-        <w:tc>
-          <w:tcPr>
-            <w:tcW w:w="881" w:type="dxa"/>
-          </w:tcPr>
-          <w:p>
-            <w:pPr>
-              <w:spacing w:line="276" w:lineRule="auto"/>
-              <w:jc w:val="center"/>
-              <w:rPr>
-                <w:rFonts w:ascii="Times New Roman" w:hAnsi="Times New Roman" w:cs="Times New Roman"/>
-                <w:sz w:val="26"/>
-                <w:szCs w:val="26"/>
-              </w:rPr>
-            </w:pPr>
-            <w:r>
-              <w:rPr>
-                <w:rFonts w:ascii="Times New Roman" w:hAnsi="Times New Roman" w:cs="Times New Roman"/>
-                <w:sz w:val="26"/>
-                <w:szCs w:val="26"/>
-              </w:rPr>
-              <w:t>5</w:t>
-            </w:r>
-          </w:p>
-        </w:tc>
-        <w:tc>
-          <w:tcPr>
-            <w:tcW w:w="1415" w:type="dxa"/>
-          </w:tcPr>
-          <w:p>
-            <w:pPr>
-              <w:spacing w:line="276" w:lineRule="auto"/>
-              <w:jc w:val="center"/>
-              <w:rPr>
-                <w:rFonts w:ascii="Times New Roman" w:hAnsi="Times New Roman" w:cs="Times New Roman"/>
-                <w:sz w:val="26"/>
-                <w:szCs w:val="26"/>
-              </w:rPr>
-            </w:pPr>
-            <w:r>
-              <w:rPr>
-                <w:rFonts w:ascii="Times New Roman" w:hAnsi="Times New Roman" w:cs="Times New Roman"/>
-                <w:sz w:val="26"/>
-                <w:szCs w:val="26"/>
-              </w:rPr>
-              <w:t>MB</w:t>
-            </w:r>
-          </w:p>
-        </w:tc>
-      </w:tr>
-      <w:tr>
-        <w:tc>
-          <w:tcPr>
-            <w:tcW w:w="1476" w:type="dxa"/>
-          </w:tcPr>
-          <w:p>
-            <w:pPr>
-              <w:spacing w:line="276" w:lineRule="auto"/>
-              <w:jc w:val="center"/>
-              <w:rPr>
-                <w:rFonts w:ascii="Times New Roman" w:hAnsi="Times New Roman" w:cs="Times New Roman"/>
-                <w:sz w:val="26"/>
-                <w:szCs w:val="26"/>
-              </w:rPr>
-            </w:pPr>
-            <w:r>
-              <w:rPr>
-                <w:rFonts w:ascii="Times New Roman" w:hAnsi="Times New Roman" w:cs="Times New Roman"/>
-                <w:sz w:val="26"/>
-                <w:szCs w:val="26"/>
-              </w:rPr>
-              <w:t>M9</w:t>
-            </w:r>
-          </w:p>
-        </w:tc>
-        <w:tc>
-          <w:tcPr>
-            <w:tcW w:w="1287" w:type="dxa"/>
-          </w:tcPr>
-          <w:p>
-            <w:pPr>
-              <w:spacing w:line="276" w:lineRule="auto"/>
-              <w:jc w:val="center"/>
-              <w:rPr>
-                <w:rFonts w:ascii="Times New Roman" w:hAnsi="Times New Roman" w:cs="Times New Roman"/>
-                <w:sz w:val="26"/>
-                <w:szCs w:val="26"/>
-              </w:rPr>
-            </w:pPr>
-            <w:r>
-              <w:rPr>
-                <w:rFonts w:ascii="Times New Roman" w:hAnsi="Times New Roman" w:cs="Times New Roman"/>
-                <w:sz w:val="26"/>
-                <w:szCs w:val="26"/>
-              </w:rPr>
-              <w:t>N9</w:t>
-            </w:r>
-          </w:p>
-        </w:tc>
-        <w:tc>
-          <w:tcPr>
-            <w:tcW w:w="4296" w:type="dxa"/>
-          </w:tcPr>
-          <w:p>
-            <w:pPr>
-              <w:spacing w:line="276" w:lineRule="auto"/>
-              <w:jc w:val="center"/>
-              <w:rPr>
-                <w:rFonts w:ascii="Times New Roman" w:hAnsi="Times New Roman" w:cs="Times New Roman"/>
-                <w:sz w:val="26"/>
-                <w:szCs w:val="26"/>
-              </w:rPr>
-            </w:pPr>
-            <w:r>
-              <w:rPr>
-                <w:rFonts w:ascii="Times New Roman" w:hAnsi="Times New Roman" w:cs="Times New Roman"/>
-                <w:sz w:val="26"/>
-                <w:szCs w:val="26"/>
-              </w:rPr>
-              <w:t>Thời gian hoạt động</w:t>
-            </w:r>
-          </w:p>
-        </w:tc>
-        <w:tc>
-          <w:tcPr>
-            <w:tcW w:w="881" w:type="dxa"/>
-          </w:tcPr>
-          <w:p>
-            <w:pPr>
-              <w:spacing w:line="276" w:lineRule="auto"/>
-              <w:jc w:val="center"/>
-              <w:rPr>
-                <w:rFonts w:ascii="Times New Roman" w:hAnsi="Times New Roman" w:cs="Times New Roman"/>
-                <w:sz w:val="26"/>
-                <w:szCs w:val="26"/>
-              </w:rPr>
-            </w:pPr>
-            <w:r>
-              <w:rPr>
-                <w:rFonts w:ascii="Times New Roman" w:hAnsi="Times New Roman" w:cs="Times New Roman"/>
-                <w:sz w:val="26"/>
-                <w:szCs w:val="26"/>
-              </w:rPr>
-              <w:t>4</w:t>
-            </w:r>
-          </w:p>
-        </w:tc>
-        <w:tc>
-          <w:tcPr>
-            <w:tcW w:w="1415" w:type="dxa"/>
-          </w:tcPr>
-          <w:p>
-            <w:pPr>
-              <w:spacing w:line="276" w:lineRule="auto"/>
-              <w:jc w:val="center"/>
-              <w:rPr>
-                <w:rFonts w:ascii="Times New Roman" w:hAnsi="Times New Roman" w:cs="Times New Roman"/>
-                <w:sz w:val="26"/>
-                <w:szCs w:val="26"/>
-              </w:rPr>
-            </w:pPr>
-            <w:r>
-              <w:rPr>
-                <w:rFonts w:ascii="Times New Roman" w:hAnsi="Times New Roman" w:cs="Times New Roman"/>
-                <w:sz w:val="26"/>
-                <w:szCs w:val="26"/>
-              </w:rPr>
-              <w:t>phút</w:t>
-            </w:r>
-          </w:p>
-        </w:tc>
-      </w:tr>
-      <w:tr>
-        <w:tc>
-          <w:tcPr>
-            <w:tcW w:w="1476" w:type="dxa"/>
-          </w:tcPr>
-          <w:p>
-            <w:pPr>
-              <w:spacing w:line="276" w:lineRule="auto"/>
-              <w:jc w:val="center"/>
-              <w:rPr>
-                <w:rFonts w:ascii="Times New Roman" w:hAnsi="Times New Roman" w:cs="Times New Roman"/>
-                <w:sz w:val="26"/>
-                <w:szCs w:val="26"/>
-              </w:rPr>
-            </w:pPr>
-            <w:r>
-              <w:rPr>
-                <w:rFonts w:ascii="Times New Roman" w:hAnsi="Times New Roman" w:cs="Times New Roman"/>
-                <w:sz w:val="26"/>
-                <w:szCs w:val="26"/>
-              </w:rPr>
-              <w:t>M</w:t>
-            </w:r>
-            <w:r>
-              <w:rPr>
-                <w:rFonts w:ascii="Times New Roman" w:hAnsi="Times New Roman" w:cs="Times New Roman"/>
-                <w:sz w:val="26"/>
-                <w:szCs w:val="26"/>
-              </w:rPr>
-              <w:t>10</w:t>
-            </w:r>
-          </w:p>
-        </w:tc>
-        <w:tc>
-          <w:tcPr>
-            <w:tcW w:w="1287" w:type="dxa"/>
-          </w:tcPr>
-          <w:p>
-            <w:pPr>
-              <w:spacing w:line="276" w:lineRule="auto"/>
-              <w:jc w:val="center"/>
-              <w:rPr>
-                <w:rFonts w:ascii="Times New Roman" w:hAnsi="Times New Roman" w:cs="Times New Roman"/>
-                <w:sz w:val="26"/>
-                <w:szCs w:val="26"/>
-              </w:rPr>
-            </w:pPr>
-            <w:r>
-              <w:rPr>
-                <w:rFonts w:ascii="Times New Roman" w:hAnsi="Times New Roman" w:cs="Times New Roman"/>
-                <w:sz w:val="26"/>
-                <w:szCs w:val="26"/>
-              </w:rPr>
-              <w:t>N</w:t>
-            </w:r>
-            <w:r>
-              <w:rPr>
-                <w:rFonts w:ascii="Times New Roman" w:hAnsi="Times New Roman" w:cs="Times New Roman"/>
-                <w:sz w:val="26"/>
-                <w:szCs w:val="26"/>
-              </w:rPr>
-              <w:t>10</w:t>
             </w:r>
           </w:p>
         </w:tc>
@@ -3125,100 +2763,16 @@
           <w:lang w:val="vi-VN"/>
         </w:rPr>
       </w:pPr>
-      <w:r>
-        <w:rPr>
-          <w:rFonts w:ascii="Times New Roman" w:hAnsi="Times New Roman" w:cs="Times New Roman"/>
-          <w:sz w:val="26"/>
-          <w:szCs w:val="26"/>
-          <w:lang w:val="vi-VN"/>
-        </w:rPr>
-        <w:t>Quy ước ma trận quan hệ</w:t>
-      </w:r>
-    </w:p>
-    <w:p>
-      <w:pPr>
-        <w:spacing w:line="276" w:lineRule="auto"/>
-        <w:rPr>
-          <w:rFonts w:ascii="Times New Roman" w:hAnsi="Times New Roman" w:cs="Times New Roman"/>
-          <w:sz w:val="26"/>
-          <w:szCs w:val="26"/>
-          <w:lang w:val="vi-VN"/>
-        </w:rPr>
-      </w:pPr>
-      <w:r>
-        <w:rPr>
-          <w:rFonts w:ascii="Times New Roman" w:hAnsi="Times New Roman" w:cs="Times New Roman"/>
-          <w:sz w:val="26"/>
-          <w:szCs w:val="26"/>
-          <w:lang w:val="vi-VN"/>
-        </w:rPr>
-        <w:t>9: Quan hệ mạnh</w:t>
-      </w:r>
-    </w:p>
-    <w:p>
-      <w:pPr>
-        <w:spacing w:line="276" w:lineRule="auto"/>
-        <w:rPr>
-          <w:rFonts w:ascii="Times New Roman" w:hAnsi="Times New Roman" w:cs="Times New Roman"/>
-          <w:sz w:val="26"/>
-          <w:szCs w:val="26"/>
-          <w:lang w:val="vi-VN"/>
-        </w:rPr>
-      </w:pPr>
-      <w:r>
-        <w:rPr>
-          <w:rFonts w:ascii="Times New Roman" w:hAnsi="Times New Roman" w:cs="Times New Roman"/>
-          <w:sz w:val="26"/>
-          <w:szCs w:val="26"/>
-          <w:lang w:val="vi-VN"/>
-        </w:rPr>
-        <w:t>3: Quan hệ trung bình</w:t>
-      </w:r>
-    </w:p>
-    <w:p>
-      <w:pPr>
-        <w:spacing w:line="276" w:lineRule="auto"/>
-        <w:rPr>
-          <w:rFonts w:ascii="Times New Roman" w:hAnsi="Times New Roman" w:cs="Times New Roman"/>
-          <w:sz w:val="26"/>
-          <w:szCs w:val="26"/>
-          <w:lang w:val="vi-VN"/>
-        </w:rPr>
-      </w:pPr>
-      <w:r>
-        <w:rPr>
-          <w:rFonts w:ascii="Times New Roman" w:hAnsi="Times New Roman" w:cs="Times New Roman"/>
-          <w:sz w:val="26"/>
-          <w:szCs w:val="26"/>
-          <w:lang w:val="vi-VN"/>
-        </w:rPr>
-        <w:t>1: Quan hệ yếu</w:t>
-      </w:r>
-    </w:p>
-    <w:p>
-      <w:pPr>
-        <w:spacing w:line="276" w:lineRule="auto"/>
-        <w:rPr>
-          <w:rFonts w:ascii="Times New Roman" w:hAnsi="Times New Roman" w:cs="Times New Roman"/>
-          <w:sz w:val="26"/>
-          <w:szCs w:val="26"/>
-          <w:lang w:val="vi-VN"/>
-        </w:rPr>
-      </w:pPr>
-      <w:r>
-        <w:rPr>
-          <w:rFonts w:ascii="Times New Roman" w:hAnsi="Times New Roman" w:cs="Times New Roman"/>
-          <w:sz w:val="26"/>
-          <w:szCs w:val="26"/>
-          <w:lang w:val="vi-VN"/>
-        </w:rPr>
-        <w:t>0: Không liên quan</w:t>
-      </w:r>
     </w:p>
     <w:tbl>
       <w:tblPr>
         <w:tblW w:w="0" w:type="auto"/>
         <w:tblCellSpacing w:w="15" w:type="dxa"/>
+        <w:tblBorders>
+          <w:bottom w:val="single" w:sz="4" w:space="0" w:color="auto"/>
+          <w:insideH w:val="single" w:sz="6" w:space="0" w:color="auto"/>
+          <w:insideV w:val="single" w:sz="6" w:space="0" w:color="auto"/>
+        </w:tblBorders>
         <w:tblCellMar>
           <w:left w:w="0" w:type="dxa"/>
           <w:right w:w="0" w:type="dxa"/>
@@ -3226,7 +2780,7 @@
         <w:tblLook w:val="04A0" w:firstRow="1" w:lastRow="0" w:firstColumn="1" w:lastColumn="0" w:noHBand="0" w:noVBand="1"/>
       </w:tblPr>
       <w:tblGrid>
-        <w:gridCol w:w="1718"/>
+        <w:gridCol w:w="1703"/>
         <w:gridCol w:w="738"/>
         <w:gridCol w:w="738"/>
         <w:gridCol w:w="738"/>
@@ -3234,9 +2788,6 @@
         <w:gridCol w:w="738"/>
         <w:gridCol w:w="738"/>
         <w:gridCol w:w="738"/>
-        <w:gridCol w:w="738"/>
-        <w:gridCol w:w="738"/>
-        <w:gridCol w:w="883"/>
       </w:tblGrid>
       <w:tr>
         <w:trPr>
@@ -3246,12 +2797,6 @@
         <w:tc>
           <w:tcPr>
             <w:tcW w:w="0" w:type="auto"/>
-            <w:tcBorders>
-              <w:top w:val="single" w:sz="6" w:space="0" w:color="auto"/>
-              <w:left w:val="single" w:sz="6" w:space="0" w:color="auto"/>
-              <w:bottom w:val="single" w:sz="6" w:space="0" w:color="auto"/>
-              <w:right w:val="single" w:sz="6" w:space="0" w:color="auto"/>
-            </w:tcBorders>
             <w:tcMar>
               <w:top w:w="120" w:type="dxa"/>
               <w:left w:w="180" w:type="dxa"/>
@@ -3281,12 +2826,6 @@
         <w:tc>
           <w:tcPr>
             <w:tcW w:w="0" w:type="auto"/>
-            <w:tcBorders>
-              <w:top w:val="single" w:sz="6" w:space="0" w:color="auto"/>
-              <w:left w:val="single" w:sz="6" w:space="0" w:color="auto"/>
-              <w:bottom w:val="single" w:sz="6" w:space="0" w:color="auto"/>
-              <w:right w:val="single" w:sz="6" w:space="0" w:color="auto"/>
-            </w:tcBorders>
             <w:tcMar>
               <w:top w:w="120" w:type="dxa"/>
               <w:left w:w="180" w:type="dxa"/>
@@ -3320,12 +2859,6 @@
         <w:tc>
           <w:tcPr>
             <w:tcW w:w="0" w:type="auto"/>
-            <w:tcBorders>
-              <w:top w:val="single" w:sz="6" w:space="0" w:color="auto"/>
-              <w:left w:val="single" w:sz="6" w:space="0" w:color="auto"/>
-              <w:bottom w:val="single" w:sz="6" w:space="0" w:color="auto"/>
-              <w:right w:val="single" w:sz="6" w:space="0" w:color="auto"/>
-            </w:tcBorders>
             <w:tcMar>
               <w:top w:w="120" w:type="dxa"/>
               <w:left w:w="180" w:type="dxa"/>
@@ -3359,12 +2892,6 @@
         <w:tc>
           <w:tcPr>
             <w:tcW w:w="0" w:type="auto"/>
-            <w:tcBorders>
-              <w:top w:val="single" w:sz="6" w:space="0" w:color="auto"/>
-              <w:left w:val="single" w:sz="6" w:space="0" w:color="auto"/>
-              <w:bottom w:val="single" w:sz="6" w:space="0" w:color="auto"/>
-              <w:right w:val="single" w:sz="6" w:space="0" w:color="auto"/>
-            </w:tcBorders>
             <w:tcMar>
               <w:top w:w="120" w:type="dxa"/>
               <w:left w:w="180" w:type="dxa"/>
@@ -3398,12 +2925,6 @@
         <w:tc>
           <w:tcPr>
             <w:tcW w:w="0" w:type="auto"/>
-            <w:tcBorders>
-              <w:top w:val="single" w:sz="6" w:space="0" w:color="auto"/>
-              <w:left w:val="single" w:sz="6" w:space="0" w:color="auto"/>
-              <w:bottom w:val="single" w:sz="6" w:space="0" w:color="auto"/>
-              <w:right w:val="single" w:sz="6" w:space="0" w:color="auto"/>
-            </w:tcBorders>
             <w:tcMar>
               <w:top w:w="120" w:type="dxa"/>
               <w:left w:w="180" w:type="dxa"/>
@@ -3437,12 +2958,6 @@
         <w:tc>
           <w:tcPr>
             <w:tcW w:w="0" w:type="auto"/>
-            <w:tcBorders>
-              <w:top w:val="single" w:sz="6" w:space="0" w:color="auto"/>
-              <w:left w:val="single" w:sz="6" w:space="0" w:color="auto"/>
-              <w:bottom w:val="single" w:sz="6" w:space="0" w:color="auto"/>
-              <w:right w:val="single" w:sz="6" w:space="0" w:color="auto"/>
-            </w:tcBorders>
             <w:tcMar>
               <w:top w:w="120" w:type="dxa"/>
               <w:left w:w="180" w:type="dxa"/>
@@ -3476,12 +2991,6 @@
         <w:tc>
           <w:tcPr>
             <w:tcW w:w="0" w:type="auto"/>
-            <w:tcBorders>
-              <w:top w:val="single" w:sz="6" w:space="0" w:color="auto"/>
-              <w:left w:val="single" w:sz="6" w:space="0" w:color="auto"/>
-              <w:bottom w:val="single" w:sz="6" w:space="0" w:color="auto"/>
-              <w:right w:val="single" w:sz="6" w:space="0" w:color="auto"/>
-            </w:tcBorders>
             <w:tcMar>
               <w:top w:w="120" w:type="dxa"/>
               <w:left w:w="180" w:type="dxa"/>
@@ -3515,12 +3024,6 @@
         <w:tc>
           <w:tcPr>
             <w:tcW w:w="0" w:type="auto"/>
-            <w:tcBorders>
-              <w:top w:val="single" w:sz="6" w:space="0" w:color="auto"/>
-              <w:left w:val="single" w:sz="6" w:space="0" w:color="auto"/>
-              <w:bottom w:val="single" w:sz="6" w:space="0" w:color="auto"/>
-              <w:right w:val="single" w:sz="6" w:space="0" w:color="auto"/>
-            </w:tcBorders>
             <w:tcMar>
               <w:top w:w="120" w:type="dxa"/>
               <w:left w:w="180" w:type="dxa"/>
@@ -3551,15 +3054,14 @@
             </w:r>
           </w:p>
         </w:tc>
+      </w:tr>
+      <w:tr>
+        <w:trPr>
+          <w:tblCellSpacing w:w="15" w:type="dxa"/>
+        </w:trPr>
         <w:tc>
           <w:tcPr>
             <w:tcW w:w="0" w:type="auto"/>
-            <w:tcBorders>
-              <w:top w:val="single" w:sz="6" w:space="0" w:color="auto"/>
-              <w:left w:val="single" w:sz="6" w:space="0" w:color="auto"/>
-              <w:bottom w:val="single" w:sz="6" w:space="0" w:color="auto"/>
-              <w:right w:val="single" w:sz="6" w:space="0" w:color="auto"/>
-            </w:tcBorders>
             <w:tcMar>
               <w:top w:w="120" w:type="dxa"/>
               <w:left w:w="180" w:type="dxa"/>
@@ -3586,19 +3088,13 @@
                 <w:sz w:val="26"/>
                 <w:szCs w:val="26"/>
               </w:rPr>
-              <w:t>N8</w:t>
+              <w:t>M1</w:t>
             </w:r>
           </w:p>
         </w:tc>
         <w:tc>
           <w:tcPr>
             <w:tcW w:w="0" w:type="auto"/>
-            <w:tcBorders>
-              <w:top w:val="single" w:sz="6" w:space="0" w:color="auto"/>
-              <w:left w:val="single" w:sz="6" w:space="0" w:color="auto"/>
-              <w:bottom w:val="single" w:sz="6" w:space="0" w:color="auto"/>
-              <w:right w:val="single" w:sz="6" w:space="0" w:color="auto"/>
-            </w:tcBorders>
             <w:tcMar>
               <w:top w:w="120" w:type="dxa"/>
               <w:left w:w="180" w:type="dxa"/>
@@ -3606,38 +3102,29 @@
               <w:right w:w="180" w:type="dxa"/>
             </w:tcMar>
             <w:vAlign w:val="center"/>
-            <w:hideMark/>
-          </w:tcPr>
-          <w:p>
-            <w:pPr>
-              <w:spacing w:line="276" w:lineRule="auto"/>
-              <w:rPr>
-                <w:rFonts w:ascii="Times New Roman" w:hAnsi="Times New Roman" w:cs="Times New Roman"/>
-                <w:sz w:val="26"/>
-                <w:szCs w:val="26"/>
-              </w:rPr>
-            </w:pPr>
-            <w:r>
-              <w:rPr>
-                <w:rFonts w:ascii="Times New Roman" w:hAnsi="Times New Roman" w:cs="Times New Roman"/>
-                <w:b/>
-                <w:bCs/>
-                <w:sz w:val="26"/>
-                <w:szCs w:val="26"/>
-              </w:rPr>
-              <w:t>N9</w:t>
+          </w:tcPr>
+          <w:p>
+            <w:pPr>
+              <w:spacing w:line="276" w:lineRule="auto"/>
+              <w:rPr>
+                <w:rFonts w:ascii="Times New Roman" w:hAnsi="Times New Roman" w:cs="Times New Roman"/>
+                <w:sz w:val="26"/>
+                <w:szCs w:val="26"/>
+              </w:rPr>
+            </w:pPr>
+            <w:r>
+              <w:rPr>
+                <w:rFonts w:ascii="Times New Roman" w:hAnsi="Times New Roman" w:cs="Times New Roman"/>
+                <w:sz w:val="26"/>
+                <w:szCs w:val="26"/>
+              </w:rPr>
+              <w:t>X</w:t>
             </w:r>
           </w:p>
         </w:tc>
         <w:tc>
           <w:tcPr>
             <w:tcW w:w="0" w:type="auto"/>
-            <w:tcBorders>
-              <w:top w:val="single" w:sz="6" w:space="0" w:color="auto"/>
-              <w:left w:val="single" w:sz="6" w:space="0" w:color="auto"/>
-              <w:bottom w:val="single" w:sz="6" w:space="0" w:color="auto"/>
-              <w:right w:val="single" w:sz="6" w:space="0" w:color="auto"/>
-            </w:tcBorders>
             <w:tcMar>
               <w:top w:w="120" w:type="dxa"/>
               <w:left w:w="180" w:type="dxa"/>
@@ -3645,43 +3132,21 @@
               <w:right w:w="180" w:type="dxa"/>
             </w:tcMar>
             <w:vAlign w:val="center"/>
-            <w:hideMark/>
-          </w:tcPr>
-          <w:p>
-            <w:pPr>
-              <w:spacing w:line="276" w:lineRule="auto"/>
-              <w:rPr>
-                <w:rFonts w:ascii="Times New Roman" w:hAnsi="Times New Roman" w:cs="Times New Roman"/>
-                <w:sz w:val="26"/>
-                <w:szCs w:val="26"/>
-              </w:rPr>
-            </w:pPr>
-            <w:r>
-              <w:rPr>
-                <w:rFonts w:ascii="Times New Roman" w:hAnsi="Times New Roman" w:cs="Times New Roman"/>
-                <w:b/>
-                <w:bCs/>
-                <w:sz w:val="26"/>
-                <w:szCs w:val="26"/>
-              </w:rPr>
-              <w:t>N10</w:t>
-            </w:r>
-          </w:p>
-        </w:tc>
-      </w:tr>
-      <w:tr>
-        <w:trPr>
-          <w:tblCellSpacing w:w="15" w:type="dxa"/>
-        </w:trPr>
+          </w:tcPr>
+          <w:p>
+            <w:pPr>
+              <w:spacing w:line="276" w:lineRule="auto"/>
+              <w:rPr>
+                <w:rFonts w:ascii="Times New Roman" w:hAnsi="Times New Roman" w:cs="Times New Roman"/>
+                <w:sz w:val="26"/>
+                <w:szCs w:val="26"/>
+              </w:rPr>
+            </w:pPr>
+          </w:p>
+        </w:tc>
         <w:tc>
           <w:tcPr>
             <w:tcW w:w="0" w:type="auto"/>
-            <w:tcBorders>
-              <w:top w:val="single" w:sz="6" w:space="0" w:color="auto"/>
-              <w:left w:val="single" w:sz="6" w:space="0" w:color="auto"/>
-              <w:bottom w:val="single" w:sz="6" w:space="0" w:color="auto"/>
-              <w:right w:val="single" w:sz="6" w:space="0" w:color="auto"/>
-            </w:tcBorders>
             <w:tcMar>
               <w:top w:w="120" w:type="dxa"/>
               <w:left w:w="180" w:type="dxa"/>
@@ -3689,38 +3154,21 @@
               <w:right w:w="180" w:type="dxa"/>
             </w:tcMar>
             <w:vAlign w:val="center"/>
-            <w:hideMark/>
-          </w:tcPr>
-          <w:p>
-            <w:pPr>
-              <w:spacing w:line="276" w:lineRule="auto"/>
-              <w:rPr>
-                <w:rFonts w:ascii="Times New Roman" w:hAnsi="Times New Roman" w:cs="Times New Roman"/>
-                <w:sz w:val="26"/>
-                <w:szCs w:val="26"/>
-              </w:rPr>
-            </w:pPr>
-            <w:r>
-              <w:rPr>
-                <w:rFonts w:ascii="Times New Roman" w:hAnsi="Times New Roman" w:cs="Times New Roman"/>
-                <w:b/>
-                <w:bCs/>
-                <w:sz w:val="26"/>
-                <w:szCs w:val="26"/>
-              </w:rPr>
-              <w:t>M1</w:t>
-            </w:r>
+          </w:tcPr>
+          <w:p>
+            <w:pPr>
+              <w:spacing w:line="276" w:lineRule="auto"/>
+              <w:rPr>
+                <w:rFonts w:ascii="Times New Roman" w:hAnsi="Times New Roman" w:cs="Times New Roman"/>
+                <w:sz w:val="26"/>
+                <w:szCs w:val="26"/>
+              </w:rPr>
+            </w:pPr>
           </w:p>
         </w:tc>
         <w:tc>
           <w:tcPr>
             <w:tcW w:w="0" w:type="auto"/>
-            <w:tcBorders>
-              <w:top w:val="single" w:sz="6" w:space="0" w:color="auto"/>
-              <w:left w:val="single" w:sz="6" w:space="0" w:color="auto"/>
-              <w:bottom w:val="single" w:sz="6" w:space="0" w:color="auto"/>
-              <w:right w:val="single" w:sz="6" w:space="0" w:color="auto"/>
-            </w:tcBorders>
             <w:tcMar>
               <w:top w:w="120" w:type="dxa"/>
               <w:left w:w="180" w:type="dxa"/>
@@ -3728,36 +3176,21 @@
               <w:right w:w="180" w:type="dxa"/>
             </w:tcMar>
             <w:vAlign w:val="center"/>
-            <w:hideMark/>
-          </w:tcPr>
-          <w:p>
-            <w:pPr>
-              <w:spacing w:line="276" w:lineRule="auto"/>
-              <w:rPr>
-                <w:rFonts w:ascii="Times New Roman" w:hAnsi="Times New Roman" w:cs="Times New Roman"/>
-                <w:sz w:val="26"/>
-                <w:szCs w:val="26"/>
-              </w:rPr>
-            </w:pPr>
-            <w:r>
-              <w:rPr>
-                <w:rFonts w:ascii="Times New Roman" w:hAnsi="Times New Roman" w:cs="Times New Roman"/>
-                <w:sz w:val="26"/>
-                <w:szCs w:val="26"/>
-              </w:rPr>
-              <w:t>9</w:t>
-            </w:r>
+          </w:tcPr>
+          <w:p>
+            <w:pPr>
+              <w:spacing w:line="276" w:lineRule="auto"/>
+              <w:rPr>
+                <w:rFonts w:ascii="Times New Roman" w:hAnsi="Times New Roman" w:cs="Times New Roman"/>
+                <w:sz w:val="26"/>
+                <w:szCs w:val="26"/>
+              </w:rPr>
+            </w:pPr>
           </w:p>
         </w:tc>
         <w:tc>
           <w:tcPr>
             <w:tcW w:w="0" w:type="auto"/>
-            <w:tcBorders>
-              <w:top w:val="single" w:sz="6" w:space="0" w:color="auto"/>
-              <w:left w:val="single" w:sz="6" w:space="0" w:color="auto"/>
-              <w:bottom w:val="single" w:sz="6" w:space="0" w:color="auto"/>
-              <w:right w:val="single" w:sz="6" w:space="0" w:color="auto"/>
-            </w:tcBorders>
             <w:tcMar>
               <w:top w:w="120" w:type="dxa"/>
               <w:left w:w="180" w:type="dxa"/>
@@ -3765,36 +3198,21 @@
               <w:right w:w="180" w:type="dxa"/>
             </w:tcMar>
             <w:vAlign w:val="center"/>
-            <w:hideMark/>
-          </w:tcPr>
-          <w:p>
-            <w:pPr>
-              <w:spacing w:line="276" w:lineRule="auto"/>
-              <w:rPr>
-                <w:rFonts w:ascii="Times New Roman" w:hAnsi="Times New Roman" w:cs="Times New Roman"/>
-                <w:sz w:val="26"/>
-                <w:szCs w:val="26"/>
-              </w:rPr>
-            </w:pPr>
-            <w:r>
-              <w:rPr>
-                <w:rFonts w:ascii="Times New Roman" w:hAnsi="Times New Roman" w:cs="Times New Roman"/>
-                <w:sz w:val="26"/>
-                <w:szCs w:val="26"/>
-              </w:rPr>
-              <w:t>3</w:t>
-            </w:r>
+          </w:tcPr>
+          <w:p>
+            <w:pPr>
+              <w:spacing w:line="276" w:lineRule="auto"/>
+              <w:rPr>
+                <w:rFonts w:ascii="Times New Roman" w:hAnsi="Times New Roman" w:cs="Times New Roman"/>
+                <w:sz w:val="26"/>
+                <w:szCs w:val="26"/>
+              </w:rPr>
+            </w:pPr>
           </w:p>
         </w:tc>
         <w:tc>
           <w:tcPr>
             <w:tcW w:w="0" w:type="auto"/>
-            <w:tcBorders>
-              <w:top w:val="single" w:sz="6" w:space="0" w:color="auto"/>
-              <w:left w:val="single" w:sz="6" w:space="0" w:color="auto"/>
-              <w:bottom w:val="single" w:sz="6" w:space="0" w:color="auto"/>
-              <w:right w:val="single" w:sz="6" w:space="0" w:color="auto"/>
-            </w:tcBorders>
             <w:tcMar>
               <w:top w:w="120" w:type="dxa"/>
               <w:left w:w="180" w:type="dxa"/>
@@ -3802,36 +3220,21 @@
               <w:right w:w="180" w:type="dxa"/>
             </w:tcMar>
             <w:vAlign w:val="center"/>
-            <w:hideMark/>
-          </w:tcPr>
-          <w:p>
-            <w:pPr>
-              <w:spacing w:line="276" w:lineRule="auto"/>
-              <w:rPr>
-                <w:rFonts w:ascii="Times New Roman" w:hAnsi="Times New Roman" w:cs="Times New Roman"/>
-                <w:sz w:val="26"/>
-                <w:szCs w:val="26"/>
-              </w:rPr>
-            </w:pPr>
-            <w:r>
-              <w:rPr>
-                <w:rFonts w:ascii="Times New Roman" w:hAnsi="Times New Roman" w:cs="Times New Roman"/>
-                <w:sz w:val="26"/>
-                <w:szCs w:val="26"/>
-              </w:rPr>
-              <w:t>1</w:t>
-            </w:r>
+          </w:tcPr>
+          <w:p>
+            <w:pPr>
+              <w:spacing w:line="276" w:lineRule="auto"/>
+              <w:rPr>
+                <w:rFonts w:ascii="Times New Roman" w:hAnsi="Times New Roman" w:cs="Times New Roman"/>
+                <w:sz w:val="26"/>
+                <w:szCs w:val="26"/>
+              </w:rPr>
+            </w:pPr>
           </w:p>
         </w:tc>
         <w:tc>
           <w:tcPr>
             <w:tcW w:w="0" w:type="auto"/>
-            <w:tcBorders>
-              <w:top w:val="single" w:sz="6" w:space="0" w:color="auto"/>
-              <w:left w:val="single" w:sz="6" w:space="0" w:color="auto"/>
-              <w:bottom w:val="single" w:sz="6" w:space="0" w:color="auto"/>
-              <w:right w:val="single" w:sz="6" w:space="0" w:color="auto"/>
-            </w:tcBorders>
             <w:tcMar>
               <w:top w:w="120" w:type="dxa"/>
               <w:left w:w="180" w:type="dxa"/>
@@ -3839,36 +3242,26 @@
               <w:right w:w="180" w:type="dxa"/>
             </w:tcMar>
             <w:vAlign w:val="center"/>
-            <w:hideMark/>
-          </w:tcPr>
-          <w:p>
-            <w:pPr>
-              <w:spacing w:line="276" w:lineRule="auto"/>
-              <w:rPr>
-                <w:rFonts w:ascii="Times New Roman" w:hAnsi="Times New Roman" w:cs="Times New Roman"/>
-                <w:sz w:val="26"/>
-                <w:szCs w:val="26"/>
-              </w:rPr>
-            </w:pPr>
-            <w:r>
-              <w:rPr>
-                <w:rFonts w:ascii="Times New Roman" w:hAnsi="Times New Roman" w:cs="Times New Roman"/>
-                <w:sz w:val="26"/>
-                <w:szCs w:val="26"/>
-              </w:rPr>
-              <w:t>0</w:t>
-            </w:r>
-          </w:p>
-        </w:tc>
+          </w:tcPr>
+          <w:p>
+            <w:pPr>
+              <w:spacing w:line="276" w:lineRule="auto"/>
+              <w:rPr>
+                <w:rFonts w:ascii="Times New Roman" w:hAnsi="Times New Roman" w:cs="Times New Roman"/>
+                <w:sz w:val="26"/>
+                <w:szCs w:val="26"/>
+              </w:rPr>
+            </w:pPr>
+          </w:p>
+        </w:tc>
+      </w:tr>
+      <w:tr>
+        <w:trPr>
+          <w:tblCellSpacing w:w="15" w:type="dxa"/>
+        </w:trPr>
         <w:tc>
           <w:tcPr>
             <w:tcW w:w="0" w:type="auto"/>
-            <w:tcBorders>
-              <w:top w:val="single" w:sz="6" w:space="0" w:color="auto"/>
-              <w:left w:val="single" w:sz="6" w:space="0" w:color="auto"/>
-              <w:bottom w:val="single" w:sz="6" w:space="0" w:color="auto"/>
-              <w:right w:val="single" w:sz="6" w:space="0" w:color="auto"/>
-            </w:tcBorders>
             <w:tcMar>
               <w:top w:w="120" w:type="dxa"/>
               <w:left w:w="180" w:type="dxa"/>
@@ -3890,22 +3283,18 @@
             <w:r>
               <w:rPr>
                 <w:rFonts w:ascii="Times New Roman" w:hAnsi="Times New Roman" w:cs="Times New Roman"/>
-                <w:sz w:val="26"/>
-                <w:szCs w:val="26"/>
-              </w:rPr>
-              <w:t>0</w:t>
+                <w:b/>
+                <w:bCs/>
+                <w:sz w:val="26"/>
+                <w:szCs w:val="26"/>
+              </w:rPr>
+              <w:t xml:space="preserve">M2 </w:t>
             </w:r>
           </w:p>
         </w:tc>
         <w:tc>
           <w:tcPr>
             <w:tcW w:w="0" w:type="auto"/>
-            <w:tcBorders>
-              <w:top w:val="single" w:sz="6" w:space="0" w:color="auto"/>
-              <w:left w:val="single" w:sz="6" w:space="0" w:color="auto"/>
-              <w:bottom w:val="single" w:sz="6" w:space="0" w:color="auto"/>
-              <w:right w:val="single" w:sz="6" w:space="0" w:color="auto"/>
-            </w:tcBorders>
             <w:tcMar>
               <w:top w:w="120" w:type="dxa"/>
               <w:left w:w="180" w:type="dxa"/>
@@ -3913,36 +3302,29 @@
               <w:right w:w="180" w:type="dxa"/>
             </w:tcMar>
             <w:vAlign w:val="center"/>
-            <w:hideMark/>
-          </w:tcPr>
-          <w:p>
-            <w:pPr>
-              <w:spacing w:line="276" w:lineRule="auto"/>
-              <w:rPr>
-                <w:rFonts w:ascii="Times New Roman" w:hAnsi="Times New Roman" w:cs="Times New Roman"/>
-                <w:sz w:val="26"/>
-                <w:szCs w:val="26"/>
-              </w:rPr>
-            </w:pPr>
-            <w:r>
-              <w:rPr>
-                <w:rFonts w:ascii="Times New Roman" w:hAnsi="Times New Roman" w:cs="Times New Roman"/>
-                <w:sz w:val="26"/>
-                <w:szCs w:val="26"/>
-              </w:rPr>
-              <w:t>0</w:t>
+          </w:tcPr>
+          <w:p>
+            <w:pPr>
+              <w:spacing w:line="276" w:lineRule="auto"/>
+              <w:rPr>
+                <w:rFonts w:ascii="Times New Roman" w:hAnsi="Times New Roman" w:cs="Times New Roman"/>
+                <w:sz w:val="26"/>
+                <w:szCs w:val="26"/>
+              </w:rPr>
+            </w:pPr>
+            <w:r>
+              <w:rPr>
+                <w:rFonts w:ascii="Times New Roman" w:hAnsi="Times New Roman" w:cs="Times New Roman"/>
+                <w:sz w:val="26"/>
+                <w:szCs w:val="26"/>
+              </w:rPr>
+              <w:t>X</w:t>
             </w:r>
           </w:p>
         </w:tc>
         <w:tc>
           <w:tcPr>
             <w:tcW w:w="0" w:type="auto"/>
-            <w:tcBorders>
-              <w:top w:val="single" w:sz="6" w:space="0" w:color="auto"/>
-              <w:left w:val="single" w:sz="6" w:space="0" w:color="auto"/>
-              <w:bottom w:val="single" w:sz="6" w:space="0" w:color="auto"/>
-              <w:right w:val="single" w:sz="6" w:space="0" w:color="auto"/>
-            </w:tcBorders>
             <w:tcMar>
               <w:top w:w="120" w:type="dxa"/>
               <w:left w:w="180" w:type="dxa"/>
@@ -3950,36 +3332,29 @@
               <w:right w:w="180" w:type="dxa"/>
             </w:tcMar>
             <w:vAlign w:val="center"/>
-            <w:hideMark/>
-          </w:tcPr>
-          <w:p>
-            <w:pPr>
-              <w:spacing w:line="276" w:lineRule="auto"/>
-              <w:rPr>
-                <w:rFonts w:ascii="Times New Roman" w:hAnsi="Times New Roman" w:cs="Times New Roman"/>
-                <w:sz w:val="26"/>
-                <w:szCs w:val="26"/>
-              </w:rPr>
-            </w:pPr>
-            <w:r>
-              <w:rPr>
-                <w:rFonts w:ascii="Times New Roman" w:hAnsi="Times New Roman" w:cs="Times New Roman"/>
-                <w:sz w:val="26"/>
-                <w:szCs w:val="26"/>
-              </w:rPr>
-              <w:t>0</w:t>
+          </w:tcPr>
+          <w:p>
+            <w:pPr>
+              <w:spacing w:line="276" w:lineRule="auto"/>
+              <w:rPr>
+                <w:rFonts w:ascii="Times New Roman" w:hAnsi="Times New Roman" w:cs="Times New Roman"/>
+                <w:sz w:val="26"/>
+                <w:szCs w:val="26"/>
+              </w:rPr>
+            </w:pPr>
+            <w:r>
+              <w:rPr>
+                <w:rFonts w:ascii="Times New Roman" w:hAnsi="Times New Roman" w:cs="Times New Roman"/>
+                <w:sz w:val="26"/>
+                <w:szCs w:val="26"/>
+              </w:rPr>
+              <w:t>X</w:t>
             </w:r>
           </w:p>
         </w:tc>
         <w:tc>
           <w:tcPr>
             <w:tcW w:w="0" w:type="auto"/>
-            <w:tcBorders>
-              <w:top w:val="single" w:sz="6" w:space="0" w:color="auto"/>
-              <w:left w:val="single" w:sz="6" w:space="0" w:color="auto"/>
-              <w:bottom w:val="single" w:sz="6" w:space="0" w:color="auto"/>
-              <w:right w:val="single" w:sz="6" w:space="0" w:color="auto"/>
-            </w:tcBorders>
             <w:tcMar>
               <w:top w:w="120" w:type="dxa"/>
               <w:left w:w="180" w:type="dxa"/>
@@ -3987,36 +3362,21 @@
               <w:right w:w="180" w:type="dxa"/>
             </w:tcMar>
             <w:vAlign w:val="center"/>
-            <w:hideMark/>
-          </w:tcPr>
-          <w:p>
-            <w:pPr>
-              <w:spacing w:line="276" w:lineRule="auto"/>
-              <w:rPr>
-                <w:rFonts w:ascii="Times New Roman" w:hAnsi="Times New Roman" w:cs="Times New Roman"/>
-                <w:sz w:val="26"/>
-                <w:szCs w:val="26"/>
-              </w:rPr>
-            </w:pPr>
-            <w:r>
-              <w:rPr>
-                <w:rFonts w:ascii="Times New Roman" w:hAnsi="Times New Roman" w:cs="Times New Roman"/>
-                <w:sz w:val="26"/>
-                <w:szCs w:val="26"/>
-              </w:rPr>
-              <w:t>0</w:t>
-            </w:r>
+          </w:tcPr>
+          <w:p>
+            <w:pPr>
+              <w:spacing w:line="276" w:lineRule="auto"/>
+              <w:rPr>
+                <w:rFonts w:ascii="Times New Roman" w:hAnsi="Times New Roman" w:cs="Times New Roman"/>
+                <w:sz w:val="26"/>
+                <w:szCs w:val="26"/>
+              </w:rPr>
+            </w:pPr>
           </w:p>
         </w:tc>
         <w:tc>
           <w:tcPr>
             <w:tcW w:w="0" w:type="auto"/>
-            <w:tcBorders>
-              <w:top w:val="single" w:sz="6" w:space="0" w:color="auto"/>
-              <w:left w:val="single" w:sz="6" w:space="0" w:color="auto"/>
-              <w:bottom w:val="single" w:sz="6" w:space="0" w:color="auto"/>
-              <w:right w:val="single" w:sz="6" w:space="0" w:color="auto"/>
-            </w:tcBorders>
             <w:tcMar>
               <w:top w:w="120" w:type="dxa"/>
               <w:left w:w="180" w:type="dxa"/>
@@ -4024,36 +3384,21 @@
               <w:right w:w="180" w:type="dxa"/>
             </w:tcMar>
             <w:vAlign w:val="center"/>
-            <w:hideMark/>
-          </w:tcPr>
-          <w:p>
-            <w:pPr>
-              <w:spacing w:line="276" w:lineRule="auto"/>
-              <w:rPr>
-                <w:rFonts w:ascii="Times New Roman" w:hAnsi="Times New Roman" w:cs="Times New Roman"/>
-                <w:sz w:val="26"/>
-                <w:szCs w:val="26"/>
-              </w:rPr>
-            </w:pPr>
-            <w:r>
-              <w:rPr>
-                <w:rFonts w:ascii="Times New Roman" w:hAnsi="Times New Roman" w:cs="Times New Roman"/>
-                <w:sz w:val="26"/>
-                <w:szCs w:val="26"/>
-              </w:rPr>
-              <w:t>3</w:t>
-            </w:r>
+          </w:tcPr>
+          <w:p>
+            <w:pPr>
+              <w:spacing w:line="276" w:lineRule="auto"/>
+              <w:rPr>
+                <w:rFonts w:ascii="Times New Roman" w:hAnsi="Times New Roman" w:cs="Times New Roman"/>
+                <w:sz w:val="26"/>
+                <w:szCs w:val="26"/>
+              </w:rPr>
+            </w:pPr>
           </w:p>
         </w:tc>
         <w:tc>
           <w:tcPr>
             <w:tcW w:w="0" w:type="auto"/>
-            <w:tcBorders>
-              <w:top w:val="single" w:sz="6" w:space="0" w:color="auto"/>
-              <w:left w:val="single" w:sz="6" w:space="0" w:color="auto"/>
-              <w:bottom w:val="single" w:sz="6" w:space="0" w:color="auto"/>
-              <w:right w:val="single" w:sz="6" w:space="0" w:color="auto"/>
-            </w:tcBorders>
             <w:tcMar>
               <w:top w:w="120" w:type="dxa"/>
               <w:left w:w="180" w:type="dxa"/>
@@ -4061,41 +3406,21 @@
               <w:right w:w="180" w:type="dxa"/>
             </w:tcMar>
             <w:vAlign w:val="center"/>
-            <w:hideMark/>
-          </w:tcPr>
-          <w:p>
-            <w:pPr>
-              <w:spacing w:line="276" w:lineRule="auto"/>
-              <w:rPr>
-                <w:rFonts w:ascii="Times New Roman" w:hAnsi="Times New Roman" w:cs="Times New Roman"/>
-                <w:sz w:val="26"/>
-                <w:szCs w:val="26"/>
-              </w:rPr>
-            </w:pPr>
-            <w:r>
-              <w:rPr>
-                <w:rFonts w:ascii="Times New Roman" w:hAnsi="Times New Roman" w:cs="Times New Roman"/>
-                <w:sz w:val="26"/>
-                <w:szCs w:val="26"/>
-              </w:rPr>
-              <w:t>3</w:t>
-            </w:r>
-          </w:p>
-        </w:tc>
-      </w:tr>
-      <w:tr>
-        <w:trPr>
-          <w:tblCellSpacing w:w="15" w:type="dxa"/>
-        </w:trPr>
+          </w:tcPr>
+          <w:p>
+            <w:pPr>
+              <w:spacing w:line="276" w:lineRule="auto"/>
+              <w:rPr>
+                <w:rFonts w:ascii="Times New Roman" w:hAnsi="Times New Roman" w:cs="Times New Roman"/>
+                <w:sz w:val="26"/>
+                <w:szCs w:val="26"/>
+              </w:rPr>
+            </w:pPr>
+          </w:p>
+        </w:tc>
         <w:tc>
           <w:tcPr>
             <w:tcW w:w="0" w:type="auto"/>
-            <w:tcBorders>
-              <w:top w:val="single" w:sz="6" w:space="0" w:color="auto"/>
-              <w:left w:val="single" w:sz="6" w:space="0" w:color="auto"/>
-              <w:bottom w:val="single" w:sz="6" w:space="0" w:color="auto"/>
-              <w:right w:val="single" w:sz="6" w:space="0" w:color="auto"/>
-            </w:tcBorders>
             <w:tcMar>
               <w:top w:w="120" w:type="dxa"/>
               <w:left w:w="180" w:type="dxa"/>
@@ -4103,38 +3428,21 @@
               <w:right w:w="180" w:type="dxa"/>
             </w:tcMar>
             <w:vAlign w:val="center"/>
-            <w:hideMark/>
-          </w:tcPr>
-          <w:p>
-            <w:pPr>
-              <w:spacing w:line="276" w:lineRule="auto"/>
-              <w:rPr>
-                <w:rFonts w:ascii="Times New Roman" w:hAnsi="Times New Roman" w:cs="Times New Roman"/>
-                <w:sz w:val="26"/>
-                <w:szCs w:val="26"/>
-              </w:rPr>
-            </w:pPr>
-            <w:r>
-              <w:rPr>
-                <w:rFonts w:ascii="Times New Roman" w:hAnsi="Times New Roman" w:cs="Times New Roman"/>
-                <w:b/>
-                <w:bCs/>
-                <w:sz w:val="26"/>
-                <w:szCs w:val="26"/>
-              </w:rPr>
-              <w:t xml:space="preserve">M2 </w:t>
-            </w:r>
+          </w:tcPr>
+          <w:p>
+            <w:pPr>
+              <w:spacing w:line="276" w:lineRule="auto"/>
+              <w:rPr>
+                <w:rFonts w:ascii="Times New Roman" w:hAnsi="Times New Roman" w:cs="Times New Roman"/>
+                <w:sz w:val="26"/>
+                <w:szCs w:val="26"/>
+              </w:rPr>
+            </w:pPr>
           </w:p>
         </w:tc>
         <w:tc>
           <w:tcPr>
             <w:tcW w:w="0" w:type="auto"/>
-            <w:tcBorders>
-              <w:top w:val="single" w:sz="6" w:space="0" w:color="auto"/>
-              <w:left w:val="single" w:sz="6" w:space="0" w:color="auto"/>
-              <w:bottom w:val="single" w:sz="6" w:space="0" w:color="auto"/>
-              <w:right w:val="single" w:sz="6" w:space="0" w:color="auto"/>
-            </w:tcBorders>
             <w:tcMar>
               <w:top w:w="120" w:type="dxa"/>
               <w:left w:w="180" w:type="dxa"/>
@@ -4142,36 +3450,26 @@
               <w:right w:w="180" w:type="dxa"/>
             </w:tcMar>
             <w:vAlign w:val="center"/>
-            <w:hideMark/>
-          </w:tcPr>
-          <w:p>
-            <w:pPr>
-              <w:spacing w:line="276" w:lineRule="auto"/>
-              <w:rPr>
-                <w:rFonts w:ascii="Times New Roman" w:hAnsi="Times New Roman" w:cs="Times New Roman"/>
-                <w:sz w:val="26"/>
-                <w:szCs w:val="26"/>
-              </w:rPr>
-            </w:pPr>
-            <w:r>
-              <w:rPr>
-                <w:rFonts w:ascii="Times New Roman" w:hAnsi="Times New Roman" w:cs="Times New Roman"/>
-                <w:sz w:val="26"/>
-                <w:szCs w:val="26"/>
-              </w:rPr>
-              <w:t>3</w:t>
-            </w:r>
-          </w:p>
-        </w:tc>
+          </w:tcPr>
+          <w:p>
+            <w:pPr>
+              <w:spacing w:line="276" w:lineRule="auto"/>
+              <w:rPr>
+                <w:rFonts w:ascii="Times New Roman" w:hAnsi="Times New Roman" w:cs="Times New Roman"/>
+                <w:sz w:val="26"/>
+                <w:szCs w:val="26"/>
+              </w:rPr>
+            </w:pPr>
+          </w:p>
+        </w:tc>
+      </w:tr>
+      <w:tr>
+        <w:trPr>
+          <w:tblCellSpacing w:w="15" w:type="dxa"/>
+        </w:trPr>
         <w:tc>
           <w:tcPr>
             <w:tcW w:w="0" w:type="auto"/>
-            <w:tcBorders>
-              <w:top w:val="single" w:sz="6" w:space="0" w:color="auto"/>
-              <w:left w:val="single" w:sz="6" w:space="0" w:color="auto"/>
-              <w:bottom w:val="single" w:sz="6" w:space="0" w:color="auto"/>
-              <w:right w:val="single" w:sz="6" w:space="0" w:color="auto"/>
-            </w:tcBorders>
             <w:tcMar>
               <w:top w:w="120" w:type="dxa"/>
               <w:left w:w="180" w:type="dxa"/>
@@ -4193,22 +3491,18 @@
             <w:r>
               <w:rPr>
                 <w:rFonts w:ascii="Times New Roman" w:hAnsi="Times New Roman" w:cs="Times New Roman"/>
-                <w:sz w:val="26"/>
-                <w:szCs w:val="26"/>
-              </w:rPr>
-              <w:t>9</w:t>
+                <w:b/>
+                <w:bCs/>
+                <w:sz w:val="26"/>
+                <w:szCs w:val="26"/>
+              </w:rPr>
+              <w:t xml:space="preserve">M3 </w:t>
             </w:r>
           </w:p>
         </w:tc>
         <w:tc>
           <w:tcPr>
             <w:tcW w:w="0" w:type="auto"/>
-            <w:tcBorders>
-              <w:top w:val="single" w:sz="6" w:space="0" w:color="auto"/>
-              <w:left w:val="single" w:sz="6" w:space="0" w:color="auto"/>
-              <w:bottom w:val="single" w:sz="6" w:space="0" w:color="auto"/>
-              <w:right w:val="single" w:sz="6" w:space="0" w:color="auto"/>
-            </w:tcBorders>
             <w:tcMar>
               <w:top w:w="120" w:type="dxa"/>
               <w:left w:w="180" w:type="dxa"/>
@@ -4216,36 +3510,21 @@
               <w:right w:w="180" w:type="dxa"/>
             </w:tcMar>
             <w:vAlign w:val="center"/>
-            <w:hideMark/>
-          </w:tcPr>
-          <w:p>
-            <w:pPr>
-              <w:spacing w:line="276" w:lineRule="auto"/>
-              <w:rPr>
-                <w:rFonts w:ascii="Times New Roman" w:hAnsi="Times New Roman" w:cs="Times New Roman"/>
-                <w:sz w:val="26"/>
-                <w:szCs w:val="26"/>
-              </w:rPr>
-            </w:pPr>
-            <w:r>
-              <w:rPr>
-                <w:rFonts w:ascii="Times New Roman" w:hAnsi="Times New Roman" w:cs="Times New Roman"/>
-                <w:sz w:val="26"/>
-                <w:szCs w:val="26"/>
-              </w:rPr>
-              <w:t>1</w:t>
-            </w:r>
+          </w:tcPr>
+          <w:p>
+            <w:pPr>
+              <w:spacing w:line="276" w:lineRule="auto"/>
+              <w:rPr>
+                <w:rFonts w:ascii="Times New Roman" w:hAnsi="Times New Roman" w:cs="Times New Roman"/>
+                <w:sz w:val="26"/>
+                <w:szCs w:val="26"/>
+              </w:rPr>
+            </w:pPr>
           </w:p>
         </w:tc>
         <w:tc>
           <w:tcPr>
             <w:tcW w:w="0" w:type="auto"/>
-            <w:tcBorders>
-              <w:top w:val="single" w:sz="6" w:space="0" w:color="auto"/>
-              <w:left w:val="single" w:sz="6" w:space="0" w:color="auto"/>
-              <w:bottom w:val="single" w:sz="6" w:space="0" w:color="auto"/>
-              <w:right w:val="single" w:sz="6" w:space="0" w:color="auto"/>
-            </w:tcBorders>
             <w:tcMar>
               <w:top w:w="120" w:type="dxa"/>
               <w:left w:w="180" w:type="dxa"/>
@@ -4253,36 +3532,21 @@
               <w:right w:w="180" w:type="dxa"/>
             </w:tcMar>
             <w:vAlign w:val="center"/>
-            <w:hideMark/>
-          </w:tcPr>
-          <w:p>
-            <w:pPr>
-              <w:spacing w:line="276" w:lineRule="auto"/>
-              <w:rPr>
-                <w:rFonts w:ascii="Times New Roman" w:hAnsi="Times New Roman" w:cs="Times New Roman"/>
-                <w:sz w:val="26"/>
-                <w:szCs w:val="26"/>
-              </w:rPr>
-            </w:pPr>
-            <w:r>
-              <w:rPr>
-                <w:rFonts w:ascii="Times New Roman" w:hAnsi="Times New Roman" w:cs="Times New Roman"/>
-                <w:sz w:val="26"/>
-                <w:szCs w:val="26"/>
-              </w:rPr>
-              <w:t>0</w:t>
-            </w:r>
+          </w:tcPr>
+          <w:p>
+            <w:pPr>
+              <w:spacing w:line="276" w:lineRule="auto"/>
+              <w:rPr>
+                <w:rFonts w:ascii="Times New Roman" w:hAnsi="Times New Roman" w:cs="Times New Roman"/>
+                <w:sz w:val="26"/>
+                <w:szCs w:val="26"/>
+              </w:rPr>
+            </w:pPr>
           </w:p>
         </w:tc>
         <w:tc>
           <w:tcPr>
             <w:tcW w:w="0" w:type="auto"/>
-            <w:tcBorders>
-              <w:top w:val="single" w:sz="6" w:space="0" w:color="auto"/>
-              <w:left w:val="single" w:sz="6" w:space="0" w:color="auto"/>
-              <w:bottom w:val="single" w:sz="6" w:space="0" w:color="auto"/>
-              <w:right w:val="single" w:sz="6" w:space="0" w:color="auto"/>
-            </w:tcBorders>
             <w:tcMar>
               <w:top w:w="120" w:type="dxa"/>
               <w:left w:w="180" w:type="dxa"/>
@@ -4290,36 +3554,29 @@
               <w:right w:w="180" w:type="dxa"/>
             </w:tcMar>
             <w:vAlign w:val="center"/>
-            <w:hideMark/>
-          </w:tcPr>
-          <w:p>
-            <w:pPr>
-              <w:spacing w:line="276" w:lineRule="auto"/>
-              <w:rPr>
-                <w:rFonts w:ascii="Times New Roman" w:hAnsi="Times New Roman" w:cs="Times New Roman"/>
-                <w:sz w:val="26"/>
-                <w:szCs w:val="26"/>
-              </w:rPr>
-            </w:pPr>
-            <w:r>
-              <w:rPr>
-                <w:rFonts w:ascii="Times New Roman" w:hAnsi="Times New Roman" w:cs="Times New Roman"/>
-                <w:sz w:val="26"/>
-                <w:szCs w:val="26"/>
-              </w:rPr>
-              <w:t>0</w:t>
+          </w:tcPr>
+          <w:p>
+            <w:pPr>
+              <w:spacing w:line="276" w:lineRule="auto"/>
+              <w:rPr>
+                <w:rFonts w:ascii="Times New Roman" w:hAnsi="Times New Roman" w:cs="Times New Roman"/>
+                <w:sz w:val="26"/>
+                <w:szCs w:val="26"/>
+              </w:rPr>
+            </w:pPr>
+            <w:r>
+              <w:rPr>
+                <w:rFonts w:ascii="Times New Roman" w:hAnsi="Times New Roman" w:cs="Times New Roman"/>
+                <w:sz w:val="26"/>
+                <w:szCs w:val="26"/>
+              </w:rPr>
+              <w:t>X</w:t>
             </w:r>
           </w:p>
         </w:tc>
         <w:tc>
           <w:tcPr>
             <w:tcW w:w="0" w:type="auto"/>
-            <w:tcBorders>
-              <w:top w:val="single" w:sz="6" w:space="0" w:color="auto"/>
-              <w:left w:val="single" w:sz="6" w:space="0" w:color="auto"/>
-              <w:bottom w:val="single" w:sz="6" w:space="0" w:color="auto"/>
-              <w:right w:val="single" w:sz="6" w:space="0" w:color="auto"/>
-            </w:tcBorders>
             <w:tcMar>
               <w:top w:w="120" w:type="dxa"/>
               <w:left w:w="180" w:type="dxa"/>
@@ -4327,36 +3584,21 @@
               <w:right w:w="180" w:type="dxa"/>
             </w:tcMar>
             <w:vAlign w:val="center"/>
-            <w:hideMark/>
-          </w:tcPr>
-          <w:p>
-            <w:pPr>
-              <w:spacing w:line="276" w:lineRule="auto"/>
-              <w:rPr>
-                <w:rFonts w:ascii="Times New Roman" w:hAnsi="Times New Roman" w:cs="Times New Roman"/>
-                <w:sz w:val="26"/>
-                <w:szCs w:val="26"/>
-              </w:rPr>
-            </w:pPr>
-            <w:r>
-              <w:rPr>
-                <w:rFonts w:ascii="Times New Roman" w:hAnsi="Times New Roman" w:cs="Times New Roman"/>
-                <w:sz w:val="26"/>
-                <w:szCs w:val="26"/>
-              </w:rPr>
-              <w:t>0</w:t>
-            </w:r>
+          </w:tcPr>
+          <w:p>
+            <w:pPr>
+              <w:spacing w:line="276" w:lineRule="auto"/>
+              <w:rPr>
+                <w:rFonts w:ascii="Times New Roman" w:hAnsi="Times New Roman" w:cs="Times New Roman"/>
+                <w:sz w:val="26"/>
+                <w:szCs w:val="26"/>
+              </w:rPr>
+            </w:pPr>
           </w:p>
         </w:tc>
         <w:tc>
           <w:tcPr>
             <w:tcW w:w="0" w:type="auto"/>
-            <w:tcBorders>
-              <w:top w:val="single" w:sz="6" w:space="0" w:color="auto"/>
-              <w:left w:val="single" w:sz="6" w:space="0" w:color="auto"/>
-              <w:bottom w:val="single" w:sz="6" w:space="0" w:color="auto"/>
-              <w:right w:val="single" w:sz="6" w:space="0" w:color="auto"/>
-            </w:tcBorders>
             <w:tcMar>
               <w:top w:w="120" w:type="dxa"/>
               <w:left w:w="180" w:type="dxa"/>
@@ -4364,36 +3606,21 @@
               <w:right w:w="180" w:type="dxa"/>
             </w:tcMar>
             <w:vAlign w:val="center"/>
-            <w:hideMark/>
-          </w:tcPr>
-          <w:p>
-            <w:pPr>
-              <w:spacing w:line="276" w:lineRule="auto"/>
-              <w:rPr>
-                <w:rFonts w:ascii="Times New Roman" w:hAnsi="Times New Roman" w:cs="Times New Roman"/>
-                <w:sz w:val="26"/>
-                <w:szCs w:val="26"/>
-              </w:rPr>
-            </w:pPr>
-            <w:r>
-              <w:rPr>
-                <w:rFonts w:ascii="Times New Roman" w:hAnsi="Times New Roman" w:cs="Times New Roman"/>
-                <w:sz w:val="26"/>
-                <w:szCs w:val="26"/>
-              </w:rPr>
-              <w:t>0</w:t>
-            </w:r>
+          </w:tcPr>
+          <w:p>
+            <w:pPr>
+              <w:spacing w:line="276" w:lineRule="auto"/>
+              <w:rPr>
+                <w:rFonts w:ascii="Times New Roman" w:hAnsi="Times New Roman" w:cs="Times New Roman"/>
+                <w:sz w:val="26"/>
+                <w:szCs w:val="26"/>
+              </w:rPr>
+            </w:pPr>
           </w:p>
         </w:tc>
         <w:tc>
           <w:tcPr>
             <w:tcW w:w="0" w:type="auto"/>
-            <w:tcBorders>
-              <w:top w:val="single" w:sz="6" w:space="0" w:color="auto"/>
-              <w:left w:val="single" w:sz="6" w:space="0" w:color="auto"/>
-              <w:bottom w:val="single" w:sz="6" w:space="0" w:color="auto"/>
-              <w:right w:val="single" w:sz="6" w:space="0" w:color="auto"/>
-            </w:tcBorders>
             <w:tcMar>
               <w:top w:w="120" w:type="dxa"/>
               <w:left w:w="180" w:type="dxa"/>
@@ -4401,36 +3628,21 @@
               <w:right w:w="180" w:type="dxa"/>
             </w:tcMar>
             <w:vAlign w:val="center"/>
-            <w:hideMark/>
-          </w:tcPr>
-          <w:p>
-            <w:pPr>
-              <w:spacing w:line="276" w:lineRule="auto"/>
-              <w:rPr>
-                <w:rFonts w:ascii="Times New Roman" w:hAnsi="Times New Roman" w:cs="Times New Roman"/>
-                <w:sz w:val="26"/>
-                <w:szCs w:val="26"/>
-              </w:rPr>
-            </w:pPr>
-            <w:r>
-              <w:rPr>
-                <w:rFonts w:ascii="Times New Roman" w:hAnsi="Times New Roman" w:cs="Times New Roman"/>
-                <w:sz w:val="26"/>
-                <w:szCs w:val="26"/>
-              </w:rPr>
-              <w:t>0</w:t>
-            </w:r>
+          </w:tcPr>
+          <w:p>
+            <w:pPr>
+              <w:spacing w:line="276" w:lineRule="auto"/>
+              <w:rPr>
+                <w:rFonts w:ascii="Times New Roman" w:hAnsi="Times New Roman" w:cs="Times New Roman"/>
+                <w:sz w:val="26"/>
+                <w:szCs w:val="26"/>
+              </w:rPr>
+            </w:pPr>
           </w:p>
         </w:tc>
         <w:tc>
           <w:tcPr>
             <w:tcW w:w="0" w:type="auto"/>
-            <w:tcBorders>
-              <w:top w:val="single" w:sz="6" w:space="0" w:color="auto"/>
-              <w:left w:val="single" w:sz="6" w:space="0" w:color="auto"/>
-              <w:bottom w:val="single" w:sz="6" w:space="0" w:color="auto"/>
-              <w:right w:val="single" w:sz="6" w:space="0" w:color="auto"/>
-            </w:tcBorders>
             <w:tcMar>
               <w:top w:w="120" w:type="dxa"/>
               <w:left w:w="180" w:type="dxa"/>
@@ -4438,36 +3650,26 @@
               <w:right w:w="180" w:type="dxa"/>
             </w:tcMar>
             <w:vAlign w:val="center"/>
-            <w:hideMark/>
-          </w:tcPr>
-          <w:p>
-            <w:pPr>
-              <w:spacing w:line="276" w:lineRule="auto"/>
-              <w:rPr>
-                <w:rFonts w:ascii="Times New Roman" w:hAnsi="Times New Roman" w:cs="Times New Roman"/>
-                <w:sz w:val="26"/>
-                <w:szCs w:val="26"/>
-              </w:rPr>
-            </w:pPr>
-            <w:r>
-              <w:rPr>
-                <w:rFonts w:ascii="Times New Roman" w:hAnsi="Times New Roman" w:cs="Times New Roman"/>
-                <w:sz w:val="26"/>
-                <w:szCs w:val="26"/>
-              </w:rPr>
-              <w:t>1</w:t>
-            </w:r>
-          </w:p>
-        </w:tc>
+          </w:tcPr>
+          <w:p>
+            <w:pPr>
+              <w:spacing w:line="276" w:lineRule="auto"/>
+              <w:rPr>
+                <w:rFonts w:ascii="Times New Roman" w:hAnsi="Times New Roman" w:cs="Times New Roman"/>
+                <w:sz w:val="26"/>
+                <w:szCs w:val="26"/>
+              </w:rPr>
+            </w:pPr>
+          </w:p>
+        </w:tc>
+      </w:tr>
+      <w:tr>
+        <w:trPr>
+          <w:tblCellSpacing w:w="15" w:type="dxa"/>
+        </w:trPr>
         <w:tc>
           <w:tcPr>
             <w:tcW w:w="0" w:type="auto"/>
-            <w:tcBorders>
-              <w:top w:val="single" w:sz="6" w:space="0" w:color="auto"/>
-              <w:left w:val="single" w:sz="6" w:space="0" w:color="auto"/>
-              <w:bottom w:val="single" w:sz="6" w:space="0" w:color="auto"/>
-              <w:right w:val="single" w:sz="6" w:space="0" w:color="auto"/>
-            </w:tcBorders>
             <w:tcMar>
               <w:top w:w="120" w:type="dxa"/>
               <w:left w:w="180" w:type="dxa"/>
@@ -4489,27 +3691,18 @@
             <w:r>
               <w:rPr>
                 <w:rFonts w:ascii="Times New Roman" w:hAnsi="Times New Roman" w:cs="Times New Roman"/>
-                <w:sz w:val="26"/>
-                <w:szCs w:val="26"/>
-              </w:rPr>
-              <w:t>3</w:t>
-            </w:r>
-          </w:p>
-        </w:tc>
-      </w:tr>
-      <w:tr>
-        <w:trPr>
-          <w:tblCellSpacing w:w="15" w:type="dxa"/>
-        </w:trPr>
+                <w:b/>
+                <w:bCs/>
+                <w:sz w:val="26"/>
+                <w:szCs w:val="26"/>
+              </w:rPr>
+              <w:t>M4</w:t>
+            </w:r>
+          </w:p>
+        </w:tc>
         <w:tc>
           <w:tcPr>
             <w:tcW w:w="0" w:type="auto"/>
-            <w:tcBorders>
-              <w:top w:val="single" w:sz="6" w:space="0" w:color="auto"/>
-              <w:left w:val="single" w:sz="6" w:space="0" w:color="auto"/>
-              <w:bottom w:val="single" w:sz="6" w:space="0" w:color="auto"/>
-              <w:right w:val="single" w:sz="6" w:space="0" w:color="auto"/>
-            </w:tcBorders>
             <w:tcMar>
               <w:top w:w="120" w:type="dxa"/>
               <w:left w:w="180" w:type="dxa"/>
@@ -4517,38 +3710,21 @@
               <w:right w:w="180" w:type="dxa"/>
             </w:tcMar>
             <w:vAlign w:val="center"/>
-            <w:hideMark/>
-          </w:tcPr>
-          <w:p>
-            <w:pPr>
-              <w:spacing w:line="276" w:lineRule="auto"/>
-              <w:rPr>
-                <w:rFonts w:ascii="Times New Roman" w:hAnsi="Times New Roman" w:cs="Times New Roman"/>
-                <w:sz w:val="26"/>
-                <w:szCs w:val="26"/>
-              </w:rPr>
-            </w:pPr>
-            <w:r>
-              <w:rPr>
-                <w:rFonts w:ascii="Times New Roman" w:hAnsi="Times New Roman" w:cs="Times New Roman"/>
-                <w:b/>
-                <w:bCs/>
-                <w:sz w:val="26"/>
-                <w:szCs w:val="26"/>
-              </w:rPr>
-              <w:t xml:space="preserve">M3 </w:t>
-            </w:r>
+          </w:tcPr>
+          <w:p>
+            <w:pPr>
+              <w:spacing w:line="276" w:lineRule="auto"/>
+              <w:rPr>
+                <w:rFonts w:ascii="Times New Roman" w:hAnsi="Times New Roman" w:cs="Times New Roman"/>
+                <w:sz w:val="26"/>
+                <w:szCs w:val="26"/>
+              </w:rPr>
+            </w:pPr>
           </w:p>
         </w:tc>
         <w:tc>
           <w:tcPr>
             <w:tcW w:w="0" w:type="auto"/>
-            <w:tcBorders>
-              <w:top w:val="single" w:sz="6" w:space="0" w:color="auto"/>
-              <w:left w:val="single" w:sz="6" w:space="0" w:color="auto"/>
-              <w:bottom w:val="single" w:sz="6" w:space="0" w:color="auto"/>
-              <w:right w:val="single" w:sz="6" w:space="0" w:color="auto"/>
-            </w:tcBorders>
             <w:tcMar>
               <w:top w:w="120" w:type="dxa"/>
               <w:left w:w="180" w:type="dxa"/>
@@ -4556,36 +3732,21 @@
               <w:right w:w="180" w:type="dxa"/>
             </w:tcMar>
             <w:vAlign w:val="center"/>
-            <w:hideMark/>
-          </w:tcPr>
-          <w:p>
-            <w:pPr>
-              <w:spacing w:line="276" w:lineRule="auto"/>
-              <w:rPr>
-                <w:rFonts w:ascii="Times New Roman" w:hAnsi="Times New Roman" w:cs="Times New Roman"/>
-                <w:sz w:val="26"/>
-                <w:szCs w:val="26"/>
-              </w:rPr>
-            </w:pPr>
-            <w:r>
-              <w:rPr>
-                <w:rFonts w:ascii="Times New Roman" w:hAnsi="Times New Roman" w:cs="Times New Roman"/>
-                <w:sz w:val="26"/>
-                <w:szCs w:val="26"/>
-              </w:rPr>
-              <w:t>0</w:t>
-            </w:r>
+          </w:tcPr>
+          <w:p>
+            <w:pPr>
+              <w:spacing w:line="276" w:lineRule="auto"/>
+              <w:rPr>
+                <w:rFonts w:ascii="Times New Roman" w:hAnsi="Times New Roman" w:cs="Times New Roman"/>
+                <w:sz w:val="26"/>
+                <w:szCs w:val="26"/>
+              </w:rPr>
+            </w:pPr>
           </w:p>
         </w:tc>
         <w:tc>
           <w:tcPr>
             <w:tcW w:w="0" w:type="auto"/>
-            <w:tcBorders>
-              <w:top w:val="single" w:sz="6" w:space="0" w:color="auto"/>
-              <w:left w:val="single" w:sz="6" w:space="0" w:color="auto"/>
-              <w:bottom w:val="single" w:sz="6" w:space="0" w:color="auto"/>
-              <w:right w:val="single" w:sz="6" w:space="0" w:color="auto"/>
-            </w:tcBorders>
             <w:tcMar>
               <w:top w:w="120" w:type="dxa"/>
               <w:left w:w="180" w:type="dxa"/>
@@ -4593,36 +3754,21 @@
               <w:right w:w="180" w:type="dxa"/>
             </w:tcMar>
             <w:vAlign w:val="center"/>
-            <w:hideMark/>
-          </w:tcPr>
-          <w:p>
-            <w:pPr>
-              <w:spacing w:line="276" w:lineRule="auto"/>
-              <w:rPr>
-                <w:rFonts w:ascii="Times New Roman" w:hAnsi="Times New Roman" w:cs="Times New Roman"/>
-                <w:sz w:val="26"/>
-                <w:szCs w:val="26"/>
-              </w:rPr>
-            </w:pPr>
-            <w:r>
-              <w:rPr>
-                <w:rFonts w:ascii="Times New Roman" w:hAnsi="Times New Roman" w:cs="Times New Roman"/>
-                <w:sz w:val="26"/>
-                <w:szCs w:val="26"/>
-              </w:rPr>
-              <w:t>1</w:t>
-            </w:r>
+          </w:tcPr>
+          <w:p>
+            <w:pPr>
+              <w:spacing w:line="276" w:lineRule="auto"/>
+              <w:rPr>
+                <w:rFonts w:ascii="Times New Roman" w:hAnsi="Times New Roman" w:cs="Times New Roman"/>
+                <w:sz w:val="26"/>
+                <w:szCs w:val="26"/>
+              </w:rPr>
+            </w:pPr>
           </w:p>
         </w:tc>
         <w:tc>
           <w:tcPr>
             <w:tcW w:w="0" w:type="auto"/>
-            <w:tcBorders>
-              <w:top w:val="single" w:sz="6" w:space="0" w:color="auto"/>
-              <w:left w:val="single" w:sz="6" w:space="0" w:color="auto"/>
-              <w:bottom w:val="single" w:sz="6" w:space="0" w:color="auto"/>
-              <w:right w:val="single" w:sz="6" w:space="0" w:color="auto"/>
-            </w:tcBorders>
             <w:tcMar>
               <w:top w:w="120" w:type="dxa"/>
               <w:left w:w="180" w:type="dxa"/>
@@ -4630,36 +3776,29 @@
               <w:right w:w="180" w:type="dxa"/>
             </w:tcMar>
             <w:vAlign w:val="center"/>
-            <w:hideMark/>
-          </w:tcPr>
-          <w:p>
-            <w:pPr>
-              <w:spacing w:line="276" w:lineRule="auto"/>
-              <w:rPr>
-                <w:rFonts w:ascii="Times New Roman" w:hAnsi="Times New Roman" w:cs="Times New Roman"/>
-                <w:sz w:val="26"/>
-                <w:szCs w:val="26"/>
-              </w:rPr>
-            </w:pPr>
-            <w:r>
-              <w:rPr>
-                <w:rFonts w:ascii="Times New Roman" w:hAnsi="Times New Roman" w:cs="Times New Roman"/>
-                <w:sz w:val="26"/>
-                <w:szCs w:val="26"/>
-              </w:rPr>
-              <w:t>9</w:t>
+          </w:tcPr>
+          <w:p>
+            <w:pPr>
+              <w:spacing w:line="276" w:lineRule="auto"/>
+              <w:rPr>
+                <w:rFonts w:ascii="Times New Roman" w:hAnsi="Times New Roman" w:cs="Times New Roman"/>
+                <w:sz w:val="26"/>
+                <w:szCs w:val="26"/>
+              </w:rPr>
+            </w:pPr>
+            <w:r>
+              <w:rPr>
+                <w:rFonts w:ascii="Times New Roman" w:hAnsi="Times New Roman" w:cs="Times New Roman"/>
+                <w:sz w:val="26"/>
+                <w:szCs w:val="26"/>
+              </w:rPr>
+              <w:t>X</w:t>
             </w:r>
           </w:p>
         </w:tc>
         <w:tc>
           <w:tcPr>
             <w:tcW w:w="0" w:type="auto"/>
-            <w:tcBorders>
-              <w:top w:val="single" w:sz="6" w:space="0" w:color="auto"/>
-              <w:left w:val="single" w:sz="6" w:space="0" w:color="auto"/>
-              <w:bottom w:val="single" w:sz="6" w:space="0" w:color="auto"/>
-              <w:right w:val="single" w:sz="6" w:space="0" w:color="auto"/>
-            </w:tcBorders>
             <w:tcMar>
               <w:top w:w="120" w:type="dxa"/>
               <w:left w:w="180" w:type="dxa"/>
@@ -4667,36 +3806,21 @@
               <w:right w:w="180" w:type="dxa"/>
             </w:tcMar>
             <w:vAlign w:val="center"/>
-            <w:hideMark/>
-          </w:tcPr>
-          <w:p>
-            <w:pPr>
-              <w:spacing w:line="276" w:lineRule="auto"/>
-              <w:rPr>
-                <w:rFonts w:ascii="Times New Roman" w:hAnsi="Times New Roman" w:cs="Times New Roman"/>
-                <w:sz w:val="26"/>
-                <w:szCs w:val="26"/>
-              </w:rPr>
-            </w:pPr>
-            <w:r>
-              <w:rPr>
-                <w:rFonts w:ascii="Times New Roman" w:hAnsi="Times New Roman" w:cs="Times New Roman"/>
-                <w:sz w:val="26"/>
-                <w:szCs w:val="26"/>
-              </w:rPr>
-              <w:t>0</w:t>
-            </w:r>
+          </w:tcPr>
+          <w:p>
+            <w:pPr>
+              <w:spacing w:line="276" w:lineRule="auto"/>
+              <w:rPr>
+                <w:rFonts w:ascii="Times New Roman" w:hAnsi="Times New Roman" w:cs="Times New Roman"/>
+                <w:sz w:val="26"/>
+                <w:szCs w:val="26"/>
+              </w:rPr>
+            </w:pPr>
           </w:p>
         </w:tc>
         <w:tc>
           <w:tcPr>
             <w:tcW w:w="0" w:type="auto"/>
-            <w:tcBorders>
-              <w:top w:val="single" w:sz="6" w:space="0" w:color="auto"/>
-              <w:left w:val="single" w:sz="6" w:space="0" w:color="auto"/>
-              <w:bottom w:val="single" w:sz="6" w:space="0" w:color="auto"/>
-              <w:right w:val="single" w:sz="6" w:space="0" w:color="auto"/>
-            </w:tcBorders>
             <w:tcMar>
               <w:top w:w="120" w:type="dxa"/>
               <w:left w:w="180" w:type="dxa"/>
@@ -4704,36 +3828,21 @@
               <w:right w:w="180" w:type="dxa"/>
             </w:tcMar>
             <w:vAlign w:val="center"/>
-            <w:hideMark/>
-          </w:tcPr>
-          <w:p>
-            <w:pPr>
-              <w:spacing w:line="276" w:lineRule="auto"/>
-              <w:rPr>
-                <w:rFonts w:ascii="Times New Roman" w:hAnsi="Times New Roman" w:cs="Times New Roman"/>
-                <w:sz w:val="26"/>
-                <w:szCs w:val="26"/>
-              </w:rPr>
-            </w:pPr>
-            <w:r>
-              <w:rPr>
-                <w:rFonts w:ascii="Times New Roman" w:hAnsi="Times New Roman" w:cs="Times New Roman"/>
-                <w:sz w:val="26"/>
-                <w:szCs w:val="26"/>
-              </w:rPr>
-              <w:t>0</w:t>
-            </w:r>
+          </w:tcPr>
+          <w:p>
+            <w:pPr>
+              <w:spacing w:line="276" w:lineRule="auto"/>
+              <w:rPr>
+                <w:rFonts w:ascii="Times New Roman" w:hAnsi="Times New Roman" w:cs="Times New Roman"/>
+                <w:sz w:val="26"/>
+                <w:szCs w:val="26"/>
+              </w:rPr>
+            </w:pPr>
           </w:p>
         </w:tc>
         <w:tc>
           <w:tcPr>
             <w:tcW w:w="0" w:type="auto"/>
-            <w:tcBorders>
-              <w:top w:val="single" w:sz="6" w:space="0" w:color="auto"/>
-              <w:left w:val="single" w:sz="6" w:space="0" w:color="auto"/>
-              <w:bottom w:val="single" w:sz="6" w:space="0" w:color="auto"/>
-              <w:right w:val="single" w:sz="6" w:space="0" w:color="auto"/>
-            </w:tcBorders>
             <w:tcMar>
               <w:top w:w="120" w:type="dxa"/>
               <w:left w:w="180" w:type="dxa"/>
@@ -4741,36 +3850,26 @@
               <w:right w:w="180" w:type="dxa"/>
             </w:tcMar>
             <w:vAlign w:val="center"/>
-            <w:hideMark/>
-          </w:tcPr>
-          <w:p>
-            <w:pPr>
-              <w:spacing w:line="276" w:lineRule="auto"/>
-              <w:rPr>
-                <w:rFonts w:ascii="Times New Roman" w:hAnsi="Times New Roman" w:cs="Times New Roman"/>
-                <w:sz w:val="26"/>
-                <w:szCs w:val="26"/>
-              </w:rPr>
-            </w:pPr>
-            <w:r>
-              <w:rPr>
-                <w:rFonts w:ascii="Times New Roman" w:hAnsi="Times New Roman" w:cs="Times New Roman"/>
-                <w:sz w:val="26"/>
-                <w:szCs w:val="26"/>
-              </w:rPr>
-              <w:t>0</w:t>
-            </w:r>
-          </w:p>
-        </w:tc>
+          </w:tcPr>
+          <w:p>
+            <w:pPr>
+              <w:spacing w:line="276" w:lineRule="auto"/>
+              <w:rPr>
+                <w:rFonts w:ascii="Times New Roman" w:hAnsi="Times New Roman" w:cs="Times New Roman"/>
+                <w:sz w:val="26"/>
+                <w:szCs w:val="26"/>
+              </w:rPr>
+            </w:pPr>
+          </w:p>
+        </w:tc>
+      </w:tr>
+      <w:tr>
+        <w:trPr>
+          <w:tblCellSpacing w:w="15" w:type="dxa"/>
+        </w:trPr>
         <w:tc>
           <w:tcPr>
             <w:tcW w:w="0" w:type="auto"/>
-            <w:tcBorders>
-              <w:top w:val="single" w:sz="6" w:space="0" w:color="auto"/>
-              <w:left w:val="single" w:sz="6" w:space="0" w:color="auto"/>
-              <w:bottom w:val="single" w:sz="6" w:space="0" w:color="auto"/>
-              <w:right w:val="single" w:sz="6" w:space="0" w:color="auto"/>
-            </w:tcBorders>
             <w:tcMar>
               <w:top w:w="120" w:type="dxa"/>
               <w:left w:w="180" w:type="dxa"/>
@@ -4792,22 +3891,18 @@
             <w:r>
               <w:rPr>
                 <w:rFonts w:ascii="Times New Roman" w:hAnsi="Times New Roman" w:cs="Times New Roman"/>
-                <w:sz w:val="26"/>
-                <w:szCs w:val="26"/>
-              </w:rPr>
-              <w:t>0</w:t>
+                <w:b/>
+                <w:bCs/>
+                <w:sz w:val="26"/>
+                <w:szCs w:val="26"/>
+              </w:rPr>
+              <w:t xml:space="preserve">M5 </w:t>
             </w:r>
           </w:p>
         </w:tc>
         <w:tc>
           <w:tcPr>
             <w:tcW w:w="0" w:type="auto"/>
-            <w:tcBorders>
-              <w:top w:val="single" w:sz="6" w:space="0" w:color="auto"/>
-              <w:left w:val="single" w:sz="6" w:space="0" w:color="auto"/>
-              <w:bottom w:val="single" w:sz="6" w:space="0" w:color="auto"/>
-              <w:right w:val="single" w:sz="6" w:space="0" w:color="auto"/>
-            </w:tcBorders>
             <w:tcMar>
               <w:top w:w="120" w:type="dxa"/>
               <w:left w:w="180" w:type="dxa"/>
@@ -4815,36 +3910,21 @@
               <w:right w:w="180" w:type="dxa"/>
             </w:tcMar>
             <w:vAlign w:val="center"/>
-            <w:hideMark/>
-          </w:tcPr>
-          <w:p>
-            <w:pPr>
-              <w:spacing w:line="276" w:lineRule="auto"/>
-              <w:rPr>
-                <w:rFonts w:ascii="Times New Roman" w:hAnsi="Times New Roman" w:cs="Times New Roman"/>
-                <w:sz w:val="26"/>
-                <w:szCs w:val="26"/>
-              </w:rPr>
-            </w:pPr>
-            <w:r>
-              <w:rPr>
-                <w:rFonts w:ascii="Times New Roman" w:hAnsi="Times New Roman" w:cs="Times New Roman"/>
-                <w:sz w:val="26"/>
-                <w:szCs w:val="26"/>
-              </w:rPr>
-              <w:t>0</w:t>
-            </w:r>
+          </w:tcPr>
+          <w:p>
+            <w:pPr>
+              <w:spacing w:line="276" w:lineRule="auto"/>
+              <w:rPr>
+                <w:rFonts w:ascii="Times New Roman" w:hAnsi="Times New Roman" w:cs="Times New Roman"/>
+                <w:sz w:val="26"/>
+                <w:szCs w:val="26"/>
+              </w:rPr>
+            </w:pPr>
           </w:p>
         </w:tc>
         <w:tc>
           <w:tcPr>
             <w:tcW w:w="0" w:type="auto"/>
-            <w:tcBorders>
-              <w:top w:val="single" w:sz="6" w:space="0" w:color="auto"/>
-              <w:left w:val="single" w:sz="6" w:space="0" w:color="auto"/>
-              <w:bottom w:val="single" w:sz="6" w:space="0" w:color="auto"/>
-              <w:right w:val="single" w:sz="6" w:space="0" w:color="auto"/>
-            </w:tcBorders>
             <w:tcMar>
               <w:top w:w="120" w:type="dxa"/>
               <w:left w:w="180" w:type="dxa"/>
@@ -4852,36 +3932,21 @@
               <w:right w:w="180" w:type="dxa"/>
             </w:tcMar>
             <w:vAlign w:val="center"/>
-            <w:hideMark/>
-          </w:tcPr>
-          <w:p>
-            <w:pPr>
-              <w:spacing w:line="276" w:lineRule="auto"/>
-              <w:rPr>
-                <w:rFonts w:ascii="Times New Roman" w:hAnsi="Times New Roman" w:cs="Times New Roman"/>
-                <w:sz w:val="26"/>
-                <w:szCs w:val="26"/>
-              </w:rPr>
-            </w:pPr>
-            <w:r>
-              <w:rPr>
-                <w:rFonts w:ascii="Times New Roman" w:hAnsi="Times New Roman" w:cs="Times New Roman"/>
-                <w:sz w:val="26"/>
-                <w:szCs w:val="26"/>
-              </w:rPr>
-              <w:t>0</w:t>
-            </w:r>
+          </w:tcPr>
+          <w:p>
+            <w:pPr>
+              <w:spacing w:line="276" w:lineRule="auto"/>
+              <w:rPr>
+                <w:rFonts w:ascii="Times New Roman" w:hAnsi="Times New Roman" w:cs="Times New Roman"/>
+                <w:sz w:val="26"/>
+                <w:szCs w:val="26"/>
+              </w:rPr>
+            </w:pPr>
           </w:p>
         </w:tc>
         <w:tc>
           <w:tcPr>
             <w:tcW w:w="0" w:type="auto"/>
-            <w:tcBorders>
-              <w:top w:val="single" w:sz="6" w:space="0" w:color="auto"/>
-              <w:left w:val="single" w:sz="6" w:space="0" w:color="auto"/>
-              <w:bottom w:val="single" w:sz="6" w:space="0" w:color="auto"/>
-              <w:right w:val="single" w:sz="6" w:space="0" w:color="auto"/>
-            </w:tcBorders>
             <w:tcMar>
               <w:top w:w="120" w:type="dxa"/>
               <w:left w:w="180" w:type="dxa"/>
@@ -4889,41 +3954,21 @@
               <w:right w:w="180" w:type="dxa"/>
             </w:tcMar>
             <w:vAlign w:val="center"/>
-            <w:hideMark/>
-          </w:tcPr>
-          <w:p>
-            <w:pPr>
-              <w:spacing w:line="276" w:lineRule="auto"/>
-              <w:rPr>
-                <w:rFonts w:ascii="Times New Roman" w:hAnsi="Times New Roman" w:cs="Times New Roman"/>
-                <w:sz w:val="26"/>
-                <w:szCs w:val="26"/>
-              </w:rPr>
-            </w:pPr>
-            <w:r>
-              <w:rPr>
-                <w:rFonts w:ascii="Times New Roman" w:hAnsi="Times New Roman" w:cs="Times New Roman"/>
-                <w:sz w:val="26"/>
-                <w:szCs w:val="26"/>
-              </w:rPr>
-              <w:t>1</w:t>
-            </w:r>
-          </w:p>
-        </w:tc>
-      </w:tr>
-      <w:tr>
-        <w:trPr>
-          <w:tblCellSpacing w:w="15" w:type="dxa"/>
-        </w:trPr>
+          </w:tcPr>
+          <w:p>
+            <w:pPr>
+              <w:spacing w:line="276" w:lineRule="auto"/>
+              <w:rPr>
+                <w:rFonts w:ascii="Times New Roman" w:hAnsi="Times New Roman" w:cs="Times New Roman"/>
+                <w:sz w:val="26"/>
+                <w:szCs w:val="26"/>
+              </w:rPr>
+            </w:pPr>
+          </w:p>
+        </w:tc>
         <w:tc>
           <w:tcPr>
             <w:tcW w:w="0" w:type="auto"/>
-            <w:tcBorders>
-              <w:top w:val="single" w:sz="6" w:space="0" w:color="auto"/>
-              <w:left w:val="single" w:sz="6" w:space="0" w:color="auto"/>
-              <w:bottom w:val="single" w:sz="6" w:space="0" w:color="auto"/>
-              <w:right w:val="single" w:sz="6" w:space="0" w:color="auto"/>
-            </w:tcBorders>
             <w:tcMar>
               <w:top w:w="120" w:type="dxa"/>
               <w:left w:w="180" w:type="dxa"/>
@@ -4931,38 +3976,21 @@
               <w:right w:w="180" w:type="dxa"/>
             </w:tcMar>
             <w:vAlign w:val="center"/>
-            <w:hideMark/>
-          </w:tcPr>
-          <w:p>
-            <w:pPr>
-              <w:spacing w:line="276" w:lineRule="auto"/>
-              <w:rPr>
-                <w:rFonts w:ascii="Times New Roman" w:hAnsi="Times New Roman" w:cs="Times New Roman"/>
-                <w:sz w:val="26"/>
-                <w:szCs w:val="26"/>
-              </w:rPr>
-            </w:pPr>
-            <w:r>
-              <w:rPr>
-                <w:rFonts w:ascii="Times New Roman" w:hAnsi="Times New Roman" w:cs="Times New Roman"/>
-                <w:b/>
-                <w:bCs/>
-                <w:sz w:val="26"/>
-                <w:szCs w:val="26"/>
-              </w:rPr>
-              <w:t>M4</w:t>
-            </w:r>
+          </w:tcPr>
+          <w:p>
+            <w:pPr>
+              <w:spacing w:line="276" w:lineRule="auto"/>
+              <w:rPr>
+                <w:rFonts w:ascii="Times New Roman" w:hAnsi="Times New Roman" w:cs="Times New Roman"/>
+                <w:sz w:val="26"/>
+                <w:szCs w:val="26"/>
+              </w:rPr>
+            </w:pPr>
           </w:p>
         </w:tc>
         <w:tc>
           <w:tcPr>
             <w:tcW w:w="0" w:type="auto"/>
-            <w:tcBorders>
-              <w:top w:val="single" w:sz="6" w:space="0" w:color="auto"/>
-              <w:left w:val="single" w:sz="6" w:space="0" w:color="auto"/>
-              <w:bottom w:val="single" w:sz="6" w:space="0" w:color="auto"/>
-              <w:right w:val="single" w:sz="6" w:space="0" w:color="auto"/>
-            </w:tcBorders>
             <w:tcMar>
               <w:top w:w="120" w:type="dxa"/>
               <w:left w:w="180" w:type="dxa"/>
@@ -4970,36 +3998,29 @@
               <w:right w:w="180" w:type="dxa"/>
             </w:tcMar>
             <w:vAlign w:val="center"/>
-            <w:hideMark/>
-          </w:tcPr>
-          <w:p>
-            <w:pPr>
-              <w:spacing w:line="276" w:lineRule="auto"/>
-              <w:rPr>
-                <w:rFonts w:ascii="Times New Roman" w:hAnsi="Times New Roman" w:cs="Times New Roman"/>
-                <w:sz w:val="26"/>
-                <w:szCs w:val="26"/>
-              </w:rPr>
-            </w:pPr>
-            <w:r>
-              <w:rPr>
-                <w:rFonts w:ascii="Times New Roman" w:hAnsi="Times New Roman" w:cs="Times New Roman"/>
-                <w:sz w:val="26"/>
-                <w:szCs w:val="26"/>
-              </w:rPr>
-              <w:t>0</w:t>
+          </w:tcPr>
+          <w:p>
+            <w:pPr>
+              <w:spacing w:line="276" w:lineRule="auto"/>
+              <w:rPr>
+                <w:rFonts w:ascii="Times New Roman" w:hAnsi="Times New Roman" w:cs="Times New Roman"/>
+                <w:sz w:val="26"/>
+                <w:szCs w:val="26"/>
+              </w:rPr>
+            </w:pPr>
+            <w:r>
+              <w:rPr>
+                <w:rFonts w:ascii="Times New Roman" w:hAnsi="Times New Roman" w:cs="Times New Roman"/>
+                <w:sz w:val="26"/>
+                <w:szCs w:val="26"/>
+              </w:rPr>
+              <w:t>X</w:t>
             </w:r>
           </w:p>
         </w:tc>
         <w:tc>
           <w:tcPr>
             <w:tcW w:w="0" w:type="auto"/>
-            <w:tcBorders>
-              <w:top w:val="single" w:sz="6" w:space="0" w:color="auto"/>
-              <w:left w:val="single" w:sz="6" w:space="0" w:color="auto"/>
-              <w:bottom w:val="single" w:sz="6" w:space="0" w:color="auto"/>
-              <w:right w:val="single" w:sz="6" w:space="0" w:color="auto"/>
-            </w:tcBorders>
             <w:tcMar>
               <w:top w:w="120" w:type="dxa"/>
               <w:left w:w="180" w:type="dxa"/>
@@ -5007,36 +4028,21 @@
               <w:right w:w="180" w:type="dxa"/>
             </w:tcMar>
             <w:vAlign w:val="center"/>
-            <w:hideMark/>
-          </w:tcPr>
-          <w:p>
-            <w:pPr>
-              <w:spacing w:line="276" w:lineRule="auto"/>
-              <w:rPr>
-                <w:rFonts w:ascii="Times New Roman" w:hAnsi="Times New Roman" w:cs="Times New Roman"/>
-                <w:sz w:val="26"/>
-                <w:szCs w:val="26"/>
-              </w:rPr>
-            </w:pPr>
-            <w:r>
-              <w:rPr>
-                <w:rFonts w:ascii="Times New Roman" w:hAnsi="Times New Roman" w:cs="Times New Roman"/>
-                <w:sz w:val="26"/>
-                <w:szCs w:val="26"/>
-              </w:rPr>
-              <w:t>0</w:t>
-            </w:r>
+          </w:tcPr>
+          <w:p>
+            <w:pPr>
+              <w:spacing w:line="276" w:lineRule="auto"/>
+              <w:rPr>
+                <w:rFonts w:ascii="Times New Roman" w:hAnsi="Times New Roman" w:cs="Times New Roman"/>
+                <w:sz w:val="26"/>
+                <w:szCs w:val="26"/>
+              </w:rPr>
+            </w:pPr>
           </w:p>
         </w:tc>
         <w:tc>
           <w:tcPr>
             <w:tcW w:w="0" w:type="auto"/>
-            <w:tcBorders>
-              <w:top w:val="single" w:sz="6" w:space="0" w:color="auto"/>
-              <w:left w:val="single" w:sz="6" w:space="0" w:color="auto"/>
-              <w:bottom w:val="single" w:sz="6" w:space="0" w:color="auto"/>
-              <w:right w:val="single" w:sz="6" w:space="0" w:color="auto"/>
-            </w:tcBorders>
             <w:tcMar>
               <w:top w:w="120" w:type="dxa"/>
               <w:left w:w="180" w:type="dxa"/>
@@ -5044,36 +4050,26 @@
               <w:right w:w="180" w:type="dxa"/>
             </w:tcMar>
             <w:vAlign w:val="center"/>
-            <w:hideMark/>
-          </w:tcPr>
-          <w:p>
-            <w:pPr>
-              <w:spacing w:line="276" w:lineRule="auto"/>
-              <w:rPr>
-                <w:rFonts w:ascii="Times New Roman" w:hAnsi="Times New Roman" w:cs="Times New Roman"/>
-                <w:sz w:val="26"/>
-                <w:szCs w:val="26"/>
-              </w:rPr>
-            </w:pPr>
-            <w:r>
-              <w:rPr>
-                <w:rFonts w:ascii="Times New Roman" w:hAnsi="Times New Roman" w:cs="Times New Roman"/>
-                <w:sz w:val="26"/>
-                <w:szCs w:val="26"/>
-              </w:rPr>
-              <w:t>0</w:t>
-            </w:r>
-          </w:p>
-        </w:tc>
+          </w:tcPr>
+          <w:p>
+            <w:pPr>
+              <w:spacing w:line="276" w:lineRule="auto"/>
+              <w:rPr>
+                <w:rFonts w:ascii="Times New Roman" w:hAnsi="Times New Roman" w:cs="Times New Roman"/>
+                <w:sz w:val="26"/>
+                <w:szCs w:val="26"/>
+              </w:rPr>
+            </w:pPr>
+          </w:p>
+        </w:tc>
+      </w:tr>
+      <w:tr>
+        <w:trPr>
+          <w:tblCellSpacing w:w="15" w:type="dxa"/>
+        </w:trPr>
         <w:tc>
           <w:tcPr>
             <w:tcW w:w="0" w:type="auto"/>
-            <w:tcBorders>
-              <w:top w:val="single" w:sz="6" w:space="0" w:color="auto"/>
-              <w:left w:val="single" w:sz="6" w:space="0" w:color="auto"/>
-              <w:bottom w:val="single" w:sz="6" w:space="0" w:color="auto"/>
-              <w:right w:val="single" w:sz="6" w:space="0" w:color="auto"/>
-            </w:tcBorders>
             <w:tcMar>
               <w:top w:w="120" w:type="dxa"/>
               <w:left w:w="180" w:type="dxa"/>
@@ -5095,22 +4091,18 @@
             <w:r>
               <w:rPr>
                 <w:rFonts w:ascii="Times New Roman" w:hAnsi="Times New Roman" w:cs="Times New Roman"/>
-                <w:sz w:val="26"/>
-                <w:szCs w:val="26"/>
-              </w:rPr>
-              <w:t>9</w:t>
+                <w:b/>
+                <w:bCs/>
+                <w:sz w:val="26"/>
+                <w:szCs w:val="26"/>
+              </w:rPr>
+              <w:t>M6</w:t>
             </w:r>
           </w:p>
         </w:tc>
         <w:tc>
           <w:tcPr>
             <w:tcW w:w="0" w:type="auto"/>
-            <w:tcBorders>
-              <w:top w:val="single" w:sz="6" w:space="0" w:color="auto"/>
-              <w:left w:val="single" w:sz="6" w:space="0" w:color="auto"/>
-              <w:bottom w:val="single" w:sz="6" w:space="0" w:color="auto"/>
-              <w:right w:val="single" w:sz="6" w:space="0" w:color="auto"/>
-            </w:tcBorders>
             <w:tcMar>
               <w:top w:w="120" w:type="dxa"/>
               <w:left w:w="180" w:type="dxa"/>
@@ -5118,36 +4110,21 @@
               <w:right w:w="180" w:type="dxa"/>
             </w:tcMar>
             <w:vAlign w:val="center"/>
-            <w:hideMark/>
-          </w:tcPr>
-          <w:p>
-            <w:pPr>
-              <w:spacing w:line="276" w:lineRule="auto"/>
-              <w:rPr>
-                <w:rFonts w:ascii="Times New Roman" w:hAnsi="Times New Roman" w:cs="Times New Roman"/>
-                <w:sz w:val="26"/>
-                <w:szCs w:val="26"/>
-              </w:rPr>
-            </w:pPr>
-            <w:r>
-              <w:rPr>
-                <w:rFonts w:ascii="Times New Roman" w:hAnsi="Times New Roman" w:cs="Times New Roman"/>
-                <w:sz w:val="26"/>
-                <w:szCs w:val="26"/>
-              </w:rPr>
-              <w:t>1</w:t>
-            </w:r>
+          </w:tcPr>
+          <w:p>
+            <w:pPr>
+              <w:spacing w:line="276" w:lineRule="auto"/>
+              <w:rPr>
+                <w:rFonts w:ascii="Times New Roman" w:hAnsi="Times New Roman" w:cs="Times New Roman"/>
+                <w:sz w:val="26"/>
+                <w:szCs w:val="26"/>
+              </w:rPr>
+            </w:pPr>
           </w:p>
         </w:tc>
         <w:tc>
           <w:tcPr>
             <w:tcW w:w="0" w:type="auto"/>
-            <w:tcBorders>
-              <w:top w:val="single" w:sz="6" w:space="0" w:color="auto"/>
-              <w:left w:val="single" w:sz="6" w:space="0" w:color="auto"/>
-              <w:bottom w:val="single" w:sz="6" w:space="0" w:color="auto"/>
-              <w:right w:val="single" w:sz="6" w:space="0" w:color="auto"/>
-            </w:tcBorders>
             <w:tcMar>
               <w:top w:w="120" w:type="dxa"/>
               <w:left w:w="180" w:type="dxa"/>
@@ -5155,36 +4132,21 @@
               <w:right w:w="180" w:type="dxa"/>
             </w:tcMar>
             <w:vAlign w:val="center"/>
-            <w:hideMark/>
-          </w:tcPr>
-          <w:p>
-            <w:pPr>
-              <w:spacing w:line="276" w:lineRule="auto"/>
-              <w:rPr>
-                <w:rFonts w:ascii="Times New Roman" w:hAnsi="Times New Roman" w:cs="Times New Roman"/>
-                <w:sz w:val="26"/>
-                <w:szCs w:val="26"/>
-              </w:rPr>
-            </w:pPr>
-            <w:r>
-              <w:rPr>
-                <w:rFonts w:ascii="Times New Roman" w:hAnsi="Times New Roman" w:cs="Times New Roman"/>
-                <w:sz w:val="26"/>
-                <w:szCs w:val="26"/>
-              </w:rPr>
-              <w:t>0</w:t>
-            </w:r>
+          </w:tcPr>
+          <w:p>
+            <w:pPr>
+              <w:spacing w:line="276" w:lineRule="auto"/>
+              <w:rPr>
+                <w:rFonts w:ascii="Times New Roman" w:hAnsi="Times New Roman" w:cs="Times New Roman"/>
+                <w:sz w:val="26"/>
+                <w:szCs w:val="26"/>
+              </w:rPr>
+            </w:pPr>
           </w:p>
         </w:tc>
         <w:tc>
           <w:tcPr>
             <w:tcW w:w="0" w:type="auto"/>
-            <w:tcBorders>
-              <w:top w:val="single" w:sz="6" w:space="0" w:color="auto"/>
-              <w:left w:val="single" w:sz="6" w:space="0" w:color="auto"/>
-              <w:bottom w:val="single" w:sz="6" w:space="0" w:color="auto"/>
-              <w:right w:val="single" w:sz="6" w:space="0" w:color="auto"/>
-            </w:tcBorders>
             <w:tcMar>
               <w:top w:w="120" w:type="dxa"/>
               <w:left w:w="180" w:type="dxa"/>
@@ -5192,36 +4154,21 @@
               <w:right w:w="180" w:type="dxa"/>
             </w:tcMar>
             <w:vAlign w:val="center"/>
-            <w:hideMark/>
-          </w:tcPr>
-          <w:p>
-            <w:pPr>
-              <w:spacing w:line="276" w:lineRule="auto"/>
-              <w:rPr>
-                <w:rFonts w:ascii="Times New Roman" w:hAnsi="Times New Roman" w:cs="Times New Roman"/>
-                <w:sz w:val="26"/>
-                <w:szCs w:val="26"/>
-              </w:rPr>
-            </w:pPr>
-            <w:r>
-              <w:rPr>
-                <w:rFonts w:ascii="Times New Roman" w:hAnsi="Times New Roman" w:cs="Times New Roman"/>
-                <w:sz w:val="26"/>
-                <w:szCs w:val="26"/>
-              </w:rPr>
-              <w:t>0</w:t>
-            </w:r>
+          </w:tcPr>
+          <w:p>
+            <w:pPr>
+              <w:spacing w:line="276" w:lineRule="auto"/>
+              <w:rPr>
+                <w:rFonts w:ascii="Times New Roman" w:hAnsi="Times New Roman" w:cs="Times New Roman"/>
+                <w:sz w:val="26"/>
+                <w:szCs w:val="26"/>
+              </w:rPr>
+            </w:pPr>
           </w:p>
         </w:tc>
         <w:tc>
           <w:tcPr>
             <w:tcW w:w="0" w:type="auto"/>
-            <w:tcBorders>
-              <w:top w:val="single" w:sz="6" w:space="0" w:color="auto"/>
-              <w:left w:val="single" w:sz="6" w:space="0" w:color="auto"/>
-              <w:bottom w:val="single" w:sz="6" w:space="0" w:color="auto"/>
-              <w:right w:val="single" w:sz="6" w:space="0" w:color="auto"/>
-            </w:tcBorders>
             <w:tcMar>
               <w:top w:w="120" w:type="dxa"/>
               <w:left w:w="180" w:type="dxa"/>
@@ -5229,36 +4176,21 @@
               <w:right w:w="180" w:type="dxa"/>
             </w:tcMar>
             <w:vAlign w:val="center"/>
-            <w:hideMark/>
-          </w:tcPr>
-          <w:p>
-            <w:pPr>
-              <w:spacing w:line="276" w:lineRule="auto"/>
-              <w:rPr>
-                <w:rFonts w:ascii="Times New Roman" w:hAnsi="Times New Roman" w:cs="Times New Roman"/>
-                <w:sz w:val="26"/>
-                <w:szCs w:val="26"/>
-              </w:rPr>
-            </w:pPr>
-            <w:r>
-              <w:rPr>
-                <w:rFonts w:ascii="Times New Roman" w:hAnsi="Times New Roman" w:cs="Times New Roman"/>
-                <w:sz w:val="26"/>
-                <w:szCs w:val="26"/>
-              </w:rPr>
-              <w:t>1</w:t>
-            </w:r>
+          </w:tcPr>
+          <w:p>
+            <w:pPr>
+              <w:spacing w:line="276" w:lineRule="auto"/>
+              <w:rPr>
+                <w:rFonts w:ascii="Times New Roman" w:hAnsi="Times New Roman" w:cs="Times New Roman"/>
+                <w:sz w:val="26"/>
+                <w:szCs w:val="26"/>
+              </w:rPr>
+            </w:pPr>
           </w:p>
         </w:tc>
         <w:tc>
           <w:tcPr>
             <w:tcW w:w="0" w:type="auto"/>
-            <w:tcBorders>
-              <w:top w:val="single" w:sz="6" w:space="0" w:color="auto"/>
-              <w:left w:val="single" w:sz="6" w:space="0" w:color="auto"/>
-              <w:bottom w:val="single" w:sz="6" w:space="0" w:color="auto"/>
-              <w:right w:val="single" w:sz="6" w:space="0" w:color="auto"/>
-            </w:tcBorders>
             <w:tcMar>
               <w:top w:w="120" w:type="dxa"/>
               <w:left w:w="180" w:type="dxa"/>
@@ -5266,36 +4198,29 @@
               <w:right w:w="180" w:type="dxa"/>
             </w:tcMar>
             <w:vAlign w:val="center"/>
-            <w:hideMark/>
-          </w:tcPr>
-          <w:p>
-            <w:pPr>
-              <w:spacing w:line="276" w:lineRule="auto"/>
-              <w:rPr>
-                <w:rFonts w:ascii="Times New Roman" w:hAnsi="Times New Roman" w:cs="Times New Roman"/>
-                <w:sz w:val="26"/>
-                <w:szCs w:val="26"/>
-              </w:rPr>
-            </w:pPr>
-            <w:r>
-              <w:rPr>
-                <w:rFonts w:ascii="Times New Roman" w:hAnsi="Times New Roman" w:cs="Times New Roman"/>
-                <w:sz w:val="26"/>
-                <w:szCs w:val="26"/>
-              </w:rPr>
-              <w:t>0</w:t>
+          </w:tcPr>
+          <w:p>
+            <w:pPr>
+              <w:spacing w:line="276" w:lineRule="auto"/>
+              <w:rPr>
+                <w:rFonts w:ascii="Times New Roman" w:hAnsi="Times New Roman" w:cs="Times New Roman"/>
+                <w:sz w:val="26"/>
+                <w:szCs w:val="26"/>
+              </w:rPr>
+            </w:pPr>
+            <w:r>
+              <w:rPr>
+                <w:rFonts w:ascii="Times New Roman" w:hAnsi="Times New Roman" w:cs="Times New Roman"/>
+                <w:sz w:val="26"/>
+                <w:szCs w:val="26"/>
+              </w:rPr>
+              <w:t>X</w:t>
             </w:r>
           </w:p>
         </w:tc>
         <w:tc>
           <w:tcPr>
             <w:tcW w:w="0" w:type="auto"/>
-            <w:tcBorders>
-              <w:top w:val="single" w:sz="6" w:space="0" w:color="auto"/>
-              <w:left w:val="single" w:sz="6" w:space="0" w:color="auto"/>
-              <w:bottom w:val="single" w:sz="6" w:space="0" w:color="auto"/>
-              <w:right w:val="single" w:sz="6" w:space="0" w:color="auto"/>
-            </w:tcBorders>
             <w:tcMar>
               <w:top w:w="120" w:type="dxa"/>
               <w:left w:w="180" w:type="dxa"/>
@@ -5303,41 +4228,29 @@
               <w:right w:w="180" w:type="dxa"/>
             </w:tcMar>
             <w:vAlign w:val="center"/>
-            <w:hideMark/>
-          </w:tcPr>
-          <w:p>
-            <w:pPr>
-              <w:spacing w:line="276" w:lineRule="auto"/>
-              <w:rPr>
-                <w:rFonts w:ascii="Times New Roman" w:hAnsi="Times New Roman" w:cs="Times New Roman"/>
-                <w:sz w:val="26"/>
-                <w:szCs w:val="26"/>
-              </w:rPr>
-            </w:pPr>
-            <w:r>
-              <w:rPr>
-                <w:rFonts w:ascii="Times New Roman" w:hAnsi="Times New Roman" w:cs="Times New Roman"/>
-                <w:sz w:val="26"/>
-                <w:szCs w:val="26"/>
-              </w:rPr>
-              <w:t>3</w:t>
-            </w:r>
-          </w:p>
-        </w:tc>
-      </w:tr>
-      <w:tr>
-        <w:trPr>
-          <w:tblCellSpacing w:w="15" w:type="dxa"/>
-        </w:trPr>
+          </w:tcPr>
+          <w:p>
+            <w:pPr>
+              <w:spacing w:line="276" w:lineRule="auto"/>
+              <w:rPr>
+                <w:rFonts w:ascii="Times New Roman" w:hAnsi="Times New Roman" w:cs="Times New Roman"/>
+                <w:sz w:val="26"/>
+                <w:szCs w:val="26"/>
+              </w:rPr>
+            </w:pPr>
+            <w:r>
+              <w:rPr>
+                <w:rFonts w:ascii="Times New Roman" w:hAnsi="Times New Roman" w:cs="Times New Roman"/>
+                <w:sz w:val="26"/>
+                <w:szCs w:val="26"/>
+              </w:rPr>
+              <w:t>X</w:t>
+            </w:r>
+          </w:p>
+        </w:tc>
         <w:tc>
           <w:tcPr>
             <w:tcW w:w="0" w:type="auto"/>
-            <w:tcBorders>
-              <w:top w:val="single" w:sz="6" w:space="0" w:color="auto"/>
-              <w:left w:val="single" w:sz="6" w:space="0" w:color="auto"/>
-              <w:bottom w:val="single" w:sz="6" w:space="0" w:color="auto"/>
-              <w:right w:val="single" w:sz="6" w:space="0" w:color="auto"/>
-            </w:tcBorders>
             <w:tcMar>
               <w:top w:w="120" w:type="dxa"/>
               <w:left w:w="180" w:type="dxa"/>
@@ -5345,39 +4258,34 @@
               <w:right w:w="180" w:type="dxa"/>
             </w:tcMar>
             <w:vAlign w:val="center"/>
-            <w:hideMark/>
-          </w:tcPr>
-          <w:p>
-            <w:pPr>
-              <w:spacing w:line="276" w:lineRule="auto"/>
-              <w:rPr>
-                <w:rFonts w:ascii="Times New Roman" w:hAnsi="Times New Roman" w:cs="Times New Roman"/>
-                <w:sz w:val="26"/>
-                <w:szCs w:val="26"/>
-              </w:rPr>
-            </w:pPr>
-            <w:r>
-              <w:rPr>
-                <w:rFonts w:ascii="Times New Roman" w:hAnsi="Times New Roman" w:cs="Times New Roman"/>
-                <w:b/>
-                <w:bCs/>
-                <w:sz w:val="26"/>
-                <w:szCs w:val="26"/>
-              </w:rPr>
-              <w:lastRenderedPageBreak/>
-              <w:t xml:space="preserve">M5 </w:t>
-            </w:r>
-          </w:p>
-        </w:tc>
+          </w:tcPr>
+          <w:p>
+            <w:pPr>
+              <w:spacing w:line="276" w:lineRule="auto"/>
+              <w:rPr>
+                <w:rFonts w:ascii="Times New Roman" w:hAnsi="Times New Roman" w:cs="Times New Roman"/>
+                <w:sz w:val="26"/>
+                <w:szCs w:val="26"/>
+              </w:rPr>
+            </w:pPr>
+            <w:r>
+              <w:rPr>
+                <w:rFonts w:ascii="Times New Roman" w:hAnsi="Times New Roman" w:cs="Times New Roman"/>
+                <w:sz w:val="26"/>
+                <w:szCs w:val="26"/>
+              </w:rPr>
+              <w:t>X</w:t>
+            </w:r>
+          </w:p>
+        </w:tc>
+      </w:tr>
+      <w:tr>
+        <w:trPr>
+          <w:tblCellSpacing w:w="15" w:type="dxa"/>
+        </w:trPr>
         <w:tc>
           <w:tcPr>
             <w:tcW w:w="0" w:type="auto"/>
-            <w:tcBorders>
-              <w:top w:val="single" w:sz="6" w:space="0" w:color="auto"/>
-              <w:left w:val="single" w:sz="6" w:space="0" w:color="auto"/>
-              <w:bottom w:val="single" w:sz="6" w:space="0" w:color="auto"/>
-              <w:right w:val="single" w:sz="6" w:space="0" w:color="auto"/>
-            </w:tcBorders>
             <w:tcMar>
               <w:top w:w="120" w:type="dxa"/>
               <w:left w:w="180" w:type="dxa"/>
@@ -5399,22 +4307,18 @@
             <w:r>
               <w:rPr>
                 <w:rFonts w:ascii="Times New Roman" w:hAnsi="Times New Roman" w:cs="Times New Roman"/>
-                <w:sz w:val="26"/>
-                <w:szCs w:val="26"/>
-              </w:rPr>
-              <w:t>0</w:t>
+                <w:b/>
+                <w:bCs/>
+                <w:sz w:val="26"/>
+                <w:szCs w:val="26"/>
+              </w:rPr>
+              <w:t>M7</w:t>
             </w:r>
           </w:p>
         </w:tc>
         <w:tc>
           <w:tcPr>
             <w:tcW w:w="0" w:type="auto"/>
-            <w:tcBorders>
-              <w:top w:val="single" w:sz="6" w:space="0" w:color="auto"/>
-              <w:left w:val="single" w:sz="6" w:space="0" w:color="auto"/>
-              <w:bottom w:val="single" w:sz="6" w:space="0" w:color="auto"/>
-              <w:right w:val="single" w:sz="6" w:space="0" w:color="auto"/>
-            </w:tcBorders>
             <w:tcMar>
               <w:top w:w="120" w:type="dxa"/>
               <w:left w:w="180" w:type="dxa"/>
@@ -5422,36 +4326,21 @@
               <w:right w:w="180" w:type="dxa"/>
             </w:tcMar>
             <w:vAlign w:val="center"/>
-            <w:hideMark/>
-          </w:tcPr>
-          <w:p>
-            <w:pPr>
-              <w:spacing w:line="276" w:lineRule="auto"/>
-              <w:rPr>
-                <w:rFonts w:ascii="Times New Roman" w:hAnsi="Times New Roman" w:cs="Times New Roman"/>
-                <w:sz w:val="26"/>
-                <w:szCs w:val="26"/>
-              </w:rPr>
-            </w:pPr>
-            <w:r>
-              <w:rPr>
-                <w:rFonts w:ascii="Times New Roman" w:hAnsi="Times New Roman" w:cs="Times New Roman"/>
-                <w:sz w:val="26"/>
-                <w:szCs w:val="26"/>
-              </w:rPr>
-              <w:t>0</w:t>
-            </w:r>
+          </w:tcPr>
+          <w:p>
+            <w:pPr>
+              <w:spacing w:line="276" w:lineRule="auto"/>
+              <w:rPr>
+                <w:rFonts w:ascii="Times New Roman" w:hAnsi="Times New Roman" w:cs="Times New Roman"/>
+                <w:sz w:val="26"/>
+                <w:szCs w:val="26"/>
+              </w:rPr>
+            </w:pPr>
           </w:p>
         </w:tc>
         <w:tc>
           <w:tcPr>
             <w:tcW w:w="0" w:type="auto"/>
-            <w:tcBorders>
-              <w:top w:val="single" w:sz="6" w:space="0" w:color="auto"/>
-              <w:left w:val="single" w:sz="6" w:space="0" w:color="auto"/>
-              <w:bottom w:val="single" w:sz="6" w:space="0" w:color="auto"/>
-              <w:right w:val="single" w:sz="6" w:space="0" w:color="auto"/>
-            </w:tcBorders>
             <w:tcMar>
               <w:top w:w="120" w:type="dxa"/>
               <w:left w:w="180" w:type="dxa"/>
@@ -5459,36 +4348,21 @@
               <w:right w:w="180" w:type="dxa"/>
             </w:tcMar>
             <w:vAlign w:val="center"/>
-            <w:hideMark/>
-          </w:tcPr>
-          <w:p>
-            <w:pPr>
-              <w:spacing w:line="276" w:lineRule="auto"/>
-              <w:rPr>
-                <w:rFonts w:ascii="Times New Roman" w:hAnsi="Times New Roman" w:cs="Times New Roman"/>
-                <w:sz w:val="26"/>
-                <w:szCs w:val="26"/>
-              </w:rPr>
-            </w:pPr>
-            <w:r>
-              <w:rPr>
-                <w:rFonts w:ascii="Times New Roman" w:hAnsi="Times New Roman" w:cs="Times New Roman"/>
-                <w:sz w:val="26"/>
-                <w:szCs w:val="26"/>
-              </w:rPr>
-              <w:t>0</w:t>
-            </w:r>
+          </w:tcPr>
+          <w:p>
+            <w:pPr>
+              <w:spacing w:line="276" w:lineRule="auto"/>
+              <w:rPr>
+                <w:rFonts w:ascii="Times New Roman" w:hAnsi="Times New Roman" w:cs="Times New Roman"/>
+                <w:sz w:val="26"/>
+                <w:szCs w:val="26"/>
+              </w:rPr>
+            </w:pPr>
           </w:p>
         </w:tc>
         <w:tc>
           <w:tcPr>
             <w:tcW w:w="0" w:type="auto"/>
-            <w:tcBorders>
-              <w:top w:val="single" w:sz="6" w:space="0" w:color="auto"/>
-              <w:left w:val="single" w:sz="6" w:space="0" w:color="auto"/>
-              <w:bottom w:val="single" w:sz="6" w:space="0" w:color="auto"/>
-              <w:right w:val="single" w:sz="6" w:space="0" w:color="auto"/>
-            </w:tcBorders>
             <w:tcMar>
               <w:top w:w="120" w:type="dxa"/>
               <w:left w:w="180" w:type="dxa"/>
@@ -5496,36 +4370,21 @@
               <w:right w:w="180" w:type="dxa"/>
             </w:tcMar>
             <w:vAlign w:val="center"/>
-            <w:hideMark/>
-          </w:tcPr>
-          <w:p>
-            <w:pPr>
-              <w:spacing w:line="276" w:lineRule="auto"/>
-              <w:rPr>
-                <w:rFonts w:ascii="Times New Roman" w:hAnsi="Times New Roman" w:cs="Times New Roman"/>
-                <w:sz w:val="26"/>
-                <w:szCs w:val="26"/>
-              </w:rPr>
-            </w:pPr>
-            <w:r>
-              <w:rPr>
-                <w:rFonts w:ascii="Times New Roman" w:hAnsi="Times New Roman" w:cs="Times New Roman"/>
-                <w:sz w:val="26"/>
-                <w:szCs w:val="26"/>
-              </w:rPr>
-              <w:t>1</w:t>
-            </w:r>
+          </w:tcPr>
+          <w:p>
+            <w:pPr>
+              <w:spacing w:line="276" w:lineRule="auto"/>
+              <w:rPr>
+                <w:rFonts w:ascii="Times New Roman" w:hAnsi="Times New Roman" w:cs="Times New Roman"/>
+                <w:sz w:val="26"/>
+                <w:szCs w:val="26"/>
+              </w:rPr>
+            </w:pPr>
           </w:p>
         </w:tc>
         <w:tc>
           <w:tcPr>
             <w:tcW w:w="0" w:type="auto"/>
-            <w:tcBorders>
-              <w:top w:val="single" w:sz="6" w:space="0" w:color="auto"/>
-              <w:left w:val="single" w:sz="6" w:space="0" w:color="auto"/>
-              <w:bottom w:val="single" w:sz="6" w:space="0" w:color="auto"/>
-              <w:right w:val="single" w:sz="6" w:space="0" w:color="auto"/>
-            </w:tcBorders>
             <w:tcMar>
               <w:top w:w="120" w:type="dxa"/>
               <w:left w:w="180" w:type="dxa"/>
@@ -5533,36 +4392,21 @@
               <w:right w:w="180" w:type="dxa"/>
             </w:tcMar>
             <w:vAlign w:val="center"/>
-            <w:hideMark/>
-          </w:tcPr>
-          <w:p>
-            <w:pPr>
-              <w:spacing w:line="276" w:lineRule="auto"/>
-              <w:rPr>
-                <w:rFonts w:ascii="Times New Roman" w:hAnsi="Times New Roman" w:cs="Times New Roman"/>
-                <w:sz w:val="26"/>
-                <w:szCs w:val="26"/>
-              </w:rPr>
-            </w:pPr>
-            <w:r>
-              <w:rPr>
-                <w:rFonts w:ascii="Times New Roman" w:hAnsi="Times New Roman" w:cs="Times New Roman"/>
-                <w:sz w:val="26"/>
-                <w:szCs w:val="26"/>
-              </w:rPr>
-              <w:t>9</w:t>
-            </w:r>
+          </w:tcPr>
+          <w:p>
+            <w:pPr>
+              <w:spacing w:line="276" w:lineRule="auto"/>
+              <w:rPr>
+                <w:rFonts w:ascii="Times New Roman" w:hAnsi="Times New Roman" w:cs="Times New Roman"/>
+                <w:sz w:val="26"/>
+                <w:szCs w:val="26"/>
+              </w:rPr>
+            </w:pPr>
           </w:p>
         </w:tc>
         <w:tc>
           <w:tcPr>
             <w:tcW w:w="0" w:type="auto"/>
-            <w:tcBorders>
-              <w:top w:val="single" w:sz="6" w:space="0" w:color="auto"/>
-              <w:left w:val="single" w:sz="6" w:space="0" w:color="auto"/>
-              <w:bottom w:val="single" w:sz="6" w:space="0" w:color="auto"/>
-              <w:right w:val="single" w:sz="6" w:space="0" w:color="auto"/>
-            </w:tcBorders>
             <w:tcMar>
               <w:top w:w="120" w:type="dxa"/>
               <w:left w:w="180" w:type="dxa"/>
@@ -5570,36 +4414,21 @@
               <w:right w:w="180" w:type="dxa"/>
             </w:tcMar>
             <w:vAlign w:val="center"/>
-            <w:hideMark/>
-          </w:tcPr>
-          <w:p>
-            <w:pPr>
-              <w:spacing w:line="276" w:lineRule="auto"/>
-              <w:rPr>
-                <w:rFonts w:ascii="Times New Roman" w:hAnsi="Times New Roman" w:cs="Times New Roman"/>
-                <w:sz w:val="26"/>
-                <w:szCs w:val="26"/>
-              </w:rPr>
-            </w:pPr>
-            <w:r>
-              <w:rPr>
-                <w:rFonts w:ascii="Times New Roman" w:hAnsi="Times New Roman" w:cs="Times New Roman"/>
-                <w:sz w:val="26"/>
-                <w:szCs w:val="26"/>
-              </w:rPr>
-              <w:t>0</w:t>
-            </w:r>
+          </w:tcPr>
+          <w:p>
+            <w:pPr>
+              <w:spacing w:line="276" w:lineRule="auto"/>
+              <w:rPr>
+                <w:rFonts w:ascii="Times New Roman" w:hAnsi="Times New Roman" w:cs="Times New Roman"/>
+                <w:sz w:val="26"/>
+                <w:szCs w:val="26"/>
+              </w:rPr>
+            </w:pPr>
           </w:p>
         </w:tc>
         <w:tc>
           <w:tcPr>
             <w:tcW w:w="0" w:type="auto"/>
-            <w:tcBorders>
-              <w:top w:val="single" w:sz="6" w:space="0" w:color="auto"/>
-              <w:left w:val="single" w:sz="6" w:space="0" w:color="auto"/>
-              <w:bottom w:val="single" w:sz="6" w:space="0" w:color="auto"/>
-              <w:right w:val="single" w:sz="6" w:space="0" w:color="auto"/>
-            </w:tcBorders>
             <w:tcMar>
               <w:top w:w="120" w:type="dxa"/>
               <w:left w:w="180" w:type="dxa"/>
@@ -5607,36 +4436,21 @@
               <w:right w:w="180" w:type="dxa"/>
             </w:tcMar>
             <w:vAlign w:val="center"/>
-            <w:hideMark/>
-          </w:tcPr>
-          <w:p>
-            <w:pPr>
-              <w:spacing w:line="276" w:lineRule="auto"/>
-              <w:rPr>
-                <w:rFonts w:ascii="Times New Roman" w:hAnsi="Times New Roman" w:cs="Times New Roman"/>
-                <w:sz w:val="26"/>
-                <w:szCs w:val="26"/>
-              </w:rPr>
-            </w:pPr>
-            <w:r>
-              <w:rPr>
-                <w:rFonts w:ascii="Times New Roman" w:hAnsi="Times New Roman" w:cs="Times New Roman"/>
-                <w:sz w:val="26"/>
-                <w:szCs w:val="26"/>
-              </w:rPr>
-              <w:t>0</w:t>
-            </w:r>
+          </w:tcPr>
+          <w:p>
+            <w:pPr>
+              <w:spacing w:line="276" w:lineRule="auto"/>
+              <w:rPr>
+                <w:rFonts w:ascii="Times New Roman" w:hAnsi="Times New Roman" w:cs="Times New Roman"/>
+                <w:sz w:val="26"/>
+                <w:szCs w:val="26"/>
+              </w:rPr>
+            </w:pPr>
           </w:p>
         </w:tc>
         <w:tc>
           <w:tcPr>
             <w:tcW w:w="0" w:type="auto"/>
-            <w:tcBorders>
-              <w:top w:val="single" w:sz="6" w:space="0" w:color="auto"/>
-              <w:left w:val="single" w:sz="6" w:space="0" w:color="auto"/>
-              <w:bottom w:val="single" w:sz="6" w:space="0" w:color="auto"/>
-              <w:right w:val="single" w:sz="6" w:space="0" w:color="auto"/>
-            </w:tcBorders>
             <w:tcMar>
               <w:top w:w="120" w:type="dxa"/>
               <w:left w:w="180" w:type="dxa"/>
@@ -5644,36 +4458,34 @@
               <w:right w:w="180" w:type="dxa"/>
             </w:tcMar>
             <w:vAlign w:val="center"/>
-            <w:hideMark/>
-          </w:tcPr>
-          <w:p>
-            <w:pPr>
-              <w:spacing w:line="276" w:lineRule="auto"/>
-              <w:rPr>
-                <w:rFonts w:ascii="Times New Roman" w:hAnsi="Times New Roman" w:cs="Times New Roman"/>
-                <w:sz w:val="26"/>
-                <w:szCs w:val="26"/>
-              </w:rPr>
-            </w:pPr>
-            <w:r>
-              <w:rPr>
-                <w:rFonts w:ascii="Times New Roman" w:hAnsi="Times New Roman" w:cs="Times New Roman"/>
-                <w:sz w:val="26"/>
-                <w:szCs w:val="26"/>
-              </w:rPr>
-              <w:t>1</w:t>
-            </w:r>
-          </w:p>
-        </w:tc>
+          </w:tcPr>
+          <w:p>
+            <w:pPr>
+              <w:spacing w:line="276" w:lineRule="auto"/>
+              <w:rPr>
+                <w:rFonts w:ascii="Times New Roman" w:hAnsi="Times New Roman" w:cs="Times New Roman"/>
+                <w:sz w:val="26"/>
+                <w:szCs w:val="26"/>
+              </w:rPr>
+            </w:pPr>
+            <w:r>
+              <w:rPr>
+                <w:rFonts w:ascii="Times New Roman" w:hAnsi="Times New Roman" w:cs="Times New Roman"/>
+                <w:sz w:val="26"/>
+                <w:szCs w:val="26"/>
+              </w:rPr>
+              <w:t>X</w:t>
+            </w:r>
+          </w:p>
+        </w:tc>
+      </w:tr>
+      <w:tr>
+        <w:trPr>
+          <w:tblCellSpacing w:w="15" w:type="dxa"/>
+        </w:trPr>
         <w:tc>
           <w:tcPr>
             <w:tcW w:w="0" w:type="auto"/>
-            <w:tcBorders>
-              <w:top w:val="single" w:sz="6" w:space="0" w:color="auto"/>
-              <w:left w:val="single" w:sz="6" w:space="0" w:color="auto"/>
-              <w:bottom w:val="single" w:sz="6" w:space="0" w:color="auto"/>
-              <w:right w:val="single" w:sz="6" w:space="0" w:color="auto"/>
-            </w:tcBorders>
             <w:tcMar>
               <w:top w:w="120" w:type="dxa"/>
               <w:left w:w="180" w:type="dxa"/>
@@ -5681,36 +4493,23 @@
               <w:right w:w="180" w:type="dxa"/>
             </w:tcMar>
             <w:vAlign w:val="center"/>
-            <w:hideMark/>
-          </w:tcPr>
-          <w:p>
-            <w:pPr>
-              <w:spacing w:line="276" w:lineRule="auto"/>
-              <w:rPr>
-                <w:rFonts w:ascii="Times New Roman" w:hAnsi="Times New Roman" w:cs="Times New Roman"/>
-                <w:sz w:val="26"/>
-                <w:szCs w:val="26"/>
-              </w:rPr>
-            </w:pPr>
-            <w:r>
-              <w:rPr>
-                <w:rFonts w:ascii="Times New Roman" w:hAnsi="Times New Roman" w:cs="Times New Roman"/>
-                <w:sz w:val="26"/>
-                <w:szCs w:val="26"/>
-              </w:rPr>
-              <w:t>0</w:t>
-            </w:r>
+          </w:tcPr>
+          <w:p>
+            <w:pPr>
+              <w:spacing w:line="276" w:lineRule="auto"/>
+              <w:rPr>
+                <w:rFonts w:ascii="Times New Roman" w:hAnsi="Times New Roman" w:cs="Times New Roman"/>
+                <w:b/>
+                <w:bCs/>
+                <w:sz w:val="26"/>
+                <w:szCs w:val="26"/>
+              </w:rPr>
+            </w:pPr>
           </w:p>
         </w:tc>
         <w:tc>
           <w:tcPr>
             <w:tcW w:w="0" w:type="auto"/>
-            <w:tcBorders>
-              <w:top w:val="single" w:sz="6" w:space="0" w:color="auto"/>
-              <w:left w:val="single" w:sz="6" w:space="0" w:color="auto"/>
-              <w:bottom w:val="single" w:sz="6" w:space="0" w:color="auto"/>
-              <w:right w:val="single" w:sz="6" w:space="0" w:color="auto"/>
-            </w:tcBorders>
             <w:tcMar>
               <w:top w:w="120" w:type="dxa"/>
               <w:left w:w="180" w:type="dxa"/>
@@ -5718,41 +4517,21 @@
               <w:right w:w="180" w:type="dxa"/>
             </w:tcMar>
             <w:vAlign w:val="center"/>
-            <w:hideMark/>
-          </w:tcPr>
-          <w:p>
-            <w:pPr>
-              <w:spacing w:line="276" w:lineRule="auto"/>
-              <w:rPr>
-                <w:rFonts w:ascii="Times New Roman" w:hAnsi="Times New Roman" w:cs="Times New Roman"/>
-                <w:sz w:val="26"/>
-                <w:szCs w:val="26"/>
-              </w:rPr>
-            </w:pPr>
-            <w:r>
-              <w:rPr>
-                <w:rFonts w:ascii="Times New Roman" w:hAnsi="Times New Roman" w:cs="Times New Roman"/>
-                <w:sz w:val="26"/>
-                <w:szCs w:val="26"/>
-              </w:rPr>
-              <w:t>3</w:t>
-            </w:r>
-          </w:p>
-        </w:tc>
-      </w:tr>
-      <w:tr>
-        <w:trPr>
-          <w:tblCellSpacing w:w="15" w:type="dxa"/>
-        </w:trPr>
+          </w:tcPr>
+          <w:p>
+            <w:pPr>
+              <w:spacing w:line="276" w:lineRule="auto"/>
+              <w:rPr>
+                <w:rFonts w:ascii="Times New Roman" w:hAnsi="Times New Roman" w:cs="Times New Roman"/>
+                <w:sz w:val="26"/>
+                <w:szCs w:val="26"/>
+              </w:rPr>
+            </w:pPr>
+          </w:p>
+        </w:tc>
         <w:tc>
           <w:tcPr>
             <w:tcW w:w="0" w:type="auto"/>
-            <w:tcBorders>
-              <w:top w:val="single" w:sz="6" w:space="0" w:color="auto"/>
-              <w:left w:val="single" w:sz="6" w:space="0" w:color="auto"/>
-              <w:bottom w:val="single" w:sz="6" w:space="0" w:color="auto"/>
-              <w:right w:val="single" w:sz="6" w:space="0" w:color="auto"/>
-            </w:tcBorders>
             <w:tcMar>
               <w:top w:w="120" w:type="dxa"/>
               <w:left w:w="180" w:type="dxa"/>
@@ -5760,38 +4539,21 @@
               <w:right w:w="180" w:type="dxa"/>
             </w:tcMar>
             <w:vAlign w:val="center"/>
-            <w:hideMark/>
-          </w:tcPr>
-          <w:p>
-            <w:pPr>
-              <w:spacing w:line="276" w:lineRule="auto"/>
-              <w:rPr>
-                <w:rFonts w:ascii="Times New Roman" w:hAnsi="Times New Roman" w:cs="Times New Roman"/>
-                <w:sz w:val="26"/>
-                <w:szCs w:val="26"/>
-              </w:rPr>
-            </w:pPr>
-            <w:r>
-              <w:rPr>
-                <w:rFonts w:ascii="Times New Roman" w:hAnsi="Times New Roman" w:cs="Times New Roman"/>
-                <w:b/>
-                <w:bCs/>
-                <w:sz w:val="26"/>
-                <w:szCs w:val="26"/>
-              </w:rPr>
-              <w:t>M6</w:t>
-            </w:r>
+          </w:tcPr>
+          <w:p>
+            <w:pPr>
+              <w:spacing w:line="276" w:lineRule="auto"/>
+              <w:rPr>
+                <w:rFonts w:ascii="Times New Roman" w:hAnsi="Times New Roman" w:cs="Times New Roman"/>
+                <w:sz w:val="26"/>
+                <w:szCs w:val="26"/>
+              </w:rPr>
+            </w:pPr>
           </w:p>
         </w:tc>
         <w:tc>
           <w:tcPr>
             <w:tcW w:w="0" w:type="auto"/>
-            <w:tcBorders>
-              <w:top w:val="single" w:sz="6" w:space="0" w:color="auto"/>
-              <w:left w:val="single" w:sz="6" w:space="0" w:color="auto"/>
-              <w:bottom w:val="single" w:sz="6" w:space="0" w:color="auto"/>
-              <w:right w:val="single" w:sz="6" w:space="0" w:color="auto"/>
-            </w:tcBorders>
             <w:tcMar>
               <w:top w:w="120" w:type="dxa"/>
               <w:left w:w="180" w:type="dxa"/>
@@ -5799,36 +4561,21 @@
               <w:right w:w="180" w:type="dxa"/>
             </w:tcMar>
             <w:vAlign w:val="center"/>
-            <w:hideMark/>
-          </w:tcPr>
-          <w:p>
-            <w:pPr>
-              <w:spacing w:line="276" w:lineRule="auto"/>
-              <w:rPr>
-                <w:rFonts w:ascii="Times New Roman" w:hAnsi="Times New Roman" w:cs="Times New Roman"/>
-                <w:sz w:val="26"/>
-                <w:szCs w:val="26"/>
-              </w:rPr>
-            </w:pPr>
-            <w:r>
-              <w:rPr>
-                <w:rFonts w:ascii="Times New Roman" w:hAnsi="Times New Roman" w:cs="Times New Roman"/>
-                <w:sz w:val="26"/>
-                <w:szCs w:val="26"/>
-              </w:rPr>
-              <w:t>0</w:t>
-            </w:r>
+          </w:tcPr>
+          <w:p>
+            <w:pPr>
+              <w:spacing w:line="276" w:lineRule="auto"/>
+              <w:rPr>
+                <w:rFonts w:ascii="Times New Roman" w:hAnsi="Times New Roman" w:cs="Times New Roman"/>
+                <w:sz w:val="26"/>
+                <w:szCs w:val="26"/>
+              </w:rPr>
+            </w:pPr>
           </w:p>
         </w:tc>
         <w:tc>
           <w:tcPr>
             <w:tcW w:w="0" w:type="auto"/>
-            <w:tcBorders>
-              <w:top w:val="single" w:sz="6" w:space="0" w:color="auto"/>
-              <w:left w:val="single" w:sz="6" w:space="0" w:color="auto"/>
-              <w:bottom w:val="single" w:sz="6" w:space="0" w:color="auto"/>
-              <w:right w:val="single" w:sz="6" w:space="0" w:color="auto"/>
-            </w:tcBorders>
             <w:tcMar>
               <w:top w:w="120" w:type="dxa"/>
               <w:left w:w="180" w:type="dxa"/>
@@ -5836,36 +4583,21 @@
               <w:right w:w="180" w:type="dxa"/>
             </w:tcMar>
             <w:vAlign w:val="center"/>
-            <w:hideMark/>
-          </w:tcPr>
-          <w:p>
-            <w:pPr>
-              <w:spacing w:line="276" w:lineRule="auto"/>
-              <w:rPr>
-                <w:rFonts w:ascii="Times New Roman" w:hAnsi="Times New Roman" w:cs="Times New Roman"/>
-                <w:sz w:val="26"/>
-                <w:szCs w:val="26"/>
-              </w:rPr>
-            </w:pPr>
-            <w:r>
-              <w:rPr>
-                <w:rFonts w:ascii="Times New Roman" w:hAnsi="Times New Roman" w:cs="Times New Roman"/>
-                <w:sz w:val="26"/>
-                <w:szCs w:val="26"/>
-              </w:rPr>
-              <w:t>0</w:t>
-            </w:r>
+          </w:tcPr>
+          <w:p>
+            <w:pPr>
+              <w:spacing w:line="276" w:lineRule="auto"/>
+              <w:rPr>
+                <w:rFonts w:ascii="Times New Roman" w:hAnsi="Times New Roman" w:cs="Times New Roman"/>
+                <w:sz w:val="26"/>
+                <w:szCs w:val="26"/>
+              </w:rPr>
+            </w:pPr>
           </w:p>
         </w:tc>
         <w:tc>
           <w:tcPr>
             <w:tcW w:w="0" w:type="auto"/>
-            <w:tcBorders>
-              <w:top w:val="single" w:sz="6" w:space="0" w:color="auto"/>
-              <w:left w:val="single" w:sz="6" w:space="0" w:color="auto"/>
-              <w:bottom w:val="single" w:sz="6" w:space="0" w:color="auto"/>
-              <w:right w:val="single" w:sz="6" w:space="0" w:color="auto"/>
-            </w:tcBorders>
             <w:tcMar>
               <w:top w:w="120" w:type="dxa"/>
               <w:left w:w="180" w:type="dxa"/>
@@ -5873,36 +4605,21 @@
               <w:right w:w="180" w:type="dxa"/>
             </w:tcMar>
             <w:vAlign w:val="center"/>
-            <w:hideMark/>
-          </w:tcPr>
-          <w:p>
-            <w:pPr>
-              <w:spacing w:line="276" w:lineRule="auto"/>
-              <w:rPr>
-                <w:rFonts w:ascii="Times New Roman" w:hAnsi="Times New Roman" w:cs="Times New Roman"/>
-                <w:sz w:val="26"/>
-                <w:szCs w:val="26"/>
-              </w:rPr>
-            </w:pPr>
-            <w:r>
-              <w:rPr>
-                <w:rFonts w:ascii="Times New Roman" w:hAnsi="Times New Roman" w:cs="Times New Roman"/>
-                <w:sz w:val="26"/>
-                <w:szCs w:val="26"/>
-              </w:rPr>
-              <w:t>0</w:t>
-            </w:r>
+          </w:tcPr>
+          <w:p>
+            <w:pPr>
+              <w:spacing w:line="276" w:lineRule="auto"/>
+              <w:rPr>
+                <w:rFonts w:ascii="Times New Roman" w:hAnsi="Times New Roman" w:cs="Times New Roman"/>
+                <w:sz w:val="26"/>
+                <w:szCs w:val="26"/>
+              </w:rPr>
+            </w:pPr>
           </w:p>
         </w:tc>
         <w:tc>
           <w:tcPr>
             <w:tcW w:w="0" w:type="auto"/>
-            <w:tcBorders>
-              <w:top w:val="single" w:sz="6" w:space="0" w:color="auto"/>
-              <w:left w:val="single" w:sz="6" w:space="0" w:color="auto"/>
-              <w:bottom w:val="single" w:sz="6" w:space="0" w:color="auto"/>
-              <w:right w:val="single" w:sz="6" w:space="0" w:color="auto"/>
-            </w:tcBorders>
             <w:tcMar>
               <w:top w:w="120" w:type="dxa"/>
               <w:left w:w="180" w:type="dxa"/>
@@ -5910,36 +4627,21 @@
               <w:right w:w="180" w:type="dxa"/>
             </w:tcMar>
             <w:vAlign w:val="center"/>
-            <w:hideMark/>
-          </w:tcPr>
-          <w:p>
-            <w:pPr>
-              <w:spacing w:line="276" w:lineRule="auto"/>
-              <w:rPr>
-                <w:rFonts w:ascii="Times New Roman" w:hAnsi="Times New Roman" w:cs="Times New Roman"/>
-                <w:sz w:val="26"/>
-                <w:szCs w:val="26"/>
-              </w:rPr>
-            </w:pPr>
-            <w:r>
-              <w:rPr>
-                <w:rFonts w:ascii="Times New Roman" w:hAnsi="Times New Roman" w:cs="Times New Roman"/>
-                <w:sz w:val="26"/>
-                <w:szCs w:val="26"/>
-              </w:rPr>
-              <w:t>0</w:t>
-            </w:r>
+          </w:tcPr>
+          <w:p>
+            <w:pPr>
+              <w:spacing w:line="276" w:lineRule="auto"/>
+              <w:rPr>
+                <w:rFonts w:ascii="Times New Roman" w:hAnsi="Times New Roman" w:cs="Times New Roman"/>
+                <w:sz w:val="26"/>
+                <w:szCs w:val="26"/>
+              </w:rPr>
+            </w:pPr>
           </w:p>
         </w:tc>
         <w:tc>
           <w:tcPr>
             <w:tcW w:w="0" w:type="auto"/>
-            <w:tcBorders>
-              <w:top w:val="single" w:sz="6" w:space="0" w:color="auto"/>
-              <w:left w:val="single" w:sz="6" w:space="0" w:color="auto"/>
-              <w:bottom w:val="single" w:sz="6" w:space="0" w:color="auto"/>
-              <w:right w:val="single" w:sz="6" w:space="0" w:color="auto"/>
-            </w:tcBorders>
             <w:tcMar>
               <w:top w:w="120" w:type="dxa"/>
               <w:left w:w="180" w:type="dxa"/>
@@ -5947,1866 +4649,16 @@
               <w:right w:w="180" w:type="dxa"/>
             </w:tcMar>
             <w:vAlign w:val="center"/>
-            <w:hideMark/>
-          </w:tcPr>
-          <w:p>
-            <w:pPr>
-              <w:spacing w:line="276" w:lineRule="auto"/>
-              <w:rPr>
-                <w:rFonts w:ascii="Times New Roman" w:hAnsi="Times New Roman" w:cs="Times New Roman"/>
-                <w:sz w:val="26"/>
-                <w:szCs w:val="26"/>
-              </w:rPr>
-            </w:pPr>
-            <w:r>
-              <w:rPr>
-                <w:rFonts w:ascii="Times New Roman" w:hAnsi="Times New Roman" w:cs="Times New Roman"/>
-                <w:sz w:val="26"/>
-                <w:szCs w:val="26"/>
-              </w:rPr>
-              <w:t>0</w:t>
-            </w:r>
-          </w:p>
-        </w:tc>
-        <w:tc>
-          <w:tcPr>
-            <w:tcW w:w="0" w:type="auto"/>
-            <w:tcBorders>
-              <w:top w:val="single" w:sz="6" w:space="0" w:color="auto"/>
-              <w:left w:val="single" w:sz="6" w:space="0" w:color="auto"/>
-              <w:bottom w:val="single" w:sz="6" w:space="0" w:color="auto"/>
-              <w:right w:val="single" w:sz="6" w:space="0" w:color="auto"/>
-            </w:tcBorders>
-            <w:tcMar>
-              <w:top w:w="120" w:type="dxa"/>
-              <w:left w:w="180" w:type="dxa"/>
-              <w:bottom w:w="120" w:type="dxa"/>
-              <w:right w:w="180" w:type="dxa"/>
-            </w:tcMar>
-            <w:vAlign w:val="center"/>
-            <w:hideMark/>
-          </w:tcPr>
-          <w:p>
-            <w:pPr>
-              <w:spacing w:line="276" w:lineRule="auto"/>
-              <w:rPr>
-                <w:rFonts w:ascii="Times New Roman" w:hAnsi="Times New Roman" w:cs="Times New Roman"/>
-                <w:sz w:val="26"/>
-                <w:szCs w:val="26"/>
-              </w:rPr>
-            </w:pPr>
-            <w:r>
-              <w:rPr>
-                <w:rFonts w:ascii="Times New Roman" w:hAnsi="Times New Roman" w:cs="Times New Roman"/>
-                <w:sz w:val="26"/>
-                <w:szCs w:val="26"/>
-              </w:rPr>
-              <w:t>9</w:t>
-            </w:r>
-          </w:p>
-        </w:tc>
-        <w:tc>
-          <w:tcPr>
-            <w:tcW w:w="0" w:type="auto"/>
-            <w:tcBorders>
-              <w:top w:val="single" w:sz="6" w:space="0" w:color="auto"/>
-              <w:left w:val="single" w:sz="6" w:space="0" w:color="auto"/>
-              <w:bottom w:val="single" w:sz="6" w:space="0" w:color="auto"/>
-              <w:right w:val="single" w:sz="6" w:space="0" w:color="auto"/>
-            </w:tcBorders>
-            <w:tcMar>
-              <w:top w:w="120" w:type="dxa"/>
-              <w:left w:w="180" w:type="dxa"/>
-              <w:bottom w:w="120" w:type="dxa"/>
-              <w:right w:w="180" w:type="dxa"/>
-            </w:tcMar>
-            <w:vAlign w:val="center"/>
-            <w:hideMark/>
-          </w:tcPr>
-          <w:p>
-            <w:pPr>
-              <w:spacing w:line="276" w:lineRule="auto"/>
-              <w:rPr>
-                <w:rFonts w:ascii="Times New Roman" w:hAnsi="Times New Roman" w:cs="Times New Roman"/>
-                <w:sz w:val="26"/>
-                <w:szCs w:val="26"/>
-              </w:rPr>
-            </w:pPr>
-            <w:r>
-              <w:rPr>
-                <w:rFonts w:ascii="Times New Roman" w:hAnsi="Times New Roman" w:cs="Times New Roman"/>
-                <w:sz w:val="26"/>
-                <w:szCs w:val="26"/>
-              </w:rPr>
-              <w:t>3</w:t>
-            </w:r>
-          </w:p>
-        </w:tc>
-        <w:tc>
-          <w:tcPr>
-            <w:tcW w:w="0" w:type="auto"/>
-            <w:tcBorders>
-              <w:top w:val="single" w:sz="6" w:space="0" w:color="auto"/>
-              <w:left w:val="single" w:sz="6" w:space="0" w:color="auto"/>
-              <w:bottom w:val="single" w:sz="6" w:space="0" w:color="auto"/>
-              <w:right w:val="single" w:sz="6" w:space="0" w:color="auto"/>
-            </w:tcBorders>
-            <w:tcMar>
-              <w:top w:w="120" w:type="dxa"/>
-              <w:left w:w="180" w:type="dxa"/>
-              <w:bottom w:w="120" w:type="dxa"/>
-              <w:right w:w="180" w:type="dxa"/>
-            </w:tcMar>
-            <w:vAlign w:val="center"/>
-            <w:hideMark/>
-          </w:tcPr>
-          <w:p>
-            <w:pPr>
-              <w:spacing w:line="276" w:lineRule="auto"/>
-              <w:rPr>
-                <w:rFonts w:ascii="Times New Roman" w:hAnsi="Times New Roman" w:cs="Times New Roman"/>
-                <w:sz w:val="26"/>
-                <w:szCs w:val="26"/>
-              </w:rPr>
-            </w:pPr>
-            <w:r>
-              <w:rPr>
-                <w:rFonts w:ascii="Times New Roman" w:hAnsi="Times New Roman" w:cs="Times New Roman"/>
-                <w:sz w:val="26"/>
-                <w:szCs w:val="26"/>
-              </w:rPr>
-              <w:t>3</w:t>
-            </w:r>
-          </w:p>
-        </w:tc>
-        <w:tc>
-          <w:tcPr>
-            <w:tcW w:w="0" w:type="auto"/>
-            <w:tcBorders>
-              <w:top w:val="single" w:sz="6" w:space="0" w:color="auto"/>
-              <w:left w:val="single" w:sz="6" w:space="0" w:color="auto"/>
-              <w:bottom w:val="single" w:sz="6" w:space="0" w:color="auto"/>
-              <w:right w:val="single" w:sz="6" w:space="0" w:color="auto"/>
-            </w:tcBorders>
-            <w:tcMar>
-              <w:top w:w="120" w:type="dxa"/>
-              <w:left w:w="180" w:type="dxa"/>
-              <w:bottom w:w="120" w:type="dxa"/>
-              <w:right w:w="180" w:type="dxa"/>
-            </w:tcMar>
-            <w:vAlign w:val="center"/>
-            <w:hideMark/>
-          </w:tcPr>
-          <w:p>
-            <w:pPr>
-              <w:spacing w:line="276" w:lineRule="auto"/>
-              <w:rPr>
-                <w:rFonts w:ascii="Times New Roman" w:hAnsi="Times New Roman" w:cs="Times New Roman"/>
-                <w:sz w:val="26"/>
-                <w:szCs w:val="26"/>
-              </w:rPr>
-            </w:pPr>
-            <w:r>
-              <w:rPr>
-                <w:rFonts w:ascii="Times New Roman" w:hAnsi="Times New Roman" w:cs="Times New Roman"/>
-                <w:sz w:val="26"/>
-                <w:szCs w:val="26"/>
-              </w:rPr>
-              <w:t>1</w:t>
-            </w:r>
-          </w:p>
-        </w:tc>
-        <w:tc>
-          <w:tcPr>
-            <w:tcW w:w="0" w:type="auto"/>
-            <w:tcBorders>
-              <w:top w:val="single" w:sz="6" w:space="0" w:color="auto"/>
-              <w:left w:val="single" w:sz="6" w:space="0" w:color="auto"/>
-              <w:bottom w:val="single" w:sz="6" w:space="0" w:color="auto"/>
-              <w:right w:val="single" w:sz="6" w:space="0" w:color="auto"/>
-            </w:tcBorders>
-            <w:tcMar>
-              <w:top w:w="120" w:type="dxa"/>
-              <w:left w:w="180" w:type="dxa"/>
-              <w:bottom w:w="120" w:type="dxa"/>
-              <w:right w:w="180" w:type="dxa"/>
-            </w:tcMar>
-            <w:vAlign w:val="center"/>
-            <w:hideMark/>
-          </w:tcPr>
-          <w:p>
-            <w:pPr>
-              <w:spacing w:line="276" w:lineRule="auto"/>
-              <w:rPr>
-                <w:rFonts w:ascii="Times New Roman" w:hAnsi="Times New Roman" w:cs="Times New Roman"/>
-                <w:sz w:val="26"/>
-                <w:szCs w:val="26"/>
-              </w:rPr>
-            </w:pPr>
-            <w:r>
-              <w:rPr>
-                <w:rFonts w:ascii="Times New Roman" w:hAnsi="Times New Roman" w:cs="Times New Roman"/>
-                <w:sz w:val="26"/>
-                <w:szCs w:val="26"/>
-              </w:rPr>
-              <w:t>3</w:t>
-            </w:r>
-          </w:p>
-        </w:tc>
-      </w:tr>
-      <w:tr>
-        <w:trPr>
-          <w:tblCellSpacing w:w="15" w:type="dxa"/>
-        </w:trPr>
-        <w:tc>
-          <w:tcPr>
-            <w:tcW w:w="0" w:type="auto"/>
-            <w:tcBorders>
-              <w:top w:val="single" w:sz="6" w:space="0" w:color="auto"/>
-              <w:left w:val="single" w:sz="6" w:space="0" w:color="auto"/>
-              <w:bottom w:val="single" w:sz="6" w:space="0" w:color="auto"/>
-              <w:right w:val="single" w:sz="6" w:space="0" w:color="auto"/>
-            </w:tcBorders>
-            <w:tcMar>
-              <w:top w:w="120" w:type="dxa"/>
-              <w:left w:w="180" w:type="dxa"/>
-              <w:bottom w:w="120" w:type="dxa"/>
-              <w:right w:w="180" w:type="dxa"/>
-            </w:tcMar>
-            <w:vAlign w:val="center"/>
-            <w:hideMark/>
-          </w:tcPr>
-          <w:p>
-            <w:pPr>
-              <w:spacing w:line="276" w:lineRule="auto"/>
-              <w:rPr>
-                <w:rFonts w:ascii="Times New Roman" w:hAnsi="Times New Roman" w:cs="Times New Roman"/>
-                <w:sz w:val="26"/>
-                <w:szCs w:val="26"/>
-              </w:rPr>
-            </w:pPr>
-            <w:r>
-              <w:rPr>
-                <w:rFonts w:ascii="Times New Roman" w:hAnsi="Times New Roman" w:cs="Times New Roman"/>
-                <w:b/>
-                <w:bCs/>
-                <w:sz w:val="26"/>
-                <w:szCs w:val="26"/>
-              </w:rPr>
-              <w:t>M7</w:t>
-            </w:r>
-          </w:p>
-        </w:tc>
-        <w:tc>
-          <w:tcPr>
-            <w:tcW w:w="0" w:type="auto"/>
-            <w:tcBorders>
-              <w:top w:val="single" w:sz="6" w:space="0" w:color="auto"/>
-              <w:left w:val="single" w:sz="6" w:space="0" w:color="auto"/>
-              <w:bottom w:val="single" w:sz="6" w:space="0" w:color="auto"/>
-              <w:right w:val="single" w:sz="6" w:space="0" w:color="auto"/>
-            </w:tcBorders>
-            <w:tcMar>
-              <w:top w:w="120" w:type="dxa"/>
-              <w:left w:w="180" w:type="dxa"/>
-              <w:bottom w:w="120" w:type="dxa"/>
-              <w:right w:w="180" w:type="dxa"/>
-            </w:tcMar>
-            <w:vAlign w:val="center"/>
-            <w:hideMark/>
-          </w:tcPr>
-          <w:p>
-            <w:pPr>
-              <w:spacing w:line="276" w:lineRule="auto"/>
-              <w:rPr>
-                <w:rFonts w:ascii="Times New Roman" w:hAnsi="Times New Roman" w:cs="Times New Roman"/>
-                <w:sz w:val="26"/>
-                <w:szCs w:val="26"/>
-              </w:rPr>
-            </w:pPr>
-            <w:r>
-              <w:rPr>
-                <w:rFonts w:ascii="Times New Roman" w:hAnsi="Times New Roman" w:cs="Times New Roman"/>
-                <w:sz w:val="26"/>
-                <w:szCs w:val="26"/>
-              </w:rPr>
-              <w:t>0</w:t>
-            </w:r>
-          </w:p>
-        </w:tc>
-        <w:tc>
-          <w:tcPr>
-            <w:tcW w:w="0" w:type="auto"/>
-            <w:tcBorders>
-              <w:top w:val="single" w:sz="6" w:space="0" w:color="auto"/>
-              <w:left w:val="single" w:sz="6" w:space="0" w:color="auto"/>
-              <w:bottom w:val="single" w:sz="6" w:space="0" w:color="auto"/>
-              <w:right w:val="single" w:sz="6" w:space="0" w:color="auto"/>
-            </w:tcBorders>
-            <w:tcMar>
-              <w:top w:w="120" w:type="dxa"/>
-              <w:left w:w="180" w:type="dxa"/>
-              <w:bottom w:w="120" w:type="dxa"/>
-              <w:right w:w="180" w:type="dxa"/>
-            </w:tcMar>
-            <w:vAlign w:val="center"/>
-            <w:hideMark/>
-          </w:tcPr>
-          <w:p>
-            <w:pPr>
-              <w:spacing w:line="276" w:lineRule="auto"/>
-              <w:rPr>
-                <w:rFonts w:ascii="Times New Roman" w:hAnsi="Times New Roman" w:cs="Times New Roman"/>
-                <w:sz w:val="26"/>
-                <w:szCs w:val="26"/>
-              </w:rPr>
-            </w:pPr>
-            <w:r>
-              <w:rPr>
-                <w:rFonts w:ascii="Times New Roman" w:hAnsi="Times New Roman" w:cs="Times New Roman"/>
-                <w:sz w:val="26"/>
-                <w:szCs w:val="26"/>
-              </w:rPr>
-              <w:t>0</w:t>
-            </w:r>
-          </w:p>
-        </w:tc>
-        <w:tc>
-          <w:tcPr>
-            <w:tcW w:w="0" w:type="auto"/>
-            <w:tcBorders>
-              <w:top w:val="single" w:sz="6" w:space="0" w:color="auto"/>
-              <w:left w:val="single" w:sz="6" w:space="0" w:color="auto"/>
-              <w:bottom w:val="single" w:sz="6" w:space="0" w:color="auto"/>
-              <w:right w:val="single" w:sz="6" w:space="0" w:color="auto"/>
-            </w:tcBorders>
-            <w:tcMar>
-              <w:top w:w="120" w:type="dxa"/>
-              <w:left w:w="180" w:type="dxa"/>
-              <w:bottom w:w="120" w:type="dxa"/>
-              <w:right w:w="180" w:type="dxa"/>
-            </w:tcMar>
-            <w:vAlign w:val="center"/>
-            <w:hideMark/>
-          </w:tcPr>
-          <w:p>
-            <w:pPr>
-              <w:spacing w:line="276" w:lineRule="auto"/>
-              <w:rPr>
-                <w:rFonts w:ascii="Times New Roman" w:hAnsi="Times New Roman" w:cs="Times New Roman"/>
-                <w:sz w:val="26"/>
-                <w:szCs w:val="26"/>
-              </w:rPr>
-            </w:pPr>
-            <w:r>
-              <w:rPr>
-                <w:rFonts w:ascii="Times New Roman" w:hAnsi="Times New Roman" w:cs="Times New Roman"/>
-                <w:sz w:val="26"/>
-                <w:szCs w:val="26"/>
-              </w:rPr>
-              <w:t>0</w:t>
-            </w:r>
-          </w:p>
-        </w:tc>
-        <w:tc>
-          <w:tcPr>
-            <w:tcW w:w="0" w:type="auto"/>
-            <w:tcBorders>
-              <w:top w:val="single" w:sz="6" w:space="0" w:color="auto"/>
-              <w:left w:val="single" w:sz="6" w:space="0" w:color="auto"/>
-              <w:bottom w:val="single" w:sz="6" w:space="0" w:color="auto"/>
-              <w:right w:val="single" w:sz="6" w:space="0" w:color="auto"/>
-            </w:tcBorders>
-            <w:tcMar>
-              <w:top w:w="120" w:type="dxa"/>
-              <w:left w:w="180" w:type="dxa"/>
-              <w:bottom w:w="120" w:type="dxa"/>
-              <w:right w:w="180" w:type="dxa"/>
-            </w:tcMar>
-            <w:vAlign w:val="center"/>
-            <w:hideMark/>
-          </w:tcPr>
-          <w:p>
-            <w:pPr>
-              <w:spacing w:line="276" w:lineRule="auto"/>
-              <w:rPr>
-                <w:rFonts w:ascii="Times New Roman" w:hAnsi="Times New Roman" w:cs="Times New Roman"/>
-                <w:sz w:val="26"/>
-                <w:szCs w:val="26"/>
-              </w:rPr>
-            </w:pPr>
-            <w:r>
-              <w:rPr>
-                <w:rFonts w:ascii="Times New Roman" w:hAnsi="Times New Roman" w:cs="Times New Roman"/>
-                <w:sz w:val="26"/>
-                <w:szCs w:val="26"/>
-              </w:rPr>
-              <w:t>0</w:t>
-            </w:r>
-          </w:p>
-        </w:tc>
-        <w:tc>
-          <w:tcPr>
-            <w:tcW w:w="0" w:type="auto"/>
-            <w:tcBorders>
-              <w:top w:val="single" w:sz="6" w:space="0" w:color="auto"/>
-              <w:left w:val="single" w:sz="6" w:space="0" w:color="auto"/>
-              <w:bottom w:val="single" w:sz="6" w:space="0" w:color="auto"/>
-              <w:right w:val="single" w:sz="6" w:space="0" w:color="auto"/>
-            </w:tcBorders>
-            <w:tcMar>
-              <w:top w:w="120" w:type="dxa"/>
-              <w:left w:w="180" w:type="dxa"/>
-              <w:bottom w:w="120" w:type="dxa"/>
-              <w:right w:w="180" w:type="dxa"/>
-            </w:tcMar>
-            <w:vAlign w:val="center"/>
-            <w:hideMark/>
-          </w:tcPr>
-          <w:p>
-            <w:pPr>
-              <w:spacing w:line="276" w:lineRule="auto"/>
-              <w:rPr>
-                <w:rFonts w:ascii="Times New Roman" w:hAnsi="Times New Roman" w:cs="Times New Roman"/>
-                <w:sz w:val="26"/>
-                <w:szCs w:val="26"/>
-              </w:rPr>
-            </w:pPr>
-            <w:r>
-              <w:rPr>
-                <w:rFonts w:ascii="Times New Roman" w:hAnsi="Times New Roman" w:cs="Times New Roman"/>
-                <w:sz w:val="26"/>
-                <w:szCs w:val="26"/>
-              </w:rPr>
-              <w:t>0</w:t>
-            </w:r>
-          </w:p>
-        </w:tc>
-        <w:tc>
-          <w:tcPr>
-            <w:tcW w:w="0" w:type="auto"/>
-            <w:tcBorders>
-              <w:top w:val="single" w:sz="6" w:space="0" w:color="auto"/>
-              <w:left w:val="single" w:sz="6" w:space="0" w:color="auto"/>
-              <w:bottom w:val="single" w:sz="6" w:space="0" w:color="auto"/>
-              <w:right w:val="single" w:sz="6" w:space="0" w:color="auto"/>
-            </w:tcBorders>
-            <w:tcMar>
-              <w:top w:w="120" w:type="dxa"/>
-              <w:left w:w="180" w:type="dxa"/>
-              <w:bottom w:w="120" w:type="dxa"/>
-              <w:right w:w="180" w:type="dxa"/>
-            </w:tcMar>
-            <w:vAlign w:val="center"/>
-            <w:hideMark/>
-          </w:tcPr>
-          <w:p>
-            <w:pPr>
-              <w:spacing w:line="276" w:lineRule="auto"/>
-              <w:rPr>
-                <w:rFonts w:ascii="Times New Roman" w:hAnsi="Times New Roman" w:cs="Times New Roman"/>
-                <w:sz w:val="26"/>
-                <w:szCs w:val="26"/>
-              </w:rPr>
-            </w:pPr>
-            <w:r>
-              <w:rPr>
-                <w:rFonts w:ascii="Times New Roman" w:hAnsi="Times New Roman" w:cs="Times New Roman"/>
-                <w:sz w:val="26"/>
-                <w:szCs w:val="26"/>
-              </w:rPr>
-              <w:t>3</w:t>
-            </w:r>
-          </w:p>
-        </w:tc>
-        <w:tc>
-          <w:tcPr>
-            <w:tcW w:w="0" w:type="auto"/>
-            <w:tcBorders>
-              <w:top w:val="single" w:sz="6" w:space="0" w:color="auto"/>
-              <w:left w:val="single" w:sz="6" w:space="0" w:color="auto"/>
-              <w:bottom w:val="single" w:sz="6" w:space="0" w:color="auto"/>
-              <w:right w:val="single" w:sz="6" w:space="0" w:color="auto"/>
-            </w:tcBorders>
-            <w:tcMar>
-              <w:top w:w="120" w:type="dxa"/>
-              <w:left w:w="180" w:type="dxa"/>
-              <w:bottom w:w="120" w:type="dxa"/>
-              <w:right w:w="180" w:type="dxa"/>
-            </w:tcMar>
-            <w:vAlign w:val="center"/>
-            <w:hideMark/>
-          </w:tcPr>
-          <w:p>
-            <w:pPr>
-              <w:spacing w:line="276" w:lineRule="auto"/>
-              <w:rPr>
-                <w:rFonts w:ascii="Times New Roman" w:hAnsi="Times New Roman" w:cs="Times New Roman"/>
-                <w:sz w:val="26"/>
-                <w:szCs w:val="26"/>
-              </w:rPr>
-            </w:pPr>
-            <w:r>
-              <w:rPr>
-                <w:rFonts w:ascii="Times New Roman" w:hAnsi="Times New Roman" w:cs="Times New Roman"/>
-                <w:sz w:val="26"/>
-                <w:szCs w:val="26"/>
-              </w:rPr>
-              <w:t>9</w:t>
-            </w:r>
-          </w:p>
-        </w:tc>
-        <w:tc>
-          <w:tcPr>
-            <w:tcW w:w="0" w:type="auto"/>
-            <w:tcBorders>
-              <w:top w:val="single" w:sz="6" w:space="0" w:color="auto"/>
-              <w:left w:val="single" w:sz="6" w:space="0" w:color="auto"/>
-              <w:bottom w:val="single" w:sz="6" w:space="0" w:color="auto"/>
-              <w:right w:val="single" w:sz="6" w:space="0" w:color="auto"/>
-            </w:tcBorders>
-            <w:tcMar>
-              <w:top w:w="120" w:type="dxa"/>
-              <w:left w:w="180" w:type="dxa"/>
-              <w:bottom w:w="120" w:type="dxa"/>
-              <w:right w:w="180" w:type="dxa"/>
-            </w:tcMar>
-            <w:vAlign w:val="center"/>
-            <w:hideMark/>
-          </w:tcPr>
-          <w:p>
-            <w:pPr>
-              <w:spacing w:line="276" w:lineRule="auto"/>
-              <w:rPr>
-                <w:rFonts w:ascii="Times New Roman" w:hAnsi="Times New Roman" w:cs="Times New Roman"/>
-                <w:sz w:val="26"/>
-                <w:szCs w:val="26"/>
-              </w:rPr>
-            </w:pPr>
-            <w:r>
-              <w:rPr>
-                <w:rFonts w:ascii="Times New Roman" w:hAnsi="Times New Roman" w:cs="Times New Roman"/>
-                <w:sz w:val="26"/>
-                <w:szCs w:val="26"/>
-              </w:rPr>
-              <w:t>1</w:t>
-            </w:r>
-          </w:p>
-        </w:tc>
-        <w:tc>
-          <w:tcPr>
-            <w:tcW w:w="0" w:type="auto"/>
-            <w:tcBorders>
-              <w:top w:val="single" w:sz="6" w:space="0" w:color="auto"/>
-              <w:left w:val="single" w:sz="6" w:space="0" w:color="auto"/>
-              <w:bottom w:val="single" w:sz="6" w:space="0" w:color="auto"/>
-              <w:right w:val="single" w:sz="6" w:space="0" w:color="auto"/>
-            </w:tcBorders>
-            <w:tcMar>
-              <w:top w:w="120" w:type="dxa"/>
-              <w:left w:w="180" w:type="dxa"/>
-              <w:bottom w:w="120" w:type="dxa"/>
-              <w:right w:w="180" w:type="dxa"/>
-            </w:tcMar>
-            <w:vAlign w:val="center"/>
-            <w:hideMark/>
-          </w:tcPr>
-          <w:p>
-            <w:pPr>
-              <w:spacing w:line="276" w:lineRule="auto"/>
-              <w:rPr>
-                <w:rFonts w:ascii="Times New Roman" w:hAnsi="Times New Roman" w:cs="Times New Roman"/>
-                <w:sz w:val="26"/>
-                <w:szCs w:val="26"/>
-              </w:rPr>
-            </w:pPr>
-            <w:r>
-              <w:rPr>
-                <w:rFonts w:ascii="Times New Roman" w:hAnsi="Times New Roman" w:cs="Times New Roman"/>
-                <w:sz w:val="26"/>
-                <w:szCs w:val="26"/>
-              </w:rPr>
-              <w:t>3</w:t>
-            </w:r>
-          </w:p>
-        </w:tc>
-        <w:tc>
-          <w:tcPr>
-            <w:tcW w:w="0" w:type="auto"/>
-            <w:tcBorders>
-              <w:top w:val="single" w:sz="6" w:space="0" w:color="auto"/>
-              <w:left w:val="single" w:sz="6" w:space="0" w:color="auto"/>
-              <w:bottom w:val="single" w:sz="6" w:space="0" w:color="auto"/>
-              <w:right w:val="single" w:sz="6" w:space="0" w:color="auto"/>
-            </w:tcBorders>
-            <w:tcMar>
-              <w:top w:w="120" w:type="dxa"/>
-              <w:left w:w="180" w:type="dxa"/>
-              <w:bottom w:w="120" w:type="dxa"/>
-              <w:right w:w="180" w:type="dxa"/>
-            </w:tcMar>
-            <w:vAlign w:val="center"/>
-            <w:hideMark/>
-          </w:tcPr>
-          <w:p>
-            <w:pPr>
-              <w:spacing w:line="276" w:lineRule="auto"/>
-              <w:rPr>
-                <w:rFonts w:ascii="Times New Roman" w:hAnsi="Times New Roman" w:cs="Times New Roman"/>
-                <w:sz w:val="26"/>
-                <w:szCs w:val="26"/>
-              </w:rPr>
-            </w:pPr>
-            <w:r>
-              <w:rPr>
-                <w:rFonts w:ascii="Times New Roman" w:hAnsi="Times New Roman" w:cs="Times New Roman"/>
-                <w:sz w:val="26"/>
-                <w:szCs w:val="26"/>
-              </w:rPr>
-              <w:t>0</w:t>
-            </w:r>
-          </w:p>
-        </w:tc>
-      </w:tr>
-      <w:tr>
-        <w:trPr>
-          <w:tblCellSpacing w:w="15" w:type="dxa"/>
-        </w:trPr>
-        <w:tc>
-          <w:tcPr>
-            <w:tcW w:w="0" w:type="auto"/>
-            <w:tcBorders>
-              <w:top w:val="single" w:sz="6" w:space="0" w:color="auto"/>
-              <w:left w:val="single" w:sz="6" w:space="0" w:color="auto"/>
-              <w:bottom w:val="single" w:sz="6" w:space="0" w:color="auto"/>
-              <w:right w:val="single" w:sz="6" w:space="0" w:color="auto"/>
-            </w:tcBorders>
-            <w:tcMar>
-              <w:top w:w="120" w:type="dxa"/>
-              <w:left w:w="180" w:type="dxa"/>
-              <w:bottom w:w="120" w:type="dxa"/>
-              <w:right w:w="180" w:type="dxa"/>
-            </w:tcMar>
-            <w:vAlign w:val="center"/>
-            <w:hideMark/>
-          </w:tcPr>
-          <w:p>
-            <w:pPr>
-              <w:spacing w:line="276" w:lineRule="auto"/>
-              <w:rPr>
-                <w:rFonts w:ascii="Times New Roman" w:hAnsi="Times New Roman" w:cs="Times New Roman"/>
-                <w:sz w:val="26"/>
-                <w:szCs w:val="26"/>
-              </w:rPr>
-            </w:pPr>
-            <w:r>
-              <w:rPr>
-                <w:rFonts w:ascii="Times New Roman" w:hAnsi="Times New Roman" w:cs="Times New Roman"/>
-                <w:b/>
-                <w:bCs/>
-                <w:sz w:val="26"/>
-                <w:szCs w:val="26"/>
-              </w:rPr>
-              <w:t>M8</w:t>
-            </w:r>
-          </w:p>
-        </w:tc>
-        <w:tc>
-          <w:tcPr>
-            <w:tcW w:w="0" w:type="auto"/>
-            <w:tcBorders>
-              <w:top w:val="single" w:sz="6" w:space="0" w:color="auto"/>
-              <w:left w:val="single" w:sz="6" w:space="0" w:color="auto"/>
-              <w:bottom w:val="single" w:sz="6" w:space="0" w:color="auto"/>
-              <w:right w:val="single" w:sz="6" w:space="0" w:color="auto"/>
-            </w:tcBorders>
-            <w:tcMar>
-              <w:top w:w="120" w:type="dxa"/>
-              <w:left w:w="180" w:type="dxa"/>
-              <w:bottom w:w="120" w:type="dxa"/>
-              <w:right w:w="180" w:type="dxa"/>
-            </w:tcMar>
-            <w:vAlign w:val="center"/>
-            <w:hideMark/>
-          </w:tcPr>
-          <w:p>
-            <w:pPr>
-              <w:spacing w:line="276" w:lineRule="auto"/>
-              <w:rPr>
-                <w:rFonts w:ascii="Times New Roman" w:hAnsi="Times New Roman" w:cs="Times New Roman"/>
-                <w:sz w:val="26"/>
-                <w:szCs w:val="26"/>
-              </w:rPr>
-            </w:pPr>
-            <w:r>
-              <w:rPr>
-                <w:rFonts w:ascii="Times New Roman" w:hAnsi="Times New Roman" w:cs="Times New Roman"/>
-                <w:sz w:val="26"/>
-                <w:szCs w:val="26"/>
-              </w:rPr>
-              <w:t>0</w:t>
-            </w:r>
-          </w:p>
-        </w:tc>
-        <w:tc>
-          <w:tcPr>
-            <w:tcW w:w="0" w:type="auto"/>
-            <w:tcBorders>
-              <w:top w:val="single" w:sz="6" w:space="0" w:color="auto"/>
-              <w:left w:val="single" w:sz="6" w:space="0" w:color="auto"/>
-              <w:bottom w:val="single" w:sz="6" w:space="0" w:color="auto"/>
-              <w:right w:val="single" w:sz="6" w:space="0" w:color="auto"/>
-            </w:tcBorders>
-            <w:tcMar>
-              <w:top w:w="120" w:type="dxa"/>
-              <w:left w:w="180" w:type="dxa"/>
-              <w:bottom w:w="120" w:type="dxa"/>
-              <w:right w:w="180" w:type="dxa"/>
-            </w:tcMar>
-            <w:vAlign w:val="center"/>
-            <w:hideMark/>
-          </w:tcPr>
-          <w:p>
-            <w:pPr>
-              <w:spacing w:line="276" w:lineRule="auto"/>
-              <w:rPr>
-                <w:rFonts w:ascii="Times New Roman" w:hAnsi="Times New Roman" w:cs="Times New Roman"/>
-                <w:sz w:val="26"/>
-                <w:szCs w:val="26"/>
-              </w:rPr>
-            </w:pPr>
-            <w:r>
-              <w:rPr>
-                <w:rFonts w:ascii="Times New Roman" w:hAnsi="Times New Roman" w:cs="Times New Roman"/>
-                <w:sz w:val="26"/>
-                <w:szCs w:val="26"/>
-              </w:rPr>
-              <w:t>0</w:t>
-            </w:r>
-          </w:p>
-        </w:tc>
-        <w:tc>
-          <w:tcPr>
-            <w:tcW w:w="0" w:type="auto"/>
-            <w:tcBorders>
-              <w:top w:val="single" w:sz="6" w:space="0" w:color="auto"/>
-              <w:left w:val="single" w:sz="6" w:space="0" w:color="auto"/>
-              <w:bottom w:val="single" w:sz="6" w:space="0" w:color="auto"/>
-              <w:right w:val="single" w:sz="6" w:space="0" w:color="auto"/>
-            </w:tcBorders>
-            <w:tcMar>
-              <w:top w:w="120" w:type="dxa"/>
-              <w:left w:w="180" w:type="dxa"/>
-              <w:bottom w:w="120" w:type="dxa"/>
-              <w:right w:w="180" w:type="dxa"/>
-            </w:tcMar>
-            <w:vAlign w:val="center"/>
-            <w:hideMark/>
-          </w:tcPr>
-          <w:p>
-            <w:pPr>
-              <w:spacing w:line="276" w:lineRule="auto"/>
-              <w:rPr>
-                <w:rFonts w:ascii="Times New Roman" w:hAnsi="Times New Roman" w:cs="Times New Roman"/>
-                <w:sz w:val="26"/>
-                <w:szCs w:val="26"/>
-              </w:rPr>
-            </w:pPr>
-            <w:r>
-              <w:rPr>
-                <w:rFonts w:ascii="Times New Roman" w:hAnsi="Times New Roman" w:cs="Times New Roman"/>
-                <w:sz w:val="26"/>
-                <w:szCs w:val="26"/>
-              </w:rPr>
-              <w:t>0</w:t>
-            </w:r>
-          </w:p>
-        </w:tc>
-        <w:tc>
-          <w:tcPr>
-            <w:tcW w:w="0" w:type="auto"/>
-            <w:tcBorders>
-              <w:top w:val="single" w:sz="6" w:space="0" w:color="auto"/>
-              <w:left w:val="single" w:sz="6" w:space="0" w:color="auto"/>
-              <w:bottom w:val="single" w:sz="6" w:space="0" w:color="auto"/>
-              <w:right w:val="single" w:sz="6" w:space="0" w:color="auto"/>
-            </w:tcBorders>
-            <w:tcMar>
-              <w:top w:w="120" w:type="dxa"/>
-              <w:left w:w="180" w:type="dxa"/>
-              <w:bottom w:w="120" w:type="dxa"/>
-              <w:right w:w="180" w:type="dxa"/>
-            </w:tcMar>
-            <w:vAlign w:val="center"/>
-            <w:hideMark/>
-          </w:tcPr>
-          <w:p>
-            <w:pPr>
-              <w:spacing w:line="276" w:lineRule="auto"/>
-              <w:rPr>
-                <w:rFonts w:ascii="Times New Roman" w:hAnsi="Times New Roman" w:cs="Times New Roman"/>
-                <w:sz w:val="26"/>
-                <w:szCs w:val="26"/>
-              </w:rPr>
-            </w:pPr>
-            <w:r>
-              <w:rPr>
-                <w:rFonts w:ascii="Times New Roman" w:hAnsi="Times New Roman" w:cs="Times New Roman"/>
-                <w:sz w:val="26"/>
-                <w:szCs w:val="26"/>
-              </w:rPr>
-              <w:t>1</w:t>
-            </w:r>
-          </w:p>
-        </w:tc>
-        <w:tc>
-          <w:tcPr>
-            <w:tcW w:w="0" w:type="auto"/>
-            <w:tcBorders>
-              <w:top w:val="single" w:sz="6" w:space="0" w:color="auto"/>
-              <w:left w:val="single" w:sz="6" w:space="0" w:color="auto"/>
-              <w:bottom w:val="single" w:sz="6" w:space="0" w:color="auto"/>
-              <w:right w:val="single" w:sz="6" w:space="0" w:color="auto"/>
-            </w:tcBorders>
-            <w:tcMar>
-              <w:top w:w="120" w:type="dxa"/>
-              <w:left w:w="180" w:type="dxa"/>
-              <w:bottom w:w="120" w:type="dxa"/>
-              <w:right w:w="180" w:type="dxa"/>
-            </w:tcMar>
-            <w:vAlign w:val="center"/>
-            <w:hideMark/>
-          </w:tcPr>
-          <w:p>
-            <w:pPr>
-              <w:spacing w:line="276" w:lineRule="auto"/>
-              <w:rPr>
-                <w:rFonts w:ascii="Times New Roman" w:hAnsi="Times New Roman" w:cs="Times New Roman"/>
-                <w:sz w:val="26"/>
-                <w:szCs w:val="26"/>
-              </w:rPr>
-            </w:pPr>
-            <w:r>
-              <w:rPr>
-                <w:rFonts w:ascii="Times New Roman" w:hAnsi="Times New Roman" w:cs="Times New Roman"/>
-                <w:sz w:val="26"/>
-                <w:szCs w:val="26"/>
-              </w:rPr>
-              <w:t>1</w:t>
-            </w:r>
-          </w:p>
-        </w:tc>
-        <w:tc>
-          <w:tcPr>
-            <w:tcW w:w="0" w:type="auto"/>
-            <w:tcBorders>
-              <w:top w:val="single" w:sz="6" w:space="0" w:color="auto"/>
-              <w:left w:val="single" w:sz="6" w:space="0" w:color="auto"/>
-              <w:bottom w:val="single" w:sz="6" w:space="0" w:color="auto"/>
-              <w:right w:val="single" w:sz="6" w:space="0" w:color="auto"/>
-            </w:tcBorders>
-            <w:tcMar>
-              <w:top w:w="120" w:type="dxa"/>
-              <w:left w:w="180" w:type="dxa"/>
-              <w:bottom w:w="120" w:type="dxa"/>
-              <w:right w:w="180" w:type="dxa"/>
-            </w:tcMar>
-            <w:vAlign w:val="center"/>
-            <w:hideMark/>
-          </w:tcPr>
-          <w:p>
-            <w:pPr>
-              <w:spacing w:line="276" w:lineRule="auto"/>
-              <w:rPr>
-                <w:rFonts w:ascii="Times New Roman" w:hAnsi="Times New Roman" w:cs="Times New Roman"/>
-                <w:sz w:val="26"/>
-                <w:szCs w:val="26"/>
-              </w:rPr>
-            </w:pPr>
-            <w:r>
-              <w:rPr>
-                <w:rFonts w:ascii="Times New Roman" w:hAnsi="Times New Roman" w:cs="Times New Roman"/>
-                <w:sz w:val="26"/>
-                <w:szCs w:val="26"/>
-              </w:rPr>
-              <w:t>3</w:t>
-            </w:r>
-          </w:p>
-        </w:tc>
-        <w:tc>
-          <w:tcPr>
-            <w:tcW w:w="0" w:type="auto"/>
-            <w:tcBorders>
-              <w:top w:val="single" w:sz="6" w:space="0" w:color="auto"/>
-              <w:left w:val="single" w:sz="6" w:space="0" w:color="auto"/>
-              <w:bottom w:val="single" w:sz="6" w:space="0" w:color="auto"/>
-              <w:right w:val="single" w:sz="6" w:space="0" w:color="auto"/>
-            </w:tcBorders>
-            <w:tcMar>
-              <w:top w:w="120" w:type="dxa"/>
-              <w:left w:w="180" w:type="dxa"/>
-              <w:bottom w:w="120" w:type="dxa"/>
-              <w:right w:w="180" w:type="dxa"/>
-            </w:tcMar>
-            <w:vAlign w:val="center"/>
-            <w:hideMark/>
-          </w:tcPr>
-          <w:p>
-            <w:pPr>
-              <w:spacing w:line="276" w:lineRule="auto"/>
-              <w:rPr>
-                <w:rFonts w:ascii="Times New Roman" w:hAnsi="Times New Roman" w:cs="Times New Roman"/>
-                <w:sz w:val="26"/>
-                <w:szCs w:val="26"/>
-              </w:rPr>
-            </w:pPr>
-            <w:r>
-              <w:rPr>
-                <w:rFonts w:ascii="Times New Roman" w:hAnsi="Times New Roman" w:cs="Times New Roman"/>
-                <w:sz w:val="26"/>
-                <w:szCs w:val="26"/>
-              </w:rPr>
-              <w:t>1</w:t>
-            </w:r>
-          </w:p>
-        </w:tc>
-        <w:tc>
-          <w:tcPr>
-            <w:tcW w:w="0" w:type="auto"/>
-            <w:tcBorders>
-              <w:top w:val="single" w:sz="6" w:space="0" w:color="auto"/>
-              <w:left w:val="single" w:sz="6" w:space="0" w:color="auto"/>
-              <w:bottom w:val="single" w:sz="6" w:space="0" w:color="auto"/>
-              <w:right w:val="single" w:sz="6" w:space="0" w:color="auto"/>
-            </w:tcBorders>
-            <w:tcMar>
-              <w:top w:w="120" w:type="dxa"/>
-              <w:left w:w="180" w:type="dxa"/>
-              <w:bottom w:w="120" w:type="dxa"/>
-              <w:right w:w="180" w:type="dxa"/>
-            </w:tcMar>
-            <w:vAlign w:val="center"/>
-            <w:hideMark/>
-          </w:tcPr>
-          <w:p>
-            <w:pPr>
-              <w:spacing w:line="276" w:lineRule="auto"/>
-              <w:rPr>
-                <w:rFonts w:ascii="Times New Roman" w:hAnsi="Times New Roman" w:cs="Times New Roman"/>
-                <w:sz w:val="26"/>
-                <w:szCs w:val="26"/>
-              </w:rPr>
-            </w:pPr>
-            <w:r>
-              <w:rPr>
-                <w:rFonts w:ascii="Times New Roman" w:hAnsi="Times New Roman" w:cs="Times New Roman"/>
-                <w:sz w:val="26"/>
-                <w:szCs w:val="26"/>
-              </w:rPr>
-              <w:t>9</w:t>
-            </w:r>
-          </w:p>
-        </w:tc>
-        <w:tc>
-          <w:tcPr>
-            <w:tcW w:w="0" w:type="auto"/>
-            <w:tcBorders>
-              <w:top w:val="single" w:sz="6" w:space="0" w:color="auto"/>
-              <w:left w:val="single" w:sz="6" w:space="0" w:color="auto"/>
-              <w:bottom w:val="single" w:sz="6" w:space="0" w:color="auto"/>
-              <w:right w:val="single" w:sz="6" w:space="0" w:color="auto"/>
-            </w:tcBorders>
-            <w:tcMar>
-              <w:top w:w="120" w:type="dxa"/>
-              <w:left w:w="180" w:type="dxa"/>
-              <w:bottom w:w="120" w:type="dxa"/>
-              <w:right w:w="180" w:type="dxa"/>
-            </w:tcMar>
-            <w:vAlign w:val="center"/>
-            <w:hideMark/>
-          </w:tcPr>
-          <w:p>
-            <w:pPr>
-              <w:spacing w:line="276" w:lineRule="auto"/>
-              <w:rPr>
-                <w:rFonts w:ascii="Times New Roman" w:hAnsi="Times New Roman" w:cs="Times New Roman"/>
-                <w:sz w:val="26"/>
-                <w:szCs w:val="26"/>
-              </w:rPr>
-            </w:pPr>
-            <w:r>
-              <w:rPr>
-                <w:rFonts w:ascii="Times New Roman" w:hAnsi="Times New Roman" w:cs="Times New Roman"/>
-                <w:sz w:val="26"/>
-                <w:szCs w:val="26"/>
-              </w:rPr>
-              <w:t>0</w:t>
-            </w:r>
-          </w:p>
-        </w:tc>
-        <w:tc>
-          <w:tcPr>
-            <w:tcW w:w="0" w:type="auto"/>
-            <w:tcBorders>
-              <w:top w:val="single" w:sz="6" w:space="0" w:color="auto"/>
-              <w:left w:val="single" w:sz="6" w:space="0" w:color="auto"/>
-              <w:bottom w:val="single" w:sz="6" w:space="0" w:color="auto"/>
-              <w:right w:val="single" w:sz="6" w:space="0" w:color="auto"/>
-            </w:tcBorders>
-            <w:tcMar>
-              <w:top w:w="120" w:type="dxa"/>
-              <w:left w:w="180" w:type="dxa"/>
-              <w:bottom w:w="120" w:type="dxa"/>
-              <w:right w:w="180" w:type="dxa"/>
-            </w:tcMar>
-            <w:vAlign w:val="center"/>
-            <w:hideMark/>
-          </w:tcPr>
-          <w:p>
-            <w:pPr>
-              <w:spacing w:line="276" w:lineRule="auto"/>
-              <w:rPr>
-                <w:rFonts w:ascii="Times New Roman" w:hAnsi="Times New Roman" w:cs="Times New Roman"/>
-                <w:sz w:val="26"/>
-                <w:szCs w:val="26"/>
-              </w:rPr>
-            </w:pPr>
-            <w:r>
-              <w:rPr>
-                <w:rFonts w:ascii="Times New Roman" w:hAnsi="Times New Roman" w:cs="Times New Roman"/>
-                <w:sz w:val="26"/>
-                <w:szCs w:val="26"/>
-              </w:rPr>
-              <w:t>1</w:t>
-            </w:r>
-          </w:p>
-        </w:tc>
-      </w:tr>
-      <w:tr>
-        <w:trPr>
-          <w:tblCellSpacing w:w="15" w:type="dxa"/>
-        </w:trPr>
-        <w:tc>
-          <w:tcPr>
-            <w:tcW w:w="0" w:type="auto"/>
-            <w:tcBorders>
-              <w:top w:val="single" w:sz="6" w:space="0" w:color="auto"/>
-              <w:left w:val="single" w:sz="6" w:space="0" w:color="auto"/>
-              <w:bottom w:val="single" w:sz="6" w:space="0" w:color="auto"/>
-              <w:right w:val="single" w:sz="6" w:space="0" w:color="auto"/>
-            </w:tcBorders>
-            <w:tcMar>
-              <w:top w:w="120" w:type="dxa"/>
-              <w:left w:w="180" w:type="dxa"/>
-              <w:bottom w:w="120" w:type="dxa"/>
-              <w:right w:w="180" w:type="dxa"/>
-            </w:tcMar>
-            <w:vAlign w:val="center"/>
-            <w:hideMark/>
-          </w:tcPr>
-          <w:p>
-            <w:pPr>
-              <w:spacing w:line="276" w:lineRule="auto"/>
-              <w:rPr>
-                <w:rFonts w:ascii="Times New Roman" w:hAnsi="Times New Roman" w:cs="Times New Roman"/>
-                <w:sz w:val="26"/>
-                <w:szCs w:val="26"/>
-              </w:rPr>
-            </w:pPr>
-            <w:r>
-              <w:rPr>
-                <w:rFonts w:ascii="Times New Roman" w:hAnsi="Times New Roman" w:cs="Times New Roman"/>
-                <w:b/>
-                <w:bCs/>
-                <w:sz w:val="26"/>
-                <w:szCs w:val="26"/>
-              </w:rPr>
-              <w:t xml:space="preserve">M9 </w:t>
-            </w:r>
-          </w:p>
-        </w:tc>
-        <w:tc>
-          <w:tcPr>
-            <w:tcW w:w="0" w:type="auto"/>
-            <w:tcBorders>
-              <w:top w:val="single" w:sz="6" w:space="0" w:color="auto"/>
-              <w:left w:val="single" w:sz="6" w:space="0" w:color="auto"/>
-              <w:bottom w:val="single" w:sz="6" w:space="0" w:color="auto"/>
-              <w:right w:val="single" w:sz="6" w:space="0" w:color="auto"/>
-            </w:tcBorders>
-            <w:tcMar>
-              <w:top w:w="120" w:type="dxa"/>
-              <w:left w:w="180" w:type="dxa"/>
-              <w:bottom w:w="120" w:type="dxa"/>
-              <w:right w:w="180" w:type="dxa"/>
-            </w:tcMar>
-            <w:vAlign w:val="center"/>
-            <w:hideMark/>
-          </w:tcPr>
-          <w:p>
-            <w:pPr>
-              <w:spacing w:line="276" w:lineRule="auto"/>
-              <w:rPr>
-                <w:rFonts w:ascii="Times New Roman" w:hAnsi="Times New Roman" w:cs="Times New Roman"/>
-                <w:sz w:val="26"/>
-                <w:szCs w:val="26"/>
-              </w:rPr>
-            </w:pPr>
-            <w:r>
-              <w:rPr>
-                <w:rFonts w:ascii="Times New Roman" w:hAnsi="Times New Roman" w:cs="Times New Roman"/>
-                <w:sz w:val="26"/>
-                <w:szCs w:val="26"/>
-              </w:rPr>
-              <w:t>3</w:t>
-            </w:r>
-          </w:p>
-        </w:tc>
-        <w:tc>
-          <w:tcPr>
-            <w:tcW w:w="0" w:type="auto"/>
-            <w:tcBorders>
-              <w:top w:val="single" w:sz="6" w:space="0" w:color="auto"/>
-              <w:left w:val="single" w:sz="6" w:space="0" w:color="auto"/>
-              <w:bottom w:val="single" w:sz="6" w:space="0" w:color="auto"/>
-              <w:right w:val="single" w:sz="6" w:space="0" w:color="auto"/>
-            </w:tcBorders>
-            <w:tcMar>
-              <w:top w:w="120" w:type="dxa"/>
-              <w:left w:w="180" w:type="dxa"/>
-              <w:bottom w:w="120" w:type="dxa"/>
-              <w:right w:w="180" w:type="dxa"/>
-            </w:tcMar>
-            <w:vAlign w:val="center"/>
-            <w:hideMark/>
-          </w:tcPr>
-          <w:p>
-            <w:pPr>
-              <w:spacing w:line="276" w:lineRule="auto"/>
-              <w:rPr>
-                <w:rFonts w:ascii="Times New Roman" w:hAnsi="Times New Roman" w:cs="Times New Roman"/>
-                <w:sz w:val="26"/>
-                <w:szCs w:val="26"/>
-              </w:rPr>
-            </w:pPr>
-            <w:r>
-              <w:rPr>
-                <w:rFonts w:ascii="Times New Roman" w:hAnsi="Times New Roman" w:cs="Times New Roman"/>
-                <w:sz w:val="26"/>
-                <w:szCs w:val="26"/>
-              </w:rPr>
-              <w:t>0</w:t>
-            </w:r>
-          </w:p>
-        </w:tc>
-        <w:tc>
-          <w:tcPr>
-            <w:tcW w:w="0" w:type="auto"/>
-            <w:tcBorders>
-              <w:top w:val="single" w:sz="6" w:space="0" w:color="auto"/>
-              <w:left w:val="single" w:sz="6" w:space="0" w:color="auto"/>
-              <w:bottom w:val="single" w:sz="6" w:space="0" w:color="auto"/>
-              <w:right w:val="single" w:sz="6" w:space="0" w:color="auto"/>
-            </w:tcBorders>
-            <w:tcMar>
-              <w:top w:w="120" w:type="dxa"/>
-              <w:left w:w="180" w:type="dxa"/>
-              <w:bottom w:w="120" w:type="dxa"/>
-              <w:right w:w="180" w:type="dxa"/>
-            </w:tcMar>
-            <w:vAlign w:val="center"/>
-            <w:hideMark/>
-          </w:tcPr>
-          <w:p>
-            <w:pPr>
-              <w:spacing w:line="276" w:lineRule="auto"/>
-              <w:rPr>
-                <w:rFonts w:ascii="Times New Roman" w:hAnsi="Times New Roman" w:cs="Times New Roman"/>
-                <w:sz w:val="26"/>
-                <w:szCs w:val="26"/>
-              </w:rPr>
-            </w:pPr>
-            <w:r>
-              <w:rPr>
-                <w:rFonts w:ascii="Times New Roman" w:hAnsi="Times New Roman" w:cs="Times New Roman"/>
-                <w:sz w:val="26"/>
-                <w:szCs w:val="26"/>
-              </w:rPr>
-              <w:t>0</w:t>
-            </w:r>
-          </w:p>
-        </w:tc>
-        <w:tc>
-          <w:tcPr>
-            <w:tcW w:w="0" w:type="auto"/>
-            <w:tcBorders>
-              <w:top w:val="single" w:sz="6" w:space="0" w:color="auto"/>
-              <w:left w:val="single" w:sz="6" w:space="0" w:color="auto"/>
-              <w:bottom w:val="single" w:sz="6" w:space="0" w:color="auto"/>
-              <w:right w:val="single" w:sz="6" w:space="0" w:color="auto"/>
-            </w:tcBorders>
-            <w:tcMar>
-              <w:top w:w="120" w:type="dxa"/>
-              <w:left w:w="180" w:type="dxa"/>
-              <w:bottom w:w="120" w:type="dxa"/>
-              <w:right w:w="180" w:type="dxa"/>
-            </w:tcMar>
-            <w:vAlign w:val="center"/>
-            <w:hideMark/>
-          </w:tcPr>
-          <w:p>
-            <w:pPr>
-              <w:spacing w:line="276" w:lineRule="auto"/>
-              <w:rPr>
-                <w:rFonts w:ascii="Times New Roman" w:hAnsi="Times New Roman" w:cs="Times New Roman"/>
-                <w:sz w:val="26"/>
-                <w:szCs w:val="26"/>
-              </w:rPr>
-            </w:pPr>
-            <w:r>
-              <w:rPr>
-                <w:rFonts w:ascii="Times New Roman" w:hAnsi="Times New Roman" w:cs="Times New Roman"/>
-                <w:sz w:val="26"/>
-                <w:szCs w:val="26"/>
-              </w:rPr>
-              <w:t>0</w:t>
-            </w:r>
-          </w:p>
-        </w:tc>
-        <w:tc>
-          <w:tcPr>
-            <w:tcW w:w="0" w:type="auto"/>
-            <w:tcBorders>
-              <w:top w:val="single" w:sz="6" w:space="0" w:color="auto"/>
-              <w:left w:val="single" w:sz="6" w:space="0" w:color="auto"/>
-              <w:bottom w:val="single" w:sz="6" w:space="0" w:color="auto"/>
-              <w:right w:val="single" w:sz="6" w:space="0" w:color="auto"/>
-            </w:tcBorders>
-            <w:tcMar>
-              <w:top w:w="120" w:type="dxa"/>
-              <w:left w:w="180" w:type="dxa"/>
-              <w:bottom w:w="120" w:type="dxa"/>
-              <w:right w:w="180" w:type="dxa"/>
-            </w:tcMar>
-            <w:vAlign w:val="center"/>
-            <w:hideMark/>
-          </w:tcPr>
-          <w:p>
-            <w:pPr>
-              <w:spacing w:line="276" w:lineRule="auto"/>
-              <w:rPr>
-                <w:rFonts w:ascii="Times New Roman" w:hAnsi="Times New Roman" w:cs="Times New Roman"/>
-                <w:sz w:val="26"/>
-                <w:szCs w:val="26"/>
-              </w:rPr>
-            </w:pPr>
-            <w:r>
-              <w:rPr>
-                <w:rFonts w:ascii="Times New Roman" w:hAnsi="Times New Roman" w:cs="Times New Roman"/>
-                <w:sz w:val="26"/>
-                <w:szCs w:val="26"/>
-              </w:rPr>
-              <w:t>0</w:t>
-            </w:r>
-          </w:p>
-        </w:tc>
-        <w:tc>
-          <w:tcPr>
-            <w:tcW w:w="0" w:type="auto"/>
-            <w:tcBorders>
-              <w:top w:val="single" w:sz="6" w:space="0" w:color="auto"/>
-              <w:left w:val="single" w:sz="6" w:space="0" w:color="auto"/>
-              <w:bottom w:val="single" w:sz="6" w:space="0" w:color="auto"/>
-              <w:right w:val="single" w:sz="6" w:space="0" w:color="auto"/>
-            </w:tcBorders>
-            <w:tcMar>
-              <w:top w:w="120" w:type="dxa"/>
-              <w:left w:w="180" w:type="dxa"/>
-              <w:bottom w:w="120" w:type="dxa"/>
-              <w:right w:w="180" w:type="dxa"/>
-            </w:tcMar>
-            <w:vAlign w:val="center"/>
-            <w:hideMark/>
-          </w:tcPr>
-          <w:p>
-            <w:pPr>
-              <w:spacing w:line="276" w:lineRule="auto"/>
-              <w:rPr>
-                <w:rFonts w:ascii="Times New Roman" w:hAnsi="Times New Roman" w:cs="Times New Roman"/>
-                <w:sz w:val="26"/>
-                <w:szCs w:val="26"/>
-              </w:rPr>
-            </w:pPr>
-            <w:r>
-              <w:rPr>
-                <w:rFonts w:ascii="Times New Roman" w:hAnsi="Times New Roman" w:cs="Times New Roman"/>
-                <w:sz w:val="26"/>
-                <w:szCs w:val="26"/>
-              </w:rPr>
-              <w:t>1</w:t>
-            </w:r>
-          </w:p>
-        </w:tc>
-        <w:tc>
-          <w:tcPr>
-            <w:tcW w:w="0" w:type="auto"/>
-            <w:tcBorders>
-              <w:top w:val="single" w:sz="6" w:space="0" w:color="auto"/>
-              <w:left w:val="single" w:sz="6" w:space="0" w:color="auto"/>
-              <w:bottom w:val="single" w:sz="6" w:space="0" w:color="auto"/>
-              <w:right w:val="single" w:sz="6" w:space="0" w:color="auto"/>
-            </w:tcBorders>
-            <w:tcMar>
-              <w:top w:w="120" w:type="dxa"/>
-              <w:left w:w="180" w:type="dxa"/>
-              <w:bottom w:w="120" w:type="dxa"/>
-              <w:right w:w="180" w:type="dxa"/>
-            </w:tcMar>
-            <w:vAlign w:val="center"/>
-            <w:hideMark/>
-          </w:tcPr>
-          <w:p>
-            <w:pPr>
-              <w:spacing w:line="276" w:lineRule="auto"/>
-              <w:rPr>
-                <w:rFonts w:ascii="Times New Roman" w:hAnsi="Times New Roman" w:cs="Times New Roman"/>
-                <w:sz w:val="26"/>
-                <w:szCs w:val="26"/>
-              </w:rPr>
-            </w:pPr>
-            <w:r>
-              <w:rPr>
-                <w:rFonts w:ascii="Times New Roman" w:hAnsi="Times New Roman" w:cs="Times New Roman"/>
-                <w:sz w:val="26"/>
-                <w:szCs w:val="26"/>
-              </w:rPr>
-              <w:t>3</w:t>
-            </w:r>
-          </w:p>
-        </w:tc>
-        <w:tc>
-          <w:tcPr>
-            <w:tcW w:w="0" w:type="auto"/>
-            <w:tcBorders>
-              <w:top w:val="single" w:sz="6" w:space="0" w:color="auto"/>
-              <w:left w:val="single" w:sz="6" w:space="0" w:color="auto"/>
-              <w:bottom w:val="single" w:sz="6" w:space="0" w:color="auto"/>
-              <w:right w:val="single" w:sz="6" w:space="0" w:color="auto"/>
-            </w:tcBorders>
-            <w:tcMar>
-              <w:top w:w="120" w:type="dxa"/>
-              <w:left w:w="180" w:type="dxa"/>
-              <w:bottom w:w="120" w:type="dxa"/>
-              <w:right w:w="180" w:type="dxa"/>
-            </w:tcMar>
-            <w:vAlign w:val="center"/>
-            <w:hideMark/>
-          </w:tcPr>
-          <w:p>
-            <w:pPr>
-              <w:spacing w:line="276" w:lineRule="auto"/>
-              <w:rPr>
-                <w:rFonts w:ascii="Times New Roman" w:hAnsi="Times New Roman" w:cs="Times New Roman"/>
-                <w:sz w:val="26"/>
-                <w:szCs w:val="26"/>
-              </w:rPr>
-            </w:pPr>
-            <w:r>
-              <w:rPr>
-                <w:rFonts w:ascii="Times New Roman" w:hAnsi="Times New Roman" w:cs="Times New Roman"/>
-                <w:sz w:val="26"/>
-                <w:szCs w:val="26"/>
-              </w:rPr>
-              <w:t>0</w:t>
-            </w:r>
-          </w:p>
-        </w:tc>
-        <w:tc>
-          <w:tcPr>
-            <w:tcW w:w="0" w:type="auto"/>
-            <w:tcBorders>
-              <w:top w:val="single" w:sz="6" w:space="0" w:color="auto"/>
-              <w:left w:val="single" w:sz="6" w:space="0" w:color="auto"/>
-              <w:bottom w:val="single" w:sz="6" w:space="0" w:color="auto"/>
-              <w:right w:val="single" w:sz="6" w:space="0" w:color="auto"/>
-            </w:tcBorders>
-            <w:tcMar>
-              <w:top w:w="120" w:type="dxa"/>
-              <w:left w:w="180" w:type="dxa"/>
-              <w:bottom w:w="120" w:type="dxa"/>
-              <w:right w:w="180" w:type="dxa"/>
-            </w:tcMar>
-            <w:vAlign w:val="center"/>
-            <w:hideMark/>
-          </w:tcPr>
-          <w:p>
-            <w:pPr>
-              <w:spacing w:line="276" w:lineRule="auto"/>
-              <w:rPr>
-                <w:rFonts w:ascii="Times New Roman" w:hAnsi="Times New Roman" w:cs="Times New Roman"/>
-                <w:sz w:val="26"/>
-                <w:szCs w:val="26"/>
-              </w:rPr>
-            </w:pPr>
-            <w:r>
-              <w:rPr>
-                <w:rFonts w:ascii="Times New Roman" w:hAnsi="Times New Roman" w:cs="Times New Roman"/>
-                <w:sz w:val="26"/>
-                <w:szCs w:val="26"/>
-              </w:rPr>
-              <w:t>9</w:t>
-            </w:r>
-          </w:p>
-        </w:tc>
-        <w:tc>
-          <w:tcPr>
-            <w:tcW w:w="0" w:type="auto"/>
-            <w:tcBorders>
-              <w:top w:val="single" w:sz="6" w:space="0" w:color="auto"/>
-              <w:left w:val="single" w:sz="6" w:space="0" w:color="auto"/>
-              <w:bottom w:val="single" w:sz="6" w:space="0" w:color="auto"/>
-              <w:right w:val="single" w:sz="6" w:space="0" w:color="auto"/>
-            </w:tcBorders>
-            <w:tcMar>
-              <w:top w:w="120" w:type="dxa"/>
-              <w:left w:w="180" w:type="dxa"/>
-              <w:bottom w:w="120" w:type="dxa"/>
-              <w:right w:w="180" w:type="dxa"/>
-            </w:tcMar>
-            <w:vAlign w:val="center"/>
-            <w:hideMark/>
-          </w:tcPr>
-          <w:p>
-            <w:pPr>
-              <w:spacing w:line="276" w:lineRule="auto"/>
-              <w:rPr>
-                <w:rFonts w:ascii="Times New Roman" w:hAnsi="Times New Roman" w:cs="Times New Roman"/>
-                <w:sz w:val="26"/>
-                <w:szCs w:val="26"/>
-              </w:rPr>
-            </w:pPr>
-            <w:r>
-              <w:rPr>
-                <w:rFonts w:ascii="Times New Roman" w:hAnsi="Times New Roman" w:cs="Times New Roman"/>
-                <w:sz w:val="26"/>
-                <w:szCs w:val="26"/>
-              </w:rPr>
-              <w:t>3</w:t>
-            </w:r>
-          </w:p>
-        </w:tc>
-      </w:tr>
-      <w:tr>
-        <w:trPr>
-          <w:tblCellSpacing w:w="15" w:type="dxa"/>
-        </w:trPr>
-        <w:tc>
-          <w:tcPr>
-            <w:tcW w:w="0" w:type="auto"/>
-            <w:tcBorders>
-              <w:top w:val="single" w:sz="6" w:space="0" w:color="auto"/>
-              <w:left w:val="single" w:sz="6" w:space="0" w:color="auto"/>
-              <w:bottom w:val="single" w:sz="6" w:space="0" w:color="auto"/>
-              <w:right w:val="single" w:sz="6" w:space="0" w:color="auto"/>
-            </w:tcBorders>
-            <w:tcMar>
-              <w:top w:w="120" w:type="dxa"/>
-              <w:left w:w="180" w:type="dxa"/>
-              <w:bottom w:w="120" w:type="dxa"/>
-              <w:right w:w="180" w:type="dxa"/>
-            </w:tcMar>
-            <w:vAlign w:val="center"/>
-            <w:hideMark/>
-          </w:tcPr>
-          <w:p>
-            <w:pPr>
-              <w:spacing w:line="276" w:lineRule="auto"/>
-              <w:rPr>
-                <w:rFonts w:ascii="Times New Roman" w:hAnsi="Times New Roman" w:cs="Times New Roman"/>
-                <w:sz w:val="26"/>
-                <w:szCs w:val="26"/>
-              </w:rPr>
-            </w:pPr>
-            <w:r>
-              <w:rPr>
-                <w:rFonts w:ascii="Times New Roman" w:hAnsi="Times New Roman" w:cs="Times New Roman"/>
-                <w:b/>
-                <w:bCs/>
-                <w:sz w:val="26"/>
-                <w:szCs w:val="26"/>
-              </w:rPr>
-              <w:t xml:space="preserve">M10 </w:t>
-            </w:r>
-          </w:p>
-        </w:tc>
-        <w:tc>
-          <w:tcPr>
-            <w:tcW w:w="0" w:type="auto"/>
-            <w:tcBorders>
-              <w:top w:val="single" w:sz="6" w:space="0" w:color="auto"/>
-              <w:left w:val="single" w:sz="6" w:space="0" w:color="auto"/>
-              <w:bottom w:val="single" w:sz="6" w:space="0" w:color="auto"/>
-              <w:right w:val="single" w:sz="6" w:space="0" w:color="auto"/>
-            </w:tcBorders>
-            <w:tcMar>
-              <w:top w:w="120" w:type="dxa"/>
-              <w:left w:w="180" w:type="dxa"/>
-              <w:bottom w:w="120" w:type="dxa"/>
-              <w:right w:w="180" w:type="dxa"/>
-            </w:tcMar>
-            <w:vAlign w:val="center"/>
-            <w:hideMark/>
-          </w:tcPr>
-          <w:p>
-            <w:pPr>
-              <w:spacing w:line="276" w:lineRule="auto"/>
-              <w:rPr>
-                <w:rFonts w:ascii="Times New Roman" w:hAnsi="Times New Roman" w:cs="Times New Roman"/>
-                <w:sz w:val="26"/>
-                <w:szCs w:val="26"/>
-              </w:rPr>
-            </w:pPr>
-            <w:r>
-              <w:rPr>
-                <w:rFonts w:ascii="Times New Roman" w:hAnsi="Times New Roman" w:cs="Times New Roman"/>
-                <w:sz w:val="26"/>
-                <w:szCs w:val="26"/>
-              </w:rPr>
-              <w:t>3</w:t>
-            </w:r>
-          </w:p>
-        </w:tc>
-        <w:tc>
-          <w:tcPr>
-            <w:tcW w:w="0" w:type="auto"/>
-            <w:tcBorders>
-              <w:top w:val="single" w:sz="6" w:space="0" w:color="auto"/>
-              <w:left w:val="single" w:sz="6" w:space="0" w:color="auto"/>
-              <w:bottom w:val="single" w:sz="6" w:space="0" w:color="auto"/>
-              <w:right w:val="single" w:sz="6" w:space="0" w:color="auto"/>
-            </w:tcBorders>
-            <w:tcMar>
-              <w:top w:w="120" w:type="dxa"/>
-              <w:left w:w="180" w:type="dxa"/>
-              <w:bottom w:w="120" w:type="dxa"/>
-              <w:right w:w="180" w:type="dxa"/>
-            </w:tcMar>
-            <w:vAlign w:val="center"/>
-            <w:hideMark/>
-          </w:tcPr>
-          <w:p>
-            <w:pPr>
-              <w:spacing w:line="276" w:lineRule="auto"/>
-              <w:rPr>
-                <w:rFonts w:ascii="Times New Roman" w:hAnsi="Times New Roman" w:cs="Times New Roman"/>
-                <w:sz w:val="26"/>
-                <w:szCs w:val="26"/>
-              </w:rPr>
-            </w:pPr>
-            <w:r>
-              <w:rPr>
-                <w:rFonts w:ascii="Times New Roman" w:hAnsi="Times New Roman" w:cs="Times New Roman"/>
-                <w:sz w:val="26"/>
-                <w:szCs w:val="26"/>
-              </w:rPr>
-              <w:t>3</w:t>
-            </w:r>
-          </w:p>
-        </w:tc>
-        <w:tc>
-          <w:tcPr>
-            <w:tcW w:w="0" w:type="auto"/>
-            <w:tcBorders>
-              <w:top w:val="single" w:sz="6" w:space="0" w:color="auto"/>
-              <w:left w:val="single" w:sz="6" w:space="0" w:color="auto"/>
-              <w:bottom w:val="single" w:sz="6" w:space="0" w:color="auto"/>
-              <w:right w:val="single" w:sz="6" w:space="0" w:color="auto"/>
-            </w:tcBorders>
-            <w:tcMar>
-              <w:top w:w="120" w:type="dxa"/>
-              <w:left w:w="180" w:type="dxa"/>
-              <w:bottom w:w="120" w:type="dxa"/>
-              <w:right w:w="180" w:type="dxa"/>
-            </w:tcMar>
-            <w:vAlign w:val="center"/>
-            <w:hideMark/>
-          </w:tcPr>
-          <w:p>
-            <w:pPr>
-              <w:spacing w:line="276" w:lineRule="auto"/>
-              <w:rPr>
-                <w:rFonts w:ascii="Times New Roman" w:hAnsi="Times New Roman" w:cs="Times New Roman"/>
-                <w:sz w:val="26"/>
-                <w:szCs w:val="26"/>
-              </w:rPr>
-            </w:pPr>
-            <w:r>
-              <w:rPr>
-                <w:rFonts w:ascii="Times New Roman" w:hAnsi="Times New Roman" w:cs="Times New Roman"/>
-                <w:sz w:val="26"/>
-                <w:szCs w:val="26"/>
-              </w:rPr>
-              <w:t>3</w:t>
-            </w:r>
-          </w:p>
-        </w:tc>
-        <w:tc>
-          <w:tcPr>
-            <w:tcW w:w="0" w:type="auto"/>
-            <w:tcBorders>
-              <w:top w:val="single" w:sz="6" w:space="0" w:color="auto"/>
-              <w:left w:val="single" w:sz="6" w:space="0" w:color="auto"/>
-              <w:bottom w:val="single" w:sz="6" w:space="0" w:color="auto"/>
-              <w:right w:val="single" w:sz="6" w:space="0" w:color="auto"/>
-            </w:tcBorders>
-            <w:tcMar>
-              <w:top w:w="120" w:type="dxa"/>
-              <w:left w:w="180" w:type="dxa"/>
-              <w:bottom w:w="120" w:type="dxa"/>
-              <w:right w:w="180" w:type="dxa"/>
-            </w:tcMar>
-            <w:vAlign w:val="center"/>
-            <w:hideMark/>
-          </w:tcPr>
-          <w:p>
-            <w:pPr>
-              <w:spacing w:line="276" w:lineRule="auto"/>
-              <w:rPr>
-                <w:rFonts w:ascii="Times New Roman" w:hAnsi="Times New Roman" w:cs="Times New Roman"/>
-                <w:sz w:val="26"/>
-                <w:szCs w:val="26"/>
-              </w:rPr>
-            </w:pPr>
-            <w:r>
-              <w:rPr>
-                <w:rFonts w:ascii="Times New Roman" w:hAnsi="Times New Roman" w:cs="Times New Roman"/>
-                <w:sz w:val="26"/>
-                <w:szCs w:val="26"/>
-              </w:rPr>
-              <w:t>3</w:t>
-            </w:r>
-          </w:p>
-        </w:tc>
-        <w:tc>
-          <w:tcPr>
-            <w:tcW w:w="0" w:type="auto"/>
-            <w:tcBorders>
-              <w:top w:val="single" w:sz="6" w:space="0" w:color="auto"/>
-              <w:left w:val="single" w:sz="6" w:space="0" w:color="auto"/>
-              <w:bottom w:val="single" w:sz="6" w:space="0" w:color="auto"/>
-              <w:right w:val="single" w:sz="6" w:space="0" w:color="auto"/>
-            </w:tcBorders>
-            <w:tcMar>
-              <w:top w:w="120" w:type="dxa"/>
-              <w:left w:w="180" w:type="dxa"/>
-              <w:bottom w:w="120" w:type="dxa"/>
-              <w:right w:w="180" w:type="dxa"/>
-            </w:tcMar>
-            <w:vAlign w:val="center"/>
-            <w:hideMark/>
-          </w:tcPr>
-          <w:p>
-            <w:pPr>
-              <w:spacing w:line="276" w:lineRule="auto"/>
-              <w:rPr>
-                <w:rFonts w:ascii="Times New Roman" w:hAnsi="Times New Roman" w:cs="Times New Roman"/>
-                <w:sz w:val="26"/>
-                <w:szCs w:val="26"/>
-              </w:rPr>
-            </w:pPr>
-            <w:r>
-              <w:rPr>
-                <w:rFonts w:ascii="Times New Roman" w:hAnsi="Times New Roman" w:cs="Times New Roman"/>
-                <w:sz w:val="26"/>
-                <w:szCs w:val="26"/>
-              </w:rPr>
-              <w:t>3</w:t>
-            </w:r>
-          </w:p>
-        </w:tc>
-        <w:tc>
-          <w:tcPr>
-            <w:tcW w:w="0" w:type="auto"/>
-            <w:tcBorders>
-              <w:top w:val="single" w:sz="6" w:space="0" w:color="auto"/>
-              <w:left w:val="single" w:sz="6" w:space="0" w:color="auto"/>
-              <w:bottom w:val="single" w:sz="6" w:space="0" w:color="auto"/>
-              <w:right w:val="single" w:sz="6" w:space="0" w:color="auto"/>
-            </w:tcBorders>
-            <w:tcMar>
-              <w:top w:w="120" w:type="dxa"/>
-              <w:left w:w="180" w:type="dxa"/>
-              <w:bottom w:w="120" w:type="dxa"/>
-              <w:right w:w="180" w:type="dxa"/>
-            </w:tcMar>
-            <w:vAlign w:val="center"/>
-            <w:hideMark/>
-          </w:tcPr>
-          <w:p>
-            <w:pPr>
-              <w:spacing w:line="276" w:lineRule="auto"/>
-              <w:rPr>
-                <w:rFonts w:ascii="Times New Roman" w:hAnsi="Times New Roman" w:cs="Times New Roman"/>
-                <w:sz w:val="26"/>
-                <w:szCs w:val="26"/>
-              </w:rPr>
-            </w:pPr>
-            <w:r>
-              <w:rPr>
-                <w:rFonts w:ascii="Times New Roman" w:hAnsi="Times New Roman" w:cs="Times New Roman"/>
-                <w:sz w:val="26"/>
-                <w:szCs w:val="26"/>
-              </w:rPr>
-              <w:t>3</w:t>
-            </w:r>
-          </w:p>
-        </w:tc>
-        <w:tc>
-          <w:tcPr>
-            <w:tcW w:w="0" w:type="auto"/>
-            <w:tcBorders>
-              <w:top w:val="single" w:sz="6" w:space="0" w:color="auto"/>
-              <w:left w:val="single" w:sz="6" w:space="0" w:color="auto"/>
-              <w:bottom w:val="single" w:sz="6" w:space="0" w:color="auto"/>
-              <w:right w:val="single" w:sz="6" w:space="0" w:color="auto"/>
-            </w:tcBorders>
-            <w:tcMar>
-              <w:top w:w="120" w:type="dxa"/>
-              <w:left w:w="180" w:type="dxa"/>
-              <w:bottom w:w="120" w:type="dxa"/>
-              <w:right w:w="180" w:type="dxa"/>
-            </w:tcMar>
-            <w:vAlign w:val="center"/>
-            <w:hideMark/>
-          </w:tcPr>
-          <w:p>
-            <w:pPr>
-              <w:spacing w:line="276" w:lineRule="auto"/>
-              <w:rPr>
-                <w:rFonts w:ascii="Times New Roman" w:hAnsi="Times New Roman" w:cs="Times New Roman"/>
-                <w:sz w:val="26"/>
-                <w:szCs w:val="26"/>
-              </w:rPr>
-            </w:pPr>
-            <w:r>
-              <w:rPr>
-                <w:rFonts w:ascii="Times New Roman" w:hAnsi="Times New Roman" w:cs="Times New Roman"/>
-                <w:sz w:val="26"/>
-                <w:szCs w:val="26"/>
-              </w:rPr>
-              <w:t>1</w:t>
-            </w:r>
-          </w:p>
-        </w:tc>
-        <w:tc>
-          <w:tcPr>
-            <w:tcW w:w="0" w:type="auto"/>
-            <w:tcBorders>
-              <w:top w:val="single" w:sz="6" w:space="0" w:color="auto"/>
-              <w:left w:val="single" w:sz="6" w:space="0" w:color="auto"/>
-              <w:bottom w:val="single" w:sz="6" w:space="0" w:color="auto"/>
-              <w:right w:val="single" w:sz="6" w:space="0" w:color="auto"/>
-            </w:tcBorders>
-            <w:tcMar>
-              <w:top w:w="120" w:type="dxa"/>
-              <w:left w:w="180" w:type="dxa"/>
-              <w:bottom w:w="120" w:type="dxa"/>
-              <w:right w:w="180" w:type="dxa"/>
-            </w:tcMar>
-            <w:vAlign w:val="center"/>
-            <w:hideMark/>
-          </w:tcPr>
-          <w:p>
-            <w:pPr>
-              <w:spacing w:line="276" w:lineRule="auto"/>
-              <w:rPr>
-                <w:rFonts w:ascii="Times New Roman" w:hAnsi="Times New Roman" w:cs="Times New Roman"/>
-                <w:sz w:val="26"/>
-                <w:szCs w:val="26"/>
-              </w:rPr>
-            </w:pPr>
-            <w:r>
-              <w:rPr>
-                <w:rFonts w:ascii="Times New Roman" w:hAnsi="Times New Roman" w:cs="Times New Roman"/>
-                <w:sz w:val="26"/>
-                <w:szCs w:val="26"/>
-              </w:rPr>
-              <w:t>1</w:t>
-            </w:r>
-          </w:p>
-        </w:tc>
-        <w:tc>
-          <w:tcPr>
-            <w:tcW w:w="0" w:type="auto"/>
-            <w:tcBorders>
-              <w:top w:val="single" w:sz="6" w:space="0" w:color="auto"/>
-              <w:left w:val="single" w:sz="6" w:space="0" w:color="auto"/>
-              <w:bottom w:val="single" w:sz="6" w:space="0" w:color="auto"/>
-              <w:right w:val="single" w:sz="6" w:space="0" w:color="auto"/>
-            </w:tcBorders>
-            <w:tcMar>
-              <w:top w:w="120" w:type="dxa"/>
-              <w:left w:w="180" w:type="dxa"/>
-              <w:bottom w:w="120" w:type="dxa"/>
-              <w:right w:w="180" w:type="dxa"/>
-            </w:tcMar>
-            <w:vAlign w:val="center"/>
-            <w:hideMark/>
-          </w:tcPr>
-          <w:p>
-            <w:pPr>
-              <w:spacing w:line="276" w:lineRule="auto"/>
-              <w:rPr>
-                <w:rFonts w:ascii="Times New Roman" w:hAnsi="Times New Roman" w:cs="Times New Roman"/>
-                <w:sz w:val="26"/>
-                <w:szCs w:val="26"/>
-              </w:rPr>
-            </w:pPr>
-            <w:r>
-              <w:rPr>
-                <w:rFonts w:ascii="Times New Roman" w:hAnsi="Times New Roman" w:cs="Times New Roman"/>
-                <w:sz w:val="26"/>
-                <w:szCs w:val="26"/>
-              </w:rPr>
-              <w:t>3</w:t>
-            </w:r>
-          </w:p>
-        </w:tc>
-        <w:tc>
-          <w:tcPr>
-            <w:tcW w:w="0" w:type="auto"/>
-            <w:tcBorders>
-              <w:top w:val="single" w:sz="6" w:space="0" w:color="auto"/>
-              <w:left w:val="single" w:sz="6" w:space="0" w:color="auto"/>
-              <w:bottom w:val="single" w:sz="6" w:space="0" w:color="auto"/>
-              <w:right w:val="single" w:sz="6" w:space="0" w:color="auto"/>
-            </w:tcBorders>
-            <w:tcMar>
-              <w:top w:w="120" w:type="dxa"/>
-              <w:left w:w="180" w:type="dxa"/>
-              <w:bottom w:w="120" w:type="dxa"/>
-              <w:right w:w="180" w:type="dxa"/>
-            </w:tcMar>
-            <w:vAlign w:val="center"/>
-            <w:hideMark/>
-          </w:tcPr>
-          <w:p>
-            <w:pPr>
-              <w:spacing w:line="276" w:lineRule="auto"/>
-              <w:rPr>
-                <w:rFonts w:ascii="Times New Roman" w:hAnsi="Times New Roman" w:cs="Times New Roman"/>
-                <w:sz w:val="26"/>
-                <w:szCs w:val="26"/>
-              </w:rPr>
-            </w:pPr>
-            <w:r>
-              <w:rPr>
-                <w:rFonts w:ascii="Times New Roman" w:hAnsi="Times New Roman" w:cs="Times New Roman"/>
-                <w:sz w:val="26"/>
-                <w:szCs w:val="26"/>
-              </w:rPr>
-              <w:t>9</w:t>
-            </w:r>
+          </w:tcPr>
+          <w:p>
+            <w:pPr>
+              <w:spacing w:line="276" w:lineRule="auto"/>
+              <w:rPr>
+                <w:rFonts w:ascii="Times New Roman" w:hAnsi="Times New Roman" w:cs="Times New Roman"/>
+                <w:sz w:val="26"/>
+                <w:szCs w:val="26"/>
+              </w:rPr>
+            </w:pPr>
           </w:p>
         </w:tc>
       </w:tr>
@@ -7830,6 +4682,7 @@
           <w:sz w:val="26"/>
           <w:szCs w:val="26"/>
         </w:rPr>
+        <w:lastRenderedPageBreak/>
         <w:t>C – Lập bảng đối sánh với sản phẩm cạnh tranh</w:t>
       </w:r>
       <w:r>
@@ -8941,7 +5794,6 @@
           <w:sz w:val="26"/>
           <w:szCs w:val="26"/>
         </w:rPr>
-        <w:lastRenderedPageBreak/>
         <w:t>D</w:t>
       </w:r>
       <w:r>
@@ -9306,16 +6158,23 @@
                 <w:rFonts w:ascii="Times New Roman" w:hAnsi="Times New Roman" w:cs="Times New Roman"/>
                 <w:sz w:val="26"/>
                 <w:szCs w:val="26"/>
-                <w:lang w:val="vi-VN"/>
-              </w:rPr>
-            </w:pPr>
-            <w:r>
-              <w:rPr>
-                <w:rFonts w:ascii="Times New Roman" w:hAnsi="Times New Roman" w:cs="Times New Roman"/>
-                <w:sz w:val="26"/>
-                <w:szCs w:val="26"/>
-              </w:rPr>
-              <w:t>M2</w:t>
+              </w:rPr>
+            </w:pPr>
+            <w:r>
+              <w:rPr>
+                <w:rFonts w:ascii="Times New Roman" w:hAnsi="Times New Roman" w:cs="Times New Roman"/>
+                <w:sz w:val="26"/>
+                <w:szCs w:val="26"/>
+              </w:rPr>
+              <w:t>M</w:t>
+            </w:r>
+            <w:r>
+              <w:rPr>
+                <w:rFonts w:ascii="Times New Roman" w:hAnsi="Times New Roman" w:cs="Times New Roman"/>
+                <w:sz w:val="26"/>
+                <w:szCs w:val="26"/>
+              </w:rPr>
+              <w:t>2</w:t>
             </w:r>
           </w:p>
         </w:tc>
@@ -9339,7 +6198,7 @@
                 <w:sz w:val="26"/>
                 <w:szCs w:val="26"/>
               </w:rPr>
-              <w:t>Kích thước lốp và mâm xe</w:t>
+              <w:t>Khoảng cách phát hiện vật cản</w:t>
             </w:r>
           </w:p>
         </w:tc>
@@ -9387,7 +6246,7 @@
                 <w:sz w:val="26"/>
                 <w:szCs w:val="26"/>
               </w:rPr>
-              <w:t>&gt; 5</w:t>
+              <w:t>&lt; 15</w:t>
             </w:r>
           </w:p>
         </w:tc>
@@ -9411,7 +6270,7 @@
                 <w:sz w:val="26"/>
                 <w:szCs w:val="26"/>
               </w:rPr>
-              <w:t>6</w:t>
+              <w:t>25</w:t>
             </w:r>
           </w:p>
         </w:tc>
@@ -9435,7 +6294,7 @@
                 <w:sz w:val="26"/>
                 <w:szCs w:val="26"/>
               </w:rPr>
-              <w:t>Bánh càng lớn càng dễ vượt chướng ngại vật</w:t>
+              <w:t>Đảm bảo dừng kịp thời</w:t>
             </w:r>
           </w:p>
         </w:tc>
@@ -9453,15 +6312,24 @@
                 <w:rFonts w:ascii="Times New Roman" w:hAnsi="Times New Roman" w:cs="Times New Roman"/>
                 <w:sz w:val="26"/>
                 <w:szCs w:val="26"/>
-              </w:rPr>
-            </w:pPr>
-            <w:r>
-              <w:rPr>
-                <w:rFonts w:ascii="Times New Roman" w:hAnsi="Times New Roman" w:cs="Times New Roman"/>
-                <w:sz w:val="26"/>
-                <w:szCs w:val="26"/>
-              </w:rPr>
-              <w:t>M3</w:t>
+                <w:lang w:val="vi-VN"/>
+              </w:rPr>
+            </w:pPr>
+            <w:r>
+              <w:rPr>
+                <w:rFonts w:ascii="Times New Roman" w:hAnsi="Times New Roman" w:cs="Times New Roman"/>
+                <w:sz w:val="26"/>
+                <w:szCs w:val="26"/>
+              </w:rPr>
+              <w:t>M</w:t>
+            </w:r>
+            <w:r>
+              <w:rPr>
+                <w:rFonts w:ascii="Times New Roman" w:hAnsi="Times New Roman" w:cs="Times New Roman"/>
+                <w:sz w:val="26"/>
+                <w:szCs w:val="26"/>
+              </w:rPr>
+              <w:t>3</w:t>
             </w:r>
           </w:p>
         </w:tc>
@@ -9485,7 +6353,7 @@
                 <w:sz w:val="26"/>
                 <w:szCs w:val="26"/>
               </w:rPr>
-              <w:t>Khoảng cách phát hiện vật cản</w:t>
+              <w:t>Sai số đo nhiệt độ</w:t>
             </w:r>
           </w:p>
         </w:tc>
@@ -9509,7 +6377,7 @@
                 <w:sz w:val="26"/>
                 <w:szCs w:val="26"/>
               </w:rPr>
-              <w:t>cm</w:t>
+              <w:t>°C</w:t>
             </w:r>
           </w:p>
         </w:tc>
@@ -9533,7 +6401,23 @@
                 <w:sz w:val="26"/>
                 <w:szCs w:val="26"/>
               </w:rPr>
-              <w:t>&lt; 15</w:t>
+              <w:t xml:space="preserve">± </w:t>
+            </w:r>
+            <w:r>
+              <w:rPr>
+                <w:rFonts w:ascii="Times New Roman" w:hAnsi="Times New Roman" w:cs="Times New Roman"/>
+                <w:sz w:val="26"/>
+                <w:szCs w:val="26"/>
+              </w:rPr>
+              <w:t>1</w:t>
+            </w:r>
+            <w:r>
+              <w:rPr>
+                <w:rFonts w:ascii="Times New Roman" w:hAnsi="Times New Roman" w:cs="Times New Roman"/>
+                <w:sz w:val="26"/>
+                <w:szCs w:val="26"/>
+              </w:rPr>
+              <w:t>%</w:t>
             </w:r>
           </w:p>
         </w:tc>
@@ -9557,7 +6441,23 @@
                 <w:sz w:val="26"/>
                 <w:szCs w:val="26"/>
               </w:rPr>
-              <w:t>25</w:t>
+              <w:t xml:space="preserve">± </w:t>
+            </w:r>
+            <w:r>
+              <w:rPr>
+                <w:rFonts w:ascii="Times New Roman" w:hAnsi="Times New Roman" w:cs="Times New Roman"/>
+                <w:sz w:val="26"/>
+                <w:szCs w:val="26"/>
+              </w:rPr>
+              <w:t>0.5</w:t>
+            </w:r>
+            <w:r>
+              <w:rPr>
+                <w:rFonts w:ascii="Times New Roman" w:hAnsi="Times New Roman" w:cs="Times New Roman"/>
+                <w:sz w:val="26"/>
+                <w:szCs w:val="26"/>
+              </w:rPr>
+              <w:t>%</w:t>
             </w:r>
           </w:p>
         </w:tc>
@@ -9581,7 +6481,7 @@
                 <w:sz w:val="26"/>
                 <w:szCs w:val="26"/>
               </w:rPr>
-              <w:t>Đảm bảo dừng kịp thời</w:t>
+              <w:t>Cần phản ứng nhanh với thay đổi của moi</w:t>
             </w:r>
           </w:p>
         </w:tc>
@@ -9599,194 +6499,24 @@
                 <w:rFonts w:ascii="Times New Roman" w:hAnsi="Times New Roman" w:cs="Times New Roman"/>
                 <w:sz w:val="26"/>
                 <w:szCs w:val="26"/>
-                <w:lang w:val="vi-VN"/>
-              </w:rPr>
-            </w:pPr>
-            <w:r>
-              <w:rPr>
-                <w:rFonts w:ascii="Times New Roman" w:hAnsi="Times New Roman" w:cs="Times New Roman"/>
-                <w:sz w:val="26"/>
-                <w:szCs w:val="26"/>
-              </w:rPr>
-              <w:t>M4</w:t>
-            </w:r>
-          </w:p>
-        </w:tc>
-        <w:tc>
-          <w:tcPr>
-            <w:tcW w:w="1558" w:type="dxa"/>
-          </w:tcPr>
-          <w:p>
-            <w:pPr>
-              <w:spacing w:line="276" w:lineRule="auto"/>
-              <w:jc w:val="center"/>
-              <w:rPr>
-                <w:rFonts w:ascii="Times New Roman" w:hAnsi="Times New Roman" w:cs="Times New Roman"/>
-                <w:sz w:val="26"/>
-                <w:szCs w:val="26"/>
-              </w:rPr>
-            </w:pPr>
-            <w:r>
-              <w:rPr>
-                <w:rFonts w:ascii="Times New Roman" w:hAnsi="Times New Roman" w:cs="Times New Roman"/>
-                <w:sz w:val="26"/>
-                <w:szCs w:val="26"/>
-              </w:rPr>
-              <w:t>Sai số đo nhiệt độ</w:t>
-            </w:r>
-          </w:p>
-        </w:tc>
-        <w:tc>
-          <w:tcPr>
-            <w:tcW w:w="1558" w:type="dxa"/>
-          </w:tcPr>
-          <w:p>
-            <w:pPr>
-              <w:spacing w:line="276" w:lineRule="auto"/>
-              <w:jc w:val="center"/>
-              <w:rPr>
-                <w:rFonts w:ascii="Times New Roman" w:hAnsi="Times New Roman" w:cs="Times New Roman"/>
-                <w:sz w:val="26"/>
-                <w:szCs w:val="26"/>
-              </w:rPr>
-            </w:pPr>
-            <w:r>
-              <w:rPr>
-                <w:rFonts w:ascii="Times New Roman" w:hAnsi="Times New Roman" w:cs="Times New Roman"/>
-                <w:sz w:val="26"/>
-                <w:szCs w:val="26"/>
-              </w:rPr>
-              <w:t>°C</w:t>
-            </w:r>
-          </w:p>
-        </w:tc>
-        <w:tc>
-          <w:tcPr>
-            <w:tcW w:w="1558" w:type="dxa"/>
-          </w:tcPr>
-          <w:p>
-            <w:pPr>
-              <w:spacing w:line="276" w:lineRule="auto"/>
-              <w:jc w:val="center"/>
-              <w:rPr>
-                <w:rFonts w:ascii="Times New Roman" w:hAnsi="Times New Roman" w:cs="Times New Roman"/>
-                <w:sz w:val="26"/>
-                <w:szCs w:val="26"/>
-              </w:rPr>
-            </w:pPr>
-            <w:r>
-              <w:rPr>
-                <w:rFonts w:ascii="Times New Roman" w:hAnsi="Times New Roman" w:cs="Times New Roman"/>
-                <w:sz w:val="26"/>
-                <w:szCs w:val="26"/>
-              </w:rPr>
-              <w:t xml:space="preserve">± </w:t>
-            </w:r>
-            <w:r>
-              <w:rPr>
-                <w:rFonts w:ascii="Times New Roman" w:hAnsi="Times New Roman" w:cs="Times New Roman"/>
-                <w:sz w:val="26"/>
-                <w:szCs w:val="26"/>
-              </w:rPr>
-              <w:t>1</w:t>
-            </w:r>
-            <w:r>
-              <w:rPr>
-                <w:rFonts w:ascii="Times New Roman" w:hAnsi="Times New Roman" w:cs="Times New Roman"/>
-                <w:sz w:val="26"/>
-                <w:szCs w:val="26"/>
-              </w:rPr>
-              <w:t>%</w:t>
-            </w:r>
-          </w:p>
-        </w:tc>
-        <w:tc>
-          <w:tcPr>
-            <w:tcW w:w="1559" w:type="dxa"/>
-          </w:tcPr>
-          <w:p>
-            <w:pPr>
-              <w:spacing w:line="276" w:lineRule="auto"/>
-              <w:jc w:val="center"/>
-              <w:rPr>
-                <w:rFonts w:ascii="Times New Roman" w:hAnsi="Times New Roman" w:cs="Times New Roman"/>
-                <w:sz w:val="26"/>
-                <w:szCs w:val="26"/>
-              </w:rPr>
-            </w:pPr>
-            <w:r>
-              <w:rPr>
-                <w:rFonts w:ascii="Times New Roman" w:hAnsi="Times New Roman" w:cs="Times New Roman"/>
-                <w:sz w:val="26"/>
-                <w:szCs w:val="26"/>
-              </w:rPr>
-              <w:t xml:space="preserve">± </w:t>
-            </w:r>
-            <w:r>
-              <w:rPr>
-                <w:rFonts w:ascii="Times New Roman" w:hAnsi="Times New Roman" w:cs="Times New Roman"/>
-                <w:sz w:val="26"/>
-                <w:szCs w:val="26"/>
-              </w:rPr>
-              <w:t>0.5</w:t>
-            </w:r>
-            <w:r>
-              <w:rPr>
-                <w:rFonts w:ascii="Times New Roman" w:hAnsi="Times New Roman" w:cs="Times New Roman"/>
-                <w:sz w:val="26"/>
-                <w:szCs w:val="26"/>
-              </w:rPr>
-              <w:t>%</w:t>
-            </w:r>
-          </w:p>
-        </w:tc>
-        <w:tc>
-          <w:tcPr>
-            <w:tcW w:w="1559" w:type="dxa"/>
-          </w:tcPr>
-          <w:p>
-            <w:pPr>
-              <w:spacing w:line="276" w:lineRule="auto"/>
-              <w:jc w:val="center"/>
-              <w:rPr>
-                <w:rFonts w:ascii="Times New Roman" w:hAnsi="Times New Roman" w:cs="Times New Roman"/>
-                <w:sz w:val="26"/>
-                <w:szCs w:val="26"/>
-              </w:rPr>
-            </w:pPr>
-            <w:r>
-              <w:rPr>
-                <w:rFonts w:ascii="Times New Roman" w:hAnsi="Times New Roman" w:cs="Times New Roman"/>
-                <w:sz w:val="26"/>
-                <w:szCs w:val="26"/>
-              </w:rPr>
-              <w:t>Cần phản ứng nhanh với thay đổi của moi</w:t>
-            </w:r>
-          </w:p>
-        </w:tc>
-      </w:tr>
-      <w:tr>
-        <w:tc>
-          <w:tcPr>
-            <w:tcW w:w="1558" w:type="dxa"/>
-          </w:tcPr>
-          <w:p>
-            <w:pPr>
-              <w:spacing w:line="276" w:lineRule="auto"/>
-              <w:jc w:val="center"/>
-              <w:rPr>
-                <w:rFonts w:ascii="Times New Roman" w:hAnsi="Times New Roman" w:cs="Times New Roman"/>
-                <w:sz w:val="26"/>
-                <w:szCs w:val="26"/>
-              </w:rPr>
-            </w:pPr>
-            <w:r>
-              <w:rPr>
-                <w:rFonts w:ascii="Times New Roman" w:hAnsi="Times New Roman" w:cs="Times New Roman"/>
-                <w:sz w:val="26"/>
-                <w:szCs w:val="26"/>
-              </w:rPr>
-              <w:t>M5</w:t>
+              </w:rPr>
+            </w:pPr>
+            <w:r>
+              <w:rPr>
+                <w:rFonts w:ascii="Times New Roman" w:hAnsi="Times New Roman" w:cs="Times New Roman"/>
+                <w:sz w:val="26"/>
+                <w:szCs w:val="26"/>
+              </w:rPr>
+              <w:lastRenderedPageBreak/>
+              <w:t>M</w:t>
+            </w:r>
+            <w:r>
+              <w:rPr>
+                <w:rFonts w:ascii="Times New Roman" w:hAnsi="Times New Roman" w:cs="Times New Roman"/>
+                <w:sz w:val="26"/>
+                <w:szCs w:val="26"/>
+              </w:rPr>
+              <w:t>4</w:t>
             </w:r>
           </w:p>
         </w:tc>
@@ -9950,15 +6680,7 @@
                 <w:sz w:val="26"/>
                 <w:szCs w:val="26"/>
               </w:rPr>
-              <w:t>2</w:t>
-            </w:r>
-            <w:r>
-              <w:rPr>
-                <w:rFonts w:ascii="Times New Roman" w:hAnsi="Times New Roman" w:cs="Times New Roman"/>
-                <w:sz w:val="26"/>
-                <w:szCs w:val="26"/>
-              </w:rPr>
-              <w:t>%</w:t>
+              <w:t>2%</w:t>
             </w:r>
           </w:p>
         </w:tc>
@@ -10008,7 +6730,15 @@
                 <w:sz w:val="26"/>
                 <w:szCs w:val="26"/>
               </w:rPr>
-              <w:t>M6</w:t>
+              <w:t>M</w:t>
+            </w:r>
+            <w:r>
+              <w:rPr>
+                <w:rFonts w:ascii="Times New Roman" w:hAnsi="Times New Roman" w:cs="Times New Roman"/>
+                <w:sz w:val="26"/>
+                <w:szCs w:val="26"/>
+              </w:rPr>
+              <w:t>5</w:t>
             </w:r>
           </w:p>
         </w:tc>
@@ -10153,16 +6883,23 @@
                 <w:rFonts w:ascii="Times New Roman" w:hAnsi="Times New Roman" w:cs="Times New Roman"/>
                 <w:sz w:val="26"/>
                 <w:szCs w:val="26"/>
-                <w:lang w:val="vi-VN"/>
-              </w:rPr>
-            </w:pPr>
-            <w:r>
-              <w:rPr>
-                <w:rFonts w:ascii="Times New Roman" w:hAnsi="Times New Roman" w:cs="Times New Roman"/>
-                <w:sz w:val="26"/>
-                <w:szCs w:val="26"/>
-              </w:rPr>
-              <w:t>M7</w:t>
+              </w:rPr>
+            </w:pPr>
+            <w:r>
+              <w:rPr>
+                <w:rFonts w:ascii="Times New Roman" w:hAnsi="Times New Roman" w:cs="Times New Roman"/>
+                <w:sz w:val="26"/>
+                <w:szCs w:val="26"/>
+              </w:rPr>
+              <w:t>M</w:t>
+            </w:r>
+            <w:r>
+              <w:rPr>
+                <w:rFonts w:ascii="Times New Roman" w:hAnsi="Times New Roman" w:cs="Times New Roman"/>
+                <w:sz w:val="26"/>
+                <w:szCs w:val="26"/>
+              </w:rPr>
+              <w:t>6</w:t>
             </w:r>
           </w:p>
         </w:tc>
@@ -10186,7 +6923,7 @@
                 <w:sz w:val="26"/>
                 <w:szCs w:val="26"/>
               </w:rPr>
-              <w:t>Tần suất gửi hình ảnh</w:t>
+              <w:t>Thời gian hoạt động</w:t>
             </w:r>
           </w:p>
         </w:tc>
@@ -10210,16 +6947,7 @@
                 <w:sz w:val="26"/>
                 <w:szCs w:val="26"/>
               </w:rPr>
-              <w:t>Frame</w:t>
-            </w:r>
-            <w:r>
-              <w:rPr>
-                <w:rFonts w:ascii="Times New Roman" w:hAnsi="Times New Roman" w:cs="Times New Roman"/>
-                <w:sz w:val="26"/>
-                <w:szCs w:val="26"/>
-                <w:lang w:val="vi-VN"/>
-              </w:rPr>
-              <w:t>/phút</w:t>
+              <w:t>Phút</w:t>
             </w:r>
           </w:p>
         </w:tc>
@@ -10243,8 +6971,26 @@
                 <w:sz w:val="26"/>
                 <w:szCs w:val="26"/>
               </w:rPr>
-              <w:t>2</w:t>
-            </w:r>
+              <w:t xml:space="preserve">≥ </w:t>
+            </w:r>
+            <w:r>
+              <w:rPr>
+                <w:rFonts w:ascii="Times New Roman" w:hAnsi="Times New Roman" w:cs="Times New Roman"/>
+                <w:sz w:val="26"/>
+                <w:szCs w:val="26"/>
+              </w:rPr>
+              <w:t>40</w:t>
+            </w:r>
+          </w:p>
+          <w:p>
+            <w:pPr>
+              <w:jc w:val="center"/>
+              <w:rPr>
+                <w:rFonts w:ascii="Times New Roman" w:hAnsi="Times New Roman" w:cs="Times New Roman"/>
+                <w:sz w:val="26"/>
+                <w:szCs w:val="26"/>
+              </w:rPr>
+            </w:pPr>
           </w:p>
         </w:tc>
         <w:tc>
@@ -10267,7 +7013,15 @@
                 <w:sz w:val="26"/>
                 <w:szCs w:val="26"/>
               </w:rPr>
-              <w:t>5</w:t>
+              <w:t>≥</w:t>
+            </w:r>
+            <w:r>
+              <w:rPr>
+                <w:rFonts w:ascii="Times New Roman" w:hAnsi="Times New Roman" w:cs="Times New Roman"/>
+                <w:sz w:val="26"/>
+                <w:szCs w:val="26"/>
+              </w:rPr>
+              <w:t xml:space="preserve"> 120</w:t>
             </w:r>
           </w:p>
         </w:tc>
@@ -10277,21 +7031,20 @@
           </w:tcPr>
           <w:p>
             <w:pPr>
-              <w:spacing w:line="276" w:lineRule="auto"/>
-              <w:jc w:val="center"/>
-              <w:rPr>
-                <w:rFonts w:ascii="Times New Roman" w:hAnsi="Times New Roman" w:cs="Times New Roman"/>
-                <w:sz w:val="26"/>
-                <w:szCs w:val="26"/>
-              </w:rPr>
-            </w:pPr>
-            <w:r>
-              <w:rPr>
-                <w:rFonts w:ascii="Times New Roman" w:hAnsi="Times New Roman" w:cs="Times New Roman"/>
-                <w:sz w:val="26"/>
-                <w:szCs w:val="26"/>
-              </w:rPr>
-              <w:t>Đủ để quan sát, đánh giá</w:t>
+              <w:jc w:val="center"/>
+              <w:rPr>
+                <w:rFonts w:ascii="Times New Roman" w:hAnsi="Times New Roman" w:cs="Times New Roman"/>
+                <w:sz w:val="26"/>
+                <w:szCs w:val="26"/>
+              </w:rPr>
+            </w:pPr>
+            <w:r>
+              <w:rPr>
+                <w:rFonts w:ascii="Times New Roman" w:hAnsi="Times New Roman" w:cs="Times New Roman"/>
+                <w:sz w:val="26"/>
+                <w:szCs w:val="26"/>
+              </w:rPr>
+              <w:t>Đủ thời gian để đi giám sát hết một vòng vườn.</w:t>
             </w:r>
           </w:p>
         </w:tc>
@@ -10309,16 +7062,23 @@
                 <w:rFonts w:ascii="Times New Roman" w:hAnsi="Times New Roman" w:cs="Times New Roman"/>
                 <w:sz w:val="26"/>
                 <w:szCs w:val="26"/>
-                <w:lang w:val="vi-VN"/>
-              </w:rPr>
-            </w:pPr>
-            <w:r>
-              <w:rPr>
-                <w:rFonts w:ascii="Times New Roman" w:hAnsi="Times New Roman" w:cs="Times New Roman"/>
-                <w:sz w:val="26"/>
-                <w:szCs w:val="26"/>
-              </w:rPr>
-              <w:t>M8</w:t>
+              </w:rPr>
+            </w:pPr>
+            <w:r>
+              <w:rPr>
+                <w:rFonts w:ascii="Times New Roman" w:hAnsi="Times New Roman" w:cs="Times New Roman"/>
+                <w:sz w:val="26"/>
+                <w:szCs w:val="26"/>
+              </w:rPr>
+              <w:t>M</w:t>
+            </w:r>
+            <w:r>
+              <w:rPr>
+                <w:rFonts w:ascii="Times New Roman" w:hAnsi="Times New Roman" w:cs="Times New Roman"/>
+                <w:sz w:val="26"/>
+                <w:szCs w:val="26"/>
+              </w:rPr>
+              <w:t>7</w:t>
             </w:r>
           </w:p>
         </w:tc>
@@ -10342,7 +7102,7 @@
                 <w:sz w:val="26"/>
                 <w:szCs w:val="26"/>
               </w:rPr>
-              <w:t>Dung lượng bộ nhớ lưu trữ</w:t>
+              <w:t>Chi phí tổng hệ thống</w:t>
             </w:r>
           </w:p>
         </w:tc>
@@ -10366,7 +7126,7 @@
                 <w:sz w:val="26"/>
                 <w:szCs w:val="26"/>
               </w:rPr>
-              <w:t>GB</w:t>
+              <w:t>VND</w:t>
             </w:r>
           </w:p>
         </w:tc>
@@ -10390,15 +7150,7 @@
                 <w:sz w:val="26"/>
                 <w:szCs w:val="26"/>
               </w:rPr>
-              <w:t xml:space="preserve">≥ </w:t>
-            </w:r>
-            <w:r>
-              <w:rPr>
-                <w:rFonts w:ascii="Times New Roman" w:hAnsi="Times New Roman" w:cs="Times New Roman"/>
-                <w:sz w:val="26"/>
-                <w:szCs w:val="26"/>
-              </w:rPr>
-              <w:t>16</w:t>
+              <w:t>≤ 3.000.000</w:t>
             </w:r>
           </w:p>
         </w:tc>
@@ -10422,7 +7174,7 @@
                 <w:sz w:val="26"/>
                 <w:szCs w:val="26"/>
               </w:rPr>
-              <w:t>64</w:t>
+              <w:t>≤ 2.500.000</w:t>
             </w:r>
           </w:p>
         </w:tc>
@@ -10446,325 +7198,15 @@
                 <w:sz w:val="26"/>
                 <w:szCs w:val="26"/>
               </w:rPr>
-              <w:t>Tận dụng bộ nhớ camera lưu các data về môi trường</w:t>
-            </w:r>
-          </w:p>
-        </w:tc>
-      </w:tr>
-      <w:tr>
-        <w:tc>
-          <w:tcPr>
-            <w:tcW w:w="1558" w:type="dxa"/>
-          </w:tcPr>
-          <w:p>
-            <w:pPr>
-              <w:spacing w:line="276" w:lineRule="auto"/>
-              <w:jc w:val="center"/>
-              <w:rPr>
-                <w:rFonts w:ascii="Times New Roman" w:hAnsi="Times New Roman" w:cs="Times New Roman"/>
-                <w:sz w:val="26"/>
-                <w:szCs w:val="26"/>
-              </w:rPr>
-            </w:pPr>
-            <w:r>
-              <w:rPr>
-                <w:rFonts w:ascii="Times New Roman" w:hAnsi="Times New Roman" w:cs="Times New Roman"/>
-                <w:sz w:val="26"/>
-                <w:szCs w:val="26"/>
-              </w:rPr>
-              <w:lastRenderedPageBreak/>
-              <w:t>M9</w:t>
-            </w:r>
-          </w:p>
-        </w:tc>
-        <w:tc>
-          <w:tcPr>
-            <w:tcW w:w="1558" w:type="dxa"/>
-          </w:tcPr>
-          <w:p>
-            <w:pPr>
-              <w:spacing w:line="276" w:lineRule="auto"/>
-              <w:jc w:val="center"/>
-              <w:rPr>
-                <w:rFonts w:ascii="Times New Roman" w:hAnsi="Times New Roman" w:cs="Times New Roman"/>
-                <w:sz w:val="26"/>
-                <w:szCs w:val="26"/>
-              </w:rPr>
-            </w:pPr>
-            <w:r>
-              <w:rPr>
-                <w:rFonts w:ascii="Times New Roman" w:hAnsi="Times New Roman" w:cs="Times New Roman"/>
-                <w:sz w:val="26"/>
-                <w:szCs w:val="26"/>
-              </w:rPr>
-              <w:t>Thời gian hoạt động</w:t>
-            </w:r>
-          </w:p>
-        </w:tc>
-        <w:tc>
-          <w:tcPr>
-            <w:tcW w:w="1558" w:type="dxa"/>
-          </w:tcPr>
-          <w:p>
-            <w:pPr>
-              <w:spacing w:line="276" w:lineRule="auto"/>
-              <w:jc w:val="center"/>
-              <w:rPr>
-                <w:rFonts w:ascii="Times New Roman" w:hAnsi="Times New Roman" w:cs="Times New Roman"/>
-                <w:sz w:val="26"/>
-                <w:szCs w:val="26"/>
-              </w:rPr>
-            </w:pPr>
-            <w:r>
-              <w:rPr>
-                <w:rFonts w:ascii="Times New Roman" w:hAnsi="Times New Roman" w:cs="Times New Roman"/>
-                <w:sz w:val="26"/>
-                <w:szCs w:val="26"/>
-              </w:rPr>
-              <w:t>Phút</w:t>
-            </w:r>
-          </w:p>
-        </w:tc>
-        <w:tc>
-          <w:tcPr>
-            <w:tcW w:w="1558" w:type="dxa"/>
-          </w:tcPr>
-          <w:p>
-            <w:pPr>
-              <w:spacing w:line="276" w:lineRule="auto"/>
-              <w:jc w:val="center"/>
-              <w:rPr>
-                <w:rFonts w:ascii="Times New Roman" w:hAnsi="Times New Roman" w:cs="Times New Roman"/>
-                <w:sz w:val="26"/>
-                <w:szCs w:val="26"/>
-              </w:rPr>
-            </w:pPr>
-            <w:r>
-              <w:rPr>
-                <w:rFonts w:ascii="Times New Roman" w:hAnsi="Times New Roman" w:cs="Times New Roman"/>
-                <w:sz w:val="26"/>
-                <w:szCs w:val="26"/>
-              </w:rPr>
-              <w:t xml:space="preserve">≥ </w:t>
-            </w:r>
-            <w:r>
-              <w:rPr>
-                <w:rFonts w:ascii="Times New Roman" w:hAnsi="Times New Roman" w:cs="Times New Roman"/>
-                <w:sz w:val="26"/>
-                <w:szCs w:val="26"/>
-              </w:rPr>
-              <w:t>40</w:t>
-            </w:r>
-          </w:p>
-          <w:p>
-            <w:pPr>
-              <w:jc w:val="center"/>
-              <w:rPr>
-                <w:rFonts w:ascii="Times New Roman" w:hAnsi="Times New Roman" w:cs="Times New Roman"/>
-                <w:sz w:val="26"/>
-                <w:szCs w:val="26"/>
-              </w:rPr>
-            </w:pPr>
-          </w:p>
-        </w:tc>
-        <w:tc>
-          <w:tcPr>
-            <w:tcW w:w="1559" w:type="dxa"/>
-          </w:tcPr>
-          <w:p>
-            <w:pPr>
-              <w:spacing w:line="276" w:lineRule="auto"/>
-              <w:jc w:val="center"/>
-              <w:rPr>
-                <w:rFonts w:ascii="Times New Roman" w:hAnsi="Times New Roman" w:cs="Times New Roman"/>
-                <w:sz w:val="26"/>
-                <w:szCs w:val="26"/>
-              </w:rPr>
-            </w:pPr>
-            <w:r>
-              <w:rPr>
-                <w:rFonts w:ascii="Times New Roman" w:hAnsi="Times New Roman" w:cs="Times New Roman"/>
-                <w:sz w:val="26"/>
-                <w:szCs w:val="26"/>
-              </w:rPr>
-              <w:t>≥</w:t>
-            </w:r>
-            <w:r>
-              <w:rPr>
-                <w:rFonts w:ascii="Times New Roman" w:hAnsi="Times New Roman" w:cs="Times New Roman"/>
-                <w:sz w:val="26"/>
-                <w:szCs w:val="26"/>
-              </w:rPr>
-              <w:t xml:space="preserve"> 120</w:t>
-            </w:r>
-          </w:p>
-        </w:tc>
-        <w:tc>
-          <w:tcPr>
-            <w:tcW w:w="1559" w:type="dxa"/>
-          </w:tcPr>
-          <w:p>
-            <w:pPr>
-              <w:jc w:val="center"/>
-              <w:rPr>
-                <w:rFonts w:ascii="Times New Roman" w:hAnsi="Times New Roman" w:cs="Times New Roman"/>
-                <w:sz w:val="26"/>
-                <w:szCs w:val="26"/>
-              </w:rPr>
-            </w:pPr>
-            <w:r>
-              <w:rPr>
-                <w:rFonts w:ascii="Times New Roman" w:hAnsi="Times New Roman" w:cs="Times New Roman"/>
-                <w:sz w:val="26"/>
-                <w:szCs w:val="26"/>
-              </w:rPr>
-              <w:t>Đủ thời gian để đi giám sát hết một vòng vườn.</w:t>
-            </w:r>
-          </w:p>
-        </w:tc>
-      </w:tr>
-      <w:tr>
-        <w:tc>
-          <w:tcPr>
-            <w:tcW w:w="1558" w:type="dxa"/>
-          </w:tcPr>
-          <w:p>
-            <w:pPr>
-              <w:spacing w:line="276" w:lineRule="auto"/>
-              <w:jc w:val="center"/>
-              <w:rPr>
-                <w:rFonts w:ascii="Times New Roman" w:hAnsi="Times New Roman" w:cs="Times New Roman"/>
-                <w:sz w:val="26"/>
-                <w:szCs w:val="26"/>
-              </w:rPr>
-            </w:pPr>
-            <w:r>
-              <w:rPr>
-                <w:rFonts w:ascii="Times New Roman" w:hAnsi="Times New Roman" w:cs="Times New Roman"/>
-                <w:sz w:val="26"/>
-                <w:szCs w:val="26"/>
-              </w:rPr>
-              <w:t>M10</w:t>
-            </w:r>
-          </w:p>
-        </w:tc>
-        <w:tc>
-          <w:tcPr>
-            <w:tcW w:w="1558" w:type="dxa"/>
-          </w:tcPr>
-          <w:p>
-            <w:pPr>
-              <w:spacing w:line="276" w:lineRule="auto"/>
-              <w:jc w:val="center"/>
-              <w:rPr>
-                <w:rFonts w:ascii="Times New Roman" w:hAnsi="Times New Roman" w:cs="Times New Roman"/>
-                <w:sz w:val="26"/>
-                <w:szCs w:val="26"/>
-              </w:rPr>
-            </w:pPr>
-            <w:r>
-              <w:rPr>
-                <w:rFonts w:ascii="Times New Roman" w:hAnsi="Times New Roman" w:cs="Times New Roman"/>
-                <w:sz w:val="26"/>
-                <w:szCs w:val="26"/>
-              </w:rPr>
-              <w:t>Chi phí tổng hệ thống</w:t>
-            </w:r>
-          </w:p>
-        </w:tc>
-        <w:tc>
-          <w:tcPr>
-            <w:tcW w:w="1558" w:type="dxa"/>
-          </w:tcPr>
-          <w:p>
-            <w:pPr>
-              <w:spacing w:line="276" w:lineRule="auto"/>
-              <w:jc w:val="center"/>
-              <w:rPr>
-                <w:rFonts w:ascii="Times New Roman" w:hAnsi="Times New Roman" w:cs="Times New Roman"/>
-                <w:sz w:val="26"/>
-                <w:szCs w:val="26"/>
-              </w:rPr>
-            </w:pPr>
-            <w:r>
-              <w:rPr>
-                <w:rFonts w:ascii="Times New Roman" w:hAnsi="Times New Roman" w:cs="Times New Roman"/>
-                <w:sz w:val="26"/>
-                <w:szCs w:val="26"/>
-              </w:rPr>
-              <w:t>VND</w:t>
-            </w:r>
-          </w:p>
-        </w:tc>
-        <w:tc>
-          <w:tcPr>
-            <w:tcW w:w="1558" w:type="dxa"/>
-          </w:tcPr>
-          <w:p>
-            <w:pPr>
-              <w:spacing w:line="276" w:lineRule="auto"/>
-              <w:jc w:val="center"/>
-              <w:rPr>
-                <w:rFonts w:ascii="Times New Roman" w:hAnsi="Times New Roman" w:cs="Times New Roman"/>
-                <w:sz w:val="26"/>
-                <w:szCs w:val="26"/>
-              </w:rPr>
-            </w:pPr>
-            <w:r>
-              <w:rPr>
-                <w:rFonts w:ascii="Times New Roman" w:hAnsi="Times New Roman" w:cs="Times New Roman"/>
-                <w:sz w:val="26"/>
-                <w:szCs w:val="26"/>
-              </w:rPr>
-              <w:t>≤ 3.000.000</w:t>
-            </w:r>
-          </w:p>
-        </w:tc>
-        <w:tc>
-          <w:tcPr>
-            <w:tcW w:w="1559" w:type="dxa"/>
-          </w:tcPr>
-          <w:p>
-            <w:pPr>
-              <w:spacing w:line="276" w:lineRule="auto"/>
-              <w:jc w:val="center"/>
-              <w:rPr>
-                <w:rFonts w:ascii="Times New Roman" w:hAnsi="Times New Roman" w:cs="Times New Roman"/>
-                <w:sz w:val="26"/>
-                <w:szCs w:val="26"/>
-              </w:rPr>
-            </w:pPr>
-            <w:r>
-              <w:rPr>
-                <w:rFonts w:ascii="Times New Roman" w:hAnsi="Times New Roman" w:cs="Times New Roman"/>
-                <w:sz w:val="26"/>
-                <w:szCs w:val="26"/>
-              </w:rPr>
-              <w:t>≤ 2.500.000</w:t>
-            </w:r>
-          </w:p>
-        </w:tc>
-        <w:tc>
-          <w:tcPr>
-            <w:tcW w:w="1559" w:type="dxa"/>
-          </w:tcPr>
-          <w:p>
-            <w:pPr>
-              <w:spacing w:line="276" w:lineRule="auto"/>
-              <w:jc w:val="center"/>
-              <w:rPr>
-                <w:rFonts w:ascii="Times New Roman" w:hAnsi="Times New Roman" w:cs="Times New Roman"/>
-                <w:sz w:val="26"/>
-                <w:szCs w:val="26"/>
-              </w:rPr>
-            </w:pPr>
-            <w:r>
-              <w:rPr>
-                <w:rFonts w:ascii="Times New Roman" w:hAnsi="Times New Roman" w:cs="Times New Roman"/>
-                <w:sz w:val="26"/>
-                <w:szCs w:val="26"/>
-              </w:rPr>
-              <w:t>Phù hợp mục tiêu đề tài</w:t>
+              <w:t>Phù hợp</w:t>
+            </w:r>
+            <w:r>
+              <w:rPr>
+                <w:rFonts w:ascii="Times New Roman" w:hAnsi="Times New Roman" w:cs="Times New Roman"/>
+                <w:sz w:val="26"/>
+                <w:szCs w:val="26"/>
+              </w:rPr>
+              <w:t xml:space="preserve"> phân khúc khách hàng</w:t>
             </w:r>
           </w:p>
         </w:tc>
@@ -11544,6 +7986,7 @@
   <w:style w:type="character" w:default="1" w:styleId="DefaultParagraphFont">
     <w:name w:val="Default Paragraph Font"/>
     <w:uiPriority w:val="1"/>
+    <w:semiHidden/>
     <w:unhideWhenUsed/>
   </w:style>
   <w:style w:type="table" w:default="1" w:styleId="TableNormal">
